--- a/mynotes/Section 5 Default Methods and Static Methods in Interfaces/Section 5 Default Methods and Static Methods in Interfaces.docx
+++ b/mynotes/Section 5 Default Methods and Static Methods in Interfaces/Section 5 Default Methods and Static Methods in Interfaces.docx
@@ -10,15 +10,7 @@
     <w:p/>
     <w:p>
       <w:r>
-        <w:t xml:space="preserve">From java 1.8, we can declare concrete </w:t>
-      </w:r>
-      <w:proofErr w:type="gramStart"/>
-      <w:r>
-        <w:t>methods  in</w:t>
-      </w:r>
-      <w:proofErr w:type="gramEnd"/>
-      <w:r>
-        <w:t xml:space="preserve"> interfaces (they are called default methods)</w:t>
+        <w:t>From java 1.8, we can declare concrete methods  in interfaces (they are called default methods)</w:t>
       </w:r>
     </w:p>
     <w:p/>
@@ -167,27 +159,7 @@
           <w:sz w:val="20"/>
           <w:szCs w:val="20"/>
         </w:rPr>
-        <w:t xml:space="preserve"> </w:t>
-      </w:r>
-      <w:proofErr w:type="gramStart"/>
-      <w:r>
-        <w:rPr>
-          <w:rFonts w:ascii="Consolas" w:hAnsi="Consolas" w:cs="Consolas"/>
-          <w:color w:val="000000"/>
-          <w:sz w:val="20"/>
-          <w:szCs w:val="20"/>
-        </w:rPr>
-        <w:t>test(</w:t>
-      </w:r>
-      <w:proofErr w:type="gramEnd"/>
-      <w:r>
-        <w:rPr>
-          <w:rFonts w:ascii="Consolas" w:hAnsi="Consolas" w:cs="Consolas"/>
-          <w:color w:val="000000"/>
-          <w:sz w:val="20"/>
-          <w:szCs w:val="20"/>
-        </w:rPr>
-        <w:t>);</w:t>
+        <w:t xml:space="preserve"> test();</w:t>
       </w:r>
     </w:p>
     <w:p>
@@ -419,19 +391,8 @@
           <w:sz w:val="20"/>
           <w:szCs w:val="20"/>
         </w:rPr>
-        <w:t xml:space="preserve"> </w:t>
-      </w:r>
-      <w:proofErr w:type="gramStart"/>
-      <w:r>
-        <w:rPr>
-          <w:rFonts w:ascii="Consolas" w:hAnsi="Consolas" w:cs="Consolas"/>
-          <w:color w:val="000000"/>
-          <w:sz w:val="20"/>
-          <w:szCs w:val="20"/>
-        </w:rPr>
-        <w:t>add(</w:t>
-      </w:r>
-      <w:proofErr w:type="gramEnd"/>
+        <w:t xml:space="preserve"> add(</w:t>
+      </w:r>
       <w:r>
         <w:rPr>
           <w:rFonts w:ascii="Consolas" w:hAnsi="Consolas" w:cs="Consolas"/>
@@ -863,16 +824,11 @@
         <w:t>keyword,</w:t>
       </w:r>
       <w:r>
-        <w:t xml:space="preserve"> we can make a method concrete in </w:t>
-      </w:r>
-      <w:proofErr w:type="gramStart"/>
-      <w:r>
-        <w:t xml:space="preserve">interface </w:t>
+        <w:t xml:space="preserve"> we can make a method concrete in interface </w:t>
       </w:r>
       <w:r>
         <w:t>.</w:t>
       </w:r>
-      <w:proofErr w:type="gramEnd"/>
     </w:p>
     <w:p/>
     <w:p>
@@ -1068,27 +1024,7 @@
           <w:sz w:val="20"/>
           <w:szCs w:val="20"/>
         </w:rPr>
-        <w:t xml:space="preserve"> </w:t>
-      </w:r>
-      <w:proofErr w:type="gramStart"/>
-      <w:r>
-        <w:rPr>
-          <w:rFonts w:ascii="Consolas" w:hAnsi="Consolas" w:cs="Consolas"/>
-          <w:color w:val="000000"/>
-          <w:sz w:val="20"/>
-          <w:szCs w:val="20"/>
-        </w:rPr>
-        <w:t>main(</w:t>
-      </w:r>
-      <w:proofErr w:type="gramEnd"/>
-      <w:r>
-        <w:rPr>
-          <w:rFonts w:ascii="Consolas" w:hAnsi="Consolas" w:cs="Consolas"/>
-          <w:color w:val="000000"/>
-          <w:sz w:val="20"/>
-          <w:szCs w:val="20"/>
-        </w:rPr>
-        <w:t xml:space="preserve">String[] </w:t>
+        <w:t xml:space="preserve"> main(String[] </w:t>
       </w:r>
       <w:proofErr w:type="spellStart"/>
       <w:r>
@@ -1178,27 +1114,7 @@
           <w:sz w:val="20"/>
           <w:szCs w:val="20"/>
         </w:rPr>
-        <w:t xml:space="preserve"> </w:t>
-      </w:r>
-      <w:proofErr w:type="gramStart"/>
-      <w:r>
-        <w:rPr>
-          <w:rFonts w:ascii="Consolas" w:hAnsi="Consolas" w:cs="Consolas"/>
-          <w:color w:val="000000"/>
-          <w:sz w:val="20"/>
-          <w:szCs w:val="20"/>
-        </w:rPr>
-        <w:t>Test(</w:t>
-      </w:r>
-      <w:proofErr w:type="gramEnd"/>
-      <w:r>
-        <w:rPr>
-          <w:rFonts w:ascii="Consolas" w:hAnsi="Consolas" w:cs="Consolas"/>
-          <w:color w:val="000000"/>
-          <w:sz w:val="20"/>
-          <w:szCs w:val="20"/>
-        </w:rPr>
-        <w:t>);</w:t>
+        <w:t xml:space="preserve"> Test();</w:t>
       </w:r>
     </w:p>
     <w:p>
@@ -1389,27 +1305,7 @@
           <w:sz w:val="20"/>
           <w:szCs w:val="20"/>
         </w:rPr>
-        <w:t xml:space="preserve"> </w:t>
-      </w:r>
-      <w:proofErr w:type="gramStart"/>
-      <w:r>
-        <w:rPr>
-          <w:rFonts w:ascii="Consolas" w:hAnsi="Consolas" w:cs="Consolas"/>
-          <w:color w:val="000000"/>
-          <w:sz w:val="20"/>
-          <w:szCs w:val="20"/>
-        </w:rPr>
-        <w:t>test(</w:t>
-      </w:r>
-      <w:proofErr w:type="gramEnd"/>
-      <w:r>
-        <w:rPr>
-          <w:rFonts w:ascii="Consolas" w:hAnsi="Consolas" w:cs="Consolas"/>
-          <w:color w:val="000000"/>
-          <w:sz w:val="20"/>
-          <w:szCs w:val="20"/>
-        </w:rPr>
-        <w:t>) {</w:t>
+        <w:t xml:space="preserve"> test() {</w:t>
       </w:r>
     </w:p>
     <w:p>
@@ -1686,13 +1582,8 @@
           <w:szCs w:val="20"/>
         </w:rPr>
       </w:pPr>
-      <w:proofErr w:type="gramStart"/>
-      <w:r>
-        <w:t>Output :</w:t>
-      </w:r>
-      <w:proofErr w:type="gramEnd"/>
-      <w:r>
-        <w:t xml:space="preserve"> “</w:t>
+      <w:r>
+        <w:t>Output : “</w:t>
       </w:r>
       <w:r>
         <w:rPr>
@@ -2458,7 +2349,6 @@
         <w:t xml:space="preserve"> </w:t>
       </w:r>
       <w:proofErr w:type="spellStart"/>
-      <w:proofErr w:type="gramStart"/>
       <w:r>
         <w:rPr>
           <w:rFonts w:ascii="Consolas" w:hAnsi="Consolas" w:cs="Consolas"/>
@@ -2469,7 +2359,6 @@
         <w:t>IntOne,IntTwo</w:t>
       </w:r>
       <w:proofErr w:type="spellEnd"/>
-      <w:proofErr w:type="gramEnd"/>
       <w:r>
         <w:rPr>
           <w:rFonts w:ascii="Consolas" w:hAnsi="Consolas" w:cs="Consolas"/>
@@ -3111,7 +3000,6 @@
         <w:t xml:space="preserve"> </w:t>
       </w:r>
       <w:proofErr w:type="spellStart"/>
-      <w:proofErr w:type="gramStart"/>
       <w:r>
         <w:rPr>
           <w:rFonts w:ascii="Consolas" w:hAnsi="Consolas" w:cs="Consolas"/>
@@ -3122,7 +3010,6 @@
         <w:t>IntOne,IntTwo</w:t>
       </w:r>
       <w:proofErr w:type="spellEnd"/>
-      <w:proofErr w:type="gramEnd"/>
       <w:r>
         <w:rPr>
           <w:rFonts w:ascii="Consolas" w:hAnsi="Consolas" w:cs="Consolas"/>
@@ -3802,6 +3689,4739 @@
         </w:drawing>
       </w:r>
     </w:p>
+    <w:p>
+      <w:r>
+        <w:t>Static methods and interface</w:t>
+      </w:r>
+      <w:r>
+        <w:t>s</w:t>
+      </w:r>
+      <w:r>
+        <w:t xml:space="preserve"> are not related to objects. </w:t>
+      </w:r>
+    </w:p>
+    <w:p>
+      <w:r>
+        <w:t xml:space="preserve">What is the purpose of static methods in </w:t>
+      </w:r>
+      <w:r>
+        <w:t>interface?</w:t>
+      </w:r>
+    </w:p>
+    <w:p>
+      <w:r>
+        <w:t>If we want to declare any utility methods that are not related to state of object then we can declare those methods as static in Interface.</w:t>
+      </w:r>
+    </w:p>
+    <w:p>
+      <w:pPr>
+        <w:autoSpaceDE w:val="0"/>
+        <w:autoSpaceDN w:val="0"/>
+        <w:adjustRightInd w:val="0"/>
+        <w:spacing w:after="0" w:line="240" w:lineRule="auto"/>
+        <w:rPr>
+          <w:rFonts w:ascii="Consolas" w:hAnsi="Consolas" w:cs="Consolas"/>
+          <w:sz w:val="20"/>
+          <w:szCs w:val="20"/>
+        </w:rPr>
+      </w:pPr>
+      <w:r>
+        <w:rPr>
+          <w:rFonts w:ascii="Consolas" w:hAnsi="Consolas" w:cs="Consolas"/>
+          <w:b/>
+          <w:bCs/>
+          <w:color w:val="7F0055"/>
+          <w:sz w:val="20"/>
+          <w:szCs w:val="20"/>
+        </w:rPr>
+        <w:t>public</w:t>
+      </w:r>
+      <w:r>
+        <w:rPr>
+          <w:rFonts w:ascii="Consolas" w:hAnsi="Consolas" w:cs="Consolas"/>
+          <w:color w:val="000000"/>
+          <w:sz w:val="20"/>
+          <w:szCs w:val="20"/>
+        </w:rPr>
+        <w:t xml:space="preserve"> </w:t>
+      </w:r>
+      <w:r>
+        <w:rPr>
+          <w:rFonts w:ascii="Consolas" w:hAnsi="Consolas" w:cs="Consolas"/>
+          <w:b/>
+          <w:bCs/>
+          <w:color w:val="7F0055"/>
+          <w:sz w:val="20"/>
+          <w:szCs w:val="20"/>
+        </w:rPr>
+        <w:t>interface</w:t>
+      </w:r>
+      <w:r>
+        <w:rPr>
+          <w:rFonts w:ascii="Consolas" w:hAnsi="Consolas" w:cs="Consolas"/>
+          <w:color w:val="000000"/>
+          <w:sz w:val="20"/>
+          <w:szCs w:val="20"/>
+        </w:rPr>
+        <w:t xml:space="preserve"> </w:t>
+      </w:r>
+      <w:proofErr w:type="spellStart"/>
+      <w:r>
+        <w:rPr>
+          <w:rFonts w:ascii="Consolas" w:hAnsi="Consolas" w:cs="Consolas"/>
+          <w:color w:val="000000"/>
+          <w:sz w:val="20"/>
+          <w:szCs w:val="20"/>
+        </w:rPr>
+        <w:t>IntOne</w:t>
+      </w:r>
+      <w:proofErr w:type="spellEnd"/>
+      <w:r>
+        <w:rPr>
+          <w:rFonts w:ascii="Consolas" w:hAnsi="Consolas" w:cs="Consolas"/>
+          <w:color w:val="000000"/>
+          <w:sz w:val="20"/>
+          <w:szCs w:val="20"/>
+        </w:rPr>
+        <w:t xml:space="preserve"> {</w:t>
+      </w:r>
+    </w:p>
+    <w:p>
+      <w:pPr>
+        <w:autoSpaceDE w:val="0"/>
+        <w:autoSpaceDN w:val="0"/>
+        <w:adjustRightInd w:val="0"/>
+        <w:spacing w:after="0" w:line="240" w:lineRule="auto"/>
+        <w:rPr>
+          <w:rFonts w:ascii="Consolas" w:hAnsi="Consolas" w:cs="Consolas"/>
+          <w:sz w:val="20"/>
+          <w:szCs w:val="20"/>
+        </w:rPr>
+      </w:pPr>
+      <w:r>
+        <w:rPr>
+          <w:rFonts w:ascii="Consolas" w:hAnsi="Consolas" w:cs="Consolas"/>
+          <w:color w:val="000000"/>
+          <w:sz w:val="20"/>
+          <w:szCs w:val="20"/>
+        </w:rPr>
+        <w:tab/>
+      </w:r>
+      <w:r>
+        <w:rPr>
+          <w:rFonts w:ascii="Consolas" w:hAnsi="Consolas" w:cs="Consolas"/>
+          <w:b/>
+          <w:bCs/>
+          <w:color w:val="7F0055"/>
+          <w:sz w:val="20"/>
+          <w:szCs w:val="20"/>
+          <w:highlight w:val="yellow"/>
+        </w:rPr>
+        <w:t>public</w:t>
+      </w:r>
+      <w:r>
+        <w:rPr>
+          <w:rFonts w:ascii="Consolas" w:hAnsi="Consolas" w:cs="Consolas"/>
+          <w:color w:val="000000"/>
+          <w:sz w:val="20"/>
+          <w:szCs w:val="20"/>
+        </w:rPr>
+        <w:t xml:space="preserve"> </w:t>
+      </w:r>
+      <w:r>
+        <w:rPr>
+          <w:rFonts w:ascii="Consolas" w:hAnsi="Consolas" w:cs="Consolas"/>
+          <w:b/>
+          <w:bCs/>
+          <w:color w:val="7F0055"/>
+          <w:sz w:val="20"/>
+          <w:szCs w:val="20"/>
+        </w:rPr>
+        <w:t>static</w:t>
+      </w:r>
+      <w:r>
+        <w:rPr>
+          <w:rFonts w:ascii="Consolas" w:hAnsi="Consolas" w:cs="Consolas"/>
+          <w:color w:val="000000"/>
+          <w:sz w:val="20"/>
+          <w:szCs w:val="20"/>
+        </w:rPr>
+        <w:t xml:space="preserve"> </w:t>
+      </w:r>
+      <w:r>
+        <w:rPr>
+          <w:rFonts w:ascii="Consolas" w:hAnsi="Consolas" w:cs="Consolas"/>
+          <w:b/>
+          <w:bCs/>
+          <w:color w:val="7F0055"/>
+          <w:sz w:val="20"/>
+          <w:szCs w:val="20"/>
+        </w:rPr>
+        <w:t>void</w:t>
+      </w:r>
+      <w:r>
+        <w:rPr>
+          <w:rFonts w:ascii="Consolas" w:hAnsi="Consolas" w:cs="Consolas"/>
+          <w:color w:val="000000"/>
+          <w:sz w:val="20"/>
+          <w:szCs w:val="20"/>
+        </w:rPr>
+        <w:t xml:space="preserve"> m1() {</w:t>
+      </w:r>
+    </w:p>
+    <w:p>
+      <w:pPr>
+        <w:autoSpaceDE w:val="0"/>
+        <w:autoSpaceDN w:val="0"/>
+        <w:adjustRightInd w:val="0"/>
+        <w:spacing w:after="0" w:line="240" w:lineRule="auto"/>
+        <w:rPr>
+          <w:rFonts w:ascii="Consolas" w:hAnsi="Consolas" w:cs="Consolas"/>
+          <w:sz w:val="20"/>
+          <w:szCs w:val="20"/>
+        </w:rPr>
+      </w:pPr>
+      <w:r>
+        <w:rPr>
+          <w:rFonts w:ascii="Consolas" w:hAnsi="Consolas" w:cs="Consolas"/>
+          <w:color w:val="000000"/>
+          <w:sz w:val="20"/>
+          <w:szCs w:val="20"/>
+        </w:rPr>
+        <w:tab/>
+      </w:r>
+      <w:r>
+        <w:rPr>
+          <w:rFonts w:ascii="Consolas" w:hAnsi="Consolas" w:cs="Consolas"/>
+          <w:color w:val="000000"/>
+          <w:sz w:val="20"/>
+          <w:szCs w:val="20"/>
+        </w:rPr>
+        <w:tab/>
+      </w:r>
+      <w:proofErr w:type="spellStart"/>
+      <w:r>
+        <w:rPr>
+          <w:rFonts w:ascii="Consolas" w:hAnsi="Consolas" w:cs="Consolas"/>
+          <w:color w:val="000000"/>
+          <w:sz w:val="20"/>
+          <w:szCs w:val="20"/>
+        </w:rPr>
+        <w:t>System.</w:t>
+      </w:r>
+      <w:r>
+        <w:rPr>
+          <w:rFonts w:ascii="Consolas" w:hAnsi="Consolas" w:cs="Consolas"/>
+          <w:b/>
+          <w:bCs/>
+          <w:i/>
+          <w:iCs/>
+          <w:color w:val="0000C0"/>
+          <w:sz w:val="20"/>
+          <w:szCs w:val="20"/>
+        </w:rPr>
+        <w:t>out</w:t>
+      </w:r>
+      <w:r>
+        <w:rPr>
+          <w:rFonts w:ascii="Consolas" w:hAnsi="Consolas" w:cs="Consolas"/>
+          <w:color w:val="000000"/>
+          <w:sz w:val="20"/>
+          <w:szCs w:val="20"/>
+        </w:rPr>
+        <w:t>.println</w:t>
+      </w:r>
+      <w:proofErr w:type="spellEnd"/>
+      <w:r>
+        <w:rPr>
+          <w:rFonts w:ascii="Consolas" w:hAnsi="Consolas" w:cs="Consolas"/>
+          <w:color w:val="000000"/>
+          <w:sz w:val="20"/>
+          <w:szCs w:val="20"/>
+        </w:rPr>
+        <w:t>(</w:t>
+      </w:r>
+      <w:r>
+        <w:rPr>
+          <w:rFonts w:ascii="Consolas" w:hAnsi="Consolas" w:cs="Consolas"/>
+          <w:color w:val="2A00FF"/>
+          <w:sz w:val="20"/>
+          <w:szCs w:val="20"/>
+        </w:rPr>
+        <w:t>"IntOne.m1()"</w:t>
+      </w:r>
+      <w:r>
+        <w:rPr>
+          <w:rFonts w:ascii="Consolas" w:hAnsi="Consolas" w:cs="Consolas"/>
+          <w:color w:val="000000"/>
+          <w:sz w:val="20"/>
+          <w:szCs w:val="20"/>
+        </w:rPr>
+        <w:t>);</w:t>
+      </w:r>
+    </w:p>
+    <w:p>
+      <w:pPr>
+        <w:autoSpaceDE w:val="0"/>
+        <w:autoSpaceDN w:val="0"/>
+        <w:adjustRightInd w:val="0"/>
+        <w:spacing w:after="0" w:line="240" w:lineRule="auto"/>
+        <w:rPr>
+          <w:rFonts w:ascii="Consolas" w:hAnsi="Consolas" w:cs="Consolas"/>
+          <w:sz w:val="20"/>
+          <w:szCs w:val="20"/>
+        </w:rPr>
+      </w:pPr>
+      <w:r>
+        <w:rPr>
+          <w:rFonts w:ascii="Consolas" w:hAnsi="Consolas" w:cs="Consolas"/>
+          <w:color w:val="000000"/>
+          <w:sz w:val="20"/>
+          <w:szCs w:val="20"/>
+        </w:rPr>
+        <w:tab/>
+        <w:t>}</w:t>
+      </w:r>
+    </w:p>
+    <w:p>
+      <w:pPr>
+        <w:autoSpaceDE w:val="0"/>
+        <w:autoSpaceDN w:val="0"/>
+        <w:adjustRightInd w:val="0"/>
+        <w:spacing w:after="0" w:line="240" w:lineRule="auto"/>
+        <w:rPr>
+          <w:rFonts w:ascii="Consolas" w:hAnsi="Consolas" w:cs="Consolas"/>
+          <w:color w:val="000000"/>
+          <w:sz w:val="20"/>
+          <w:szCs w:val="20"/>
+        </w:rPr>
+      </w:pPr>
+      <w:r>
+        <w:rPr>
+          <w:rFonts w:ascii="Consolas" w:hAnsi="Consolas" w:cs="Consolas"/>
+          <w:color w:val="000000"/>
+          <w:sz w:val="20"/>
+          <w:szCs w:val="20"/>
+        </w:rPr>
+        <w:t>}</w:t>
+      </w:r>
+    </w:p>
+    <w:p>
+      <w:pPr>
+        <w:autoSpaceDE w:val="0"/>
+        <w:autoSpaceDN w:val="0"/>
+        <w:adjustRightInd w:val="0"/>
+        <w:spacing w:after="0" w:line="240" w:lineRule="auto"/>
+      </w:pPr>
+    </w:p>
+    <w:p>
+      <w:pPr>
+        <w:autoSpaceDE w:val="0"/>
+        <w:autoSpaceDN w:val="0"/>
+        <w:adjustRightInd w:val="0"/>
+        <w:spacing w:after="0" w:line="240" w:lineRule="auto"/>
+      </w:pPr>
+    </w:p>
+    <w:p/>
+    <w:p/>
+    <w:p/>
+    <w:p/>
+    <w:p/>
+    <w:p>
+      <w:r>
+        <w:lastRenderedPageBreak/>
+        <w:t xml:space="preserve">You can access interface </w:t>
+      </w:r>
+      <w:r>
+        <w:rPr>
+          <w:highlight w:val="yellow"/>
+        </w:rPr>
+        <w:t>static</w:t>
+      </w:r>
+      <w:r>
+        <w:t xml:space="preserve"> methods in subclass directly </w:t>
+      </w:r>
+      <w:r>
+        <w:t>(but</w:t>
+      </w:r>
+      <w:r>
+        <w:t xml:space="preserve"> you can access concrete methods)</w:t>
+      </w:r>
+    </w:p>
+    <w:p>
+      <w:r>
+        <w:drawing>
+          <wp:inline distT="0" distB="0" distL="0" distR="0" wp14:anchorId="1BDBFA65" wp14:editId="5F503C0A">
+            <wp:extent cx="3140765" cy="1517574"/>
+            <wp:effectExtent l="0" t="0" r="2540" b="6985"/>
+            <wp:docPr id="3" name="Picture 3"/>
+            <wp:cNvGraphicFramePr>
+              <a:graphicFrameLocks xmlns:a="http://schemas.openxmlformats.org/drawingml/2006/main" noChangeAspect="1"/>
+            </wp:cNvGraphicFramePr>
+            <a:graphic xmlns:a="http://schemas.openxmlformats.org/drawingml/2006/main">
+              <a:graphicData uri="http://schemas.openxmlformats.org/drawingml/2006/picture">
+                <pic:pic xmlns:pic="http://schemas.openxmlformats.org/drawingml/2006/picture">
+                  <pic:nvPicPr>
+                    <pic:cNvPr id="1" name=""/>
+                    <pic:cNvPicPr/>
+                  </pic:nvPicPr>
+                  <pic:blipFill>
+                    <a:blip r:embed="rId6"/>
+                    <a:stretch>
+                      <a:fillRect/>
+                    </a:stretch>
+                  </pic:blipFill>
+                  <pic:spPr>
+                    <a:xfrm>
+                      <a:off x="0" y="0"/>
+                      <a:ext cx="3212505" cy="1552238"/>
+                    </a:xfrm>
+                    <a:prstGeom prst="rect">
+                      <a:avLst/>
+                    </a:prstGeom>
+                  </pic:spPr>
+                </pic:pic>
+              </a:graphicData>
+            </a:graphic>
+          </wp:inline>
+        </w:drawing>
+      </w:r>
+    </w:p>
+    <w:p>
+      <w:r>
+        <w:t xml:space="preserve">You can access interface </w:t>
+      </w:r>
+      <w:r>
+        <w:rPr>
+          <w:highlight w:val="yellow"/>
+        </w:rPr>
+        <w:t>static</w:t>
+      </w:r>
+      <w:r>
+        <w:t xml:space="preserve"> methods in subclass </w:t>
+      </w:r>
+      <w:r>
+        <w:rPr>
+          <w:highlight w:val="yellow"/>
+        </w:rPr>
+        <w:t>objects</w:t>
+      </w:r>
+      <w:r>
+        <w:t xml:space="preserve"> </w:t>
+      </w:r>
+      <w:r>
+        <w:t>(but</w:t>
+      </w:r>
+      <w:r>
+        <w:t xml:space="preserve"> you can access concrete methods</w:t>
+      </w:r>
+      <w:r>
+        <w:t xml:space="preserve"> through objects</w:t>
+      </w:r>
+      <w:r>
+        <w:t>)</w:t>
+      </w:r>
+    </w:p>
+    <w:p/>
+    <w:p>
+      <w:r>
+        <w:drawing>
+          <wp:inline distT="0" distB="0" distL="0" distR="0" wp14:anchorId="135FA11E" wp14:editId="56B4AD6D">
+            <wp:extent cx="4092295" cy="2027096"/>
+            <wp:effectExtent l="0" t="0" r="3810" b="0"/>
+            <wp:docPr id="4" name="Picture 4"/>
+            <wp:cNvGraphicFramePr>
+              <a:graphicFrameLocks xmlns:a="http://schemas.openxmlformats.org/drawingml/2006/main" noChangeAspect="1"/>
+            </wp:cNvGraphicFramePr>
+            <a:graphic xmlns:a="http://schemas.openxmlformats.org/drawingml/2006/main">
+              <a:graphicData uri="http://schemas.openxmlformats.org/drawingml/2006/picture">
+                <pic:pic xmlns:pic="http://schemas.openxmlformats.org/drawingml/2006/picture">
+                  <pic:nvPicPr>
+                    <pic:cNvPr id="1" name=""/>
+                    <pic:cNvPicPr/>
+                  </pic:nvPicPr>
+                  <pic:blipFill>
+                    <a:blip r:embed="rId7"/>
+                    <a:stretch>
+                      <a:fillRect/>
+                    </a:stretch>
+                  </pic:blipFill>
+                  <pic:spPr>
+                    <a:xfrm>
+                      <a:off x="0" y="0"/>
+                      <a:ext cx="4092295" cy="2027096"/>
+                    </a:xfrm>
+                    <a:prstGeom prst="rect">
+                      <a:avLst/>
+                    </a:prstGeom>
+                  </pic:spPr>
+                </pic:pic>
+              </a:graphicData>
+            </a:graphic>
+          </wp:inline>
+        </w:drawing>
+      </w:r>
+    </w:p>
+    <w:p/>
+    <w:p>
+      <w:r>
+        <w:t>The only way you can access interface static methods is through its name (see below)</w:t>
+      </w:r>
+    </w:p>
+    <w:p>
+      <w:r>
+        <w:drawing>
+          <wp:inline distT="0" distB="0" distL="0" distR="0" wp14:anchorId="25830640" wp14:editId="2E938D68">
+            <wp:extent cx="3734124" cy="1303133"/>
+            <wp:effectExtent l="0" t="0" r="0" b="0"/>
+            <wp:docPr id="5" name="Picture 5"/>
+            <wp:cNvGraphicFramePr>
+              <a:graphicFrameLocks xmlns:a="http://schemas.openxmlformats.org/drawingml/2006/main" noChangeAspect="1"/>
+            </wp:cNvGraphicFramePr>
+            <a:graphic xmlns:a="http://schemas.openxmlformats.org/drawingml/2006/main">
+              <a:graphicData uri="http://schemas.openxmlformats.org/drawingml/2006/picture">
+                <pic:pic xmlns:pic="http://schemas.openxmlformats.org/drawingml/2006/picture">
+                  <pic:nvPicPr>
+                    <pic:cNvPr id="1" name=""/>
+                    <pic:cNvPicPr/>
+                  </pic:nvPicPr>
+                  <pic:blipFill>
+                    <a:blip r:embed="rId8"/>
+                    <a:stretch>
+                      <a:fillRect/>
+                    </a:stretch>
+                  </pic:blipFill>
+                  <pic:spPr>
+                    <a:xfrm>
+                      <a:off x="0" y="0"/>
+                      <a:ext cx="3734124" cy="1303133"/>
+                    </a:xfrm>
+                    <a:prstGeom prst="rect">
+                      <a:avLst/>
+                    </a:prstGeom>
+                  </pic:spPr>
+                </pic:pic>
+              </a:graphicData>
+            </a:graphic>
+          </wp:inline>
+        </w:drawing>
+      </w:r>
+    </w:p>
+    <w:p>
+      <w:pPr>
+        <w:pBdr>
+          <w:bottom w:val="double" w:sz="6" w:space="1" w:color="auto"/>
+        </w:pBdr>
+      </w:pPr>
+    </w:p>
+    <w:p>
+      <w:pPr>
+        <w:pBdr>
+          <w:bottom w:val="double" w:sz="6" w:space="1" w:color="auto"/>
+        </w:pBdr>
+      </w:pPr>
+    </w:p>
+    <w:p>
+      <w:pPr>
+        <w:pBdr>
+          <w:bottom w:val="double" w:sz="6" w:space="1" w:color="auto"/>
+        </w:pBdr>
+      </w:pPr>
+    </w:p>
+    <w:p>
+      <w:pPr>
+        <w:pBdr>
+          <w:bottom w:val="double" w:sz="6" w:space="1" w:color="auto"/>
+        </w:pBdr>
+      </w:pPr>
+    </w:p>
+    <w:p>
+      <w:pPr>
+        <w:pBdr>
+          <w:bottom w:val="double" w:sz="6" w:space="1" w:color="auto"/>
+        </w:pBdr>
+      </w:pPr>
+    </w:p>
+    <w:p>
+      <w:pPr>
+        <w:pBdr>
+          <w:bottom w:val="double" w:sz="6" w:space="1" w:color="auto"/>
+        </w:pBdr>
+      </w:pPr>
+    </w:p>
+    <w:p>
+      <w:pPr>
+        <w:pBdr>
+          <w:bottom w:val="double" w:sz="6" w:space="1" w:color="auto"/>
+        </w:pBdr>
+      </w:pPr>
+    </w:p>
+    <w:p>
+      <w:r>
+        <w:t xml:space="preserve">Below is not overriding (it’s a separate method on object). If you can’t access static methods directly, then there is no concept of overriding) </w:t>
+      </w:r>
+    </w:p>
+    <w:p>
+      <w:pPr>
+        <w:autoSpaceDE w:val="0"/>
+        <w:autoSpaceDN w:val="0"/>
+        <w:adjustRightInd w:val="0"/>
+        <w:spacing w:after="0" w:line="240" w:lineRule="auto"/>
+        <w:rPr>
+          <w:rFonts w:ascii="Consolas" w:hAnsi="Consolas" w:cs="Consolas"/>
+          <w:b/>
+          <w:bCs/>
+          <w:color w:val="7F0055"/>
+          <w:sz w:val="20"/>
+          <w:szCs w:val="20"/>
+        </w:rPr>
+      </w:pPr>
+    </w:p>
+    <w:p>
+      <w:pPr>
+        <w:autoSpaceDE w:val="0"/>
+        <w:autoSpaceDN w:val="0"/>
+        <w:adjustRightInd w:val="0"/>
+        <w:spacing w:after="0" w:line="240" w:lineRule="auto"/>
+        <w:rPr>
+          <w:rFonts w:ascii="Consolas" w:hAnsi="Consolas" w:cs="Consolas"/>
+          <w:sz w:val="20"/>
+          <w:szCs w:val="20"/>
+        </w:rPr>
+      </w:pPr>
+      <w:r>
+        <w:rPr>
+          <w:rFonts w:ascii="Consolas" w:hAnsi="Consolas" w:cs="Consolas"/>
+          <w:b/>
+          <w:bCs/>
+          <w:color w:val="7F0055"/>
+          <w:sz w:val="20"/>
+          <w:szCs w:val="20"/>
+        </w:rPr>
+        <w:t>public</w:t>
+      </w:r>
+      <w:r>
+        <w:rPr>
+          <w:rFonts w:ascii="Consolas" w:hAnsi="Consolas" w:cs="Consolas"/>
+          <w:color w:val="000000"/>
+          <w:sz w:val="20"/>
+          <w:szCs w:val="20"/>
+        </w:rPr>
+        <w:t xml:space="preserve"> </w:t>
+      </w:r>
+      <w:r>
+        <w:rPr>
+          <w:rFonts w:ascii="Consolas" w:hAnsi="Consolas" w:cs="Consolas"/>
+          <w:b/>
+          <w:bCs/>
+          <w:color w:val="7F0055"/>
+          <w:sz w:val="20"/>
+          <w:szCs w:val="20"/>
+        </w:rPr>
+        <w:t>class</w:t>
+      </w:r>
+      <w:r>
+        <w:rPr>
+          <w:rFonts w:ascii="Consolas" w:hAnsi="Consolas" w:cs="Consolas"/>
+          <w:color w:val="000000"/>
+          <w:sz w:val="20"/>
+          <w:szCs w:val="20"/>
+        </w:rPr>
+        <w:t xml:space="preserve"> Main3 </w:t>
+      </w:r>
+      <w:r>
+        <w:rPr>
+          <w:rFonts w:ascii="Consolas" w:hAnsi="Consolas" w:cs="Consolas"/>
+          <w:b/>
+          <w:bCs/>
+          <w:color w:val="7F0055"/>
+          <w:sz w:val="20"/>
+          <w:szCs w:val="20"/>
+        </w:rPr>
+        <w:t>implements</w:t>
+      </w:r>
+      <w:r>
+        <w:rPr>
+          <w:rFonts w:ascii="Consolas" w:hAnsi="Consolas" w:cs="Consolas"/>
+          <w:color w:val="000000"/>
+          <w:sz w:val="20"/>
+          <w:szCs w:val="20"/>
+        </w:rPr>
+        <w:t xml:space="preserve"> </w:t>
+      </w:r>
+      <w:proofErr w:type="spellStart"/>
+      <w:r>
+        <w:rPr>
+          <w:rFonts w:ascii="Consolas" w:hAnsi="Consolas" w:cs="Consolas"/>
+          <w:color w:val="000000"/>
+          <w:sz w:val="20"/>
+          <w:szCs w:val="20"/>
+        </w:rPr>
+        <w:t>IntOne</w:t>
+      </w:r>
+      <w:proofErr w:type="spellEnd"/>
+      <w:r>
+        <w:rPr>
+          <w:rFonts w:ascii="Consolas" w:hAnsi="Consolas" w:cs="Consolas"/>
+          <w:color w:val="000000"/>
+          <w:sz w:val="20"/>
+          <w:szCs w:val="20"/>
+        </w:rPr>
+        <w:t xml:space="preserve"> {</w:t>
+      </w:r>
+    </w:p>
+    <w:p>
+      <w:pPr>
+        <w:autoSpaceDE w:val="0"/>
+        <w:autoSpaceDN w:val="0"/>
+        <w:adjustRightInd w:val="0"/>
+        <w:spacing w:after="0" w:line="240" w:lineRule="auto"/>
+        <w:rPr>
+          <w:rFonts w:ascii="Consolas" w:hAnsi="Consolas" w:cs="Consolas"/>
+          <w:sz w:val="20"/>
+          <w:szCs w:val="20"/>
+        </w:rPr>
+      </w:pPr>
+    </w:p>
+    <w:p>
+      <w:pPr>
+        <w:autoSpaceDE w:val="0"/>
+        <w:autoSpaceDN w:val="0"/>
+        <w:adjustRightInd w:val="0"/>
+        <w:spacing w:after="0" w:line="240" w:lineRule="auto"/>
+        <w:rPr>
+          <w:rFonts w:ascii="Consolas" w:hAnsi="Consolas" w:cs="Consolas"/>
+          <w:sz w:val="20"/>
+          <w:szCs w:val="20"/>
+        </w:rPr>
+      </w:pPr>
+      <w:r>
+        <w:rPr>
+          <w:rFonts w:ascii="Consolas" w:hAnsi="Consolas" w:cs="Consolas"/>
+          <w:color w:val="000000"/>
+          <w:sz w:val="20"/>
+          <w:szCs w:val="20"/>
+        </w:rPr>
+        <w:tab/>
+      </w:r>
+      <w:r>
+        <w:rPr>
+          <w:rFonts w:ascii="Consolas" w:hAnsi="Consolas" w:cs="Consolas"/>
+          <w:b/>
+          <w:bCs/>
+          <w:color w:val="7F0055"/>
+          <w:sz w:val="20"/>
+          <w:szCs w:val="20"/>
+        </w:rPr>
+        <w:t>public</w:t>
+      </w:r>
+      <w:r>
+        <w:rPr>
+          <w:rFonts w:ascii="Consolas" w:hAnsi="Consolas" w:cs="Consolas"/>
+          <w:color w:val="000000"/>
+          <w:sz w:val="20"/>
+          <w:szCs w:val="20"/>
+        </w:rPr>
+        <w:t xml:space="preserve"> </w:t>
+      </w:r>
+      <w:r>
+        <w:rPr>
+          <w:rFonts w:ascii="Consolas" w:hAnsi="Consolas" w:cs="Consolas"/>
+          <w:b/>
+          <w:bCs/>
+          <w:color w:val="7F0055"/>
+          <w:sz w:val="20"/>
+          <w:szCs w:val="20"/>
+        </w:rPr>
+        <w:t>static</w:t>
+      </w:r>
+      <w:r>
+        <w:rPr>
+          <w:rFonts w:ascii="Consolas" w:hAnsi="Consolas" w:cs="Consolas"/>
+          <w:color w:val="000000"/>
+          <w:sz w:val="20"/>
+          <w:szCs w:val="20"/>
+        </w:rPr>
+        <w:t xml:space="preserve"> </w:t>
+      </w:r>
+      <w:r>
+        <w:rPr>
+          <w:rFonts w:ascii="Consolas" w:hAnsi="Consolas" w:cs="Consolas"/>
+          <w:b/>
+          <w:bCs/>
+          <w:color w:val="7F0055"/>
+          <w:sz w:val="20"/>
+          <w:szCs w:val="20"/>
+        </w:rPr>
+        <w:t>void</w:t>
+      </w:r>
+      <w:r>
+        <w:rPr>
+          <w:rFonts w:ascii="Consolas" w:hAnsi="Consolas" w:cs="Consolas"/>
+          <w:color w:val="000000"/>
+          <w:sz w:val="20"/>
+          <w:szCs w:val="20"/>
+        </w:rPr>
+        <w:t xml:space="preserve"> main(String[] </w:t>
+      </w:r>
+      <w:proofErr w:type="spellStart"/>
+      <w:r>
+        <w:rPr>
+          <w:rFonts w:ascii="Consolas" w:hAnsi="Consolas" w:cs="Consolas"/>
+          <w:color w:val="6A3E3E"/>
+          <w:sz w:val="20"/>
+          <w:szCs w:val="20"/>
+        </w:rPr>
+        <w:t>args</w:t>
+      </w:r>
+      <w:proofErr w:type="spellEnd"/>
+      <w:r>
+        <w:rPr>
+          <w:rFonts w:ascii="Consolas" w:hAnsi="Consolas" w:cs="Consolas"/>
+          <w:color w:val="000000"/>
+          <w:sz w:val="20"/>
+          <w:szCs w:val="20"/>
+        </w:rPr>
+        <w:t>) {</w:t>
+      </w:r>
+    </w:p>
+    <w:p>
+      <w:pPr>
+        <w:autoSpaceDE w:val="0"/>
+        <w:autoSpaceDN w:val="0"/>
+        <w:adjustRightInd w:val="0"/>
+        <w:spacing w:after="0" w:line="240" w:lineRule="auto"/>
+        <w:rPr>
+          <w:rFonts w:ascii="Consolas" w:hAnsi="Consolas" w:cs="Consolas"/>
+          <w:sz w:val="20"/>
+          <w:szCs w:val="20"/>
+        </w:rPr>
+      </w:pPr>
+      <w:r>
+        <w:rPr>
+          <w:rFonts w:ascii="Consolas" w:hAnsi="Consolas" w:cs="Consolas"/>
+          <w:color w:val="000000"/>
+          <w:sz w:val="20"/>
+          <w:szCs w:val="20"/>
+        </w:rPr>
+        <w:tab/>
+      </w:r>
+      <w:r>
+        <w:rPr>
+          <w:rFonts w:ascii="Consolas" w:hAnsi="Consolas" w:cs="Consolas"/>
+          <w:color w:val="000000"/>
+          <w:sz w:val="20"/>
+          <w:szCs w:val="20"/>
+        </w:rPr>
+        <w:tab/>
+      </w:r>
+      <w:r>
+        <w:rPr>
+          <w:rFonts w:ascii="Consolas" w:hAnsi="Consolas" w:cs="Consolas"/>
+          <w:i/>
+          <w:iCs/>
+          <w:color w:val="000000"/>
+          <w:sz w:val="20"/>
+          <w:szCs w:val="20"/>
+          <w:shd w:val="clear" w:color="auto" w:fill="D4D4D4"/>
+        </w:rPr>
+        <w:t>m1</w:t>
+      </w:r>
+      <w:r>
+        <w:rPr>
+          <w:rFonts w:ascii="Consolas" w:hAnsi="Consolas" w:cs="Consolas"/>
+          <w:color w:val="000000"/>
+          <w:sz w:val="20"/>
+          <w:szCs w:val="20"/>
+        </w:rPr>
+        <w:t>();</w:t>
+      </w:r>
+    </w:p>
+    <w:p>
+      <w:pPr>
+        <w:autoSpaceDE w:val="0"/>
+        <w:autoSpaceDN w:val="0"/>
+        <w:adjustRightInd w:val="0"/>
+        <w:spacing w:after="0" w:line="240" w:lineRule="auto"/>
+        <w:rPr>
+          <w:rFonts w:ascii="Consolas" w:hAnsi="Consolas" w:cs="Consolas"/>
+          <w:sz w:val="20"/>
+          <w:szCs w:val="20"/>
+        </w:rPr>
+      </w:pPr>
+      <w:r>
+        <w:rPr>
+          <w:rFonts w:ascii="Consolas" w:hAnsi="Consolas" w:cs="Consolas"/>
+          <w:color w:val="000000"/>
+          <w:sz w:val="20"/>
+          <w:szCs w:val="20"/>
+        </w:rPr>
+        <w:tab/>
+        <w:t>}</w:t>
+      </w:r>
+    </w:p>
+    <w:p>
+      <w:pPr>
+        <w:autoSpaceDE w:val="0"/>
+        <w:autoSpaceDN w:val="0"/>
+        <w:adjustRightInd w:val="0"/>
+        <w:spacing w:after="0" w:line="240" w:lineRule="auto"/>
+        <w:rPr>
+          <w:rFonts w:ascii="Consolas" w:hAnsi="Consolas" w:cs="Consolas"/>
+          <w:sz w:val="20"/>
+          <w:szCs w:val="20"/>
+        </w:rPr>
+      </w:pPr>
+    </w:p>
+    <w:p>
+      <w:pPr>
+        <w:autoSpaceDE w:val="0"/>
+        <w:autoSpaceDN w:val="0"/>
+        <w:adjustRightInd w:val="0"/>
+        <w:spacing w:after="0" w:line="240" w:lineRule="auto"/>
+        <w:rPr>
+          <w:rFonts w:ascii="Consolas" w:hAnsi="Consolas" w:cs="Consolas"/>
+          <w:sz w:val="20"/>
+          <w:szCs w:val="20"/>
+        </w:rPr>
+      </w:pPr>
+      <w:r>
+        <w:rPr>
+          <w:rFonts w:ascii="Consolas" w:hAnsi="Consolas" w:cs="Consolas"/>
+          <w:color w:val="000000"/>
+          <w:sz w:val="20"/>
+          <w:szCs w:val="20"/>
+        </w:rPr>
+        <w:tab/>
+      </w:r>
+      <w:r>
+        <w:rPr>
+          <w:rFonts w:ascii="Consolas" w:hAnsi="Consolas" w:cs="Consolas"/>
+          <w:b/>
+          <w:bCs/>
+          <w:color w:val="7F0055"/>
+          <w:sz w:val="20"/>
+          <w:szCs w:val="20"/>
+        </w:rPr>
+        <w:t>public</w:t>
+      </w:r>
+      <w:r>
+        <w:rPr>
+          <w:rFonts w:ascii="Consolas" w:hAnsi="Consolas" w:cs="Consolas"/>
+          <w:color w:val="000000"/>
+          <w:sz w:val="20"/>
+          <w:szCs w:val="20"/>
+        </w:rPr>
+        <w:t xml:space="preserve"> </w:t>
+      </w:r>
+      <w:r>
+        <w:rPr>
+          <w:rFonts w:ascii="Consolas" w:hAnsi="Consolas" w:cs="Consolas"/>
+          <w:b/>
+          <w:bCs/>
+          <w:color w:val="7F0055"/>
+          <w:sz w:val="20"/>
+          <w:szCs w:val="20"/>
+        </w:rPr>
+        <w:t>static</w:t>
+      </w:r>
+      <w:r>
+        <w:rPr>
+          <w:rFonts w:ascii="Consolas" w:hAnsi="Consolas" w:cs="Consolas"/>
+          <w:color w:val="000000"/>
+          <w:sz w:val="20"/>
+          <w:szCs w:val="20"/>
+        </w:rPr>
+        <w:t xml:space="preserve"> </w:t>
+      </w:r>
+      <w:r>
+        <w:rPr>
+          <w:rFonts w:ascii="Consolas" w:hAnsi="Consolas" w:cs="Consolas"/>
+          <w:b/>
+          <w:bCs/>
+          <w:color w:val="7F0055"/>
+          <w:sz w:val="20"/>
+          <w:szCs w:val="20"/>
+        </w:rPr>
+        <w:t>void</w:t>
+      </w:r>
+      <w:r>
+        <w:rPr>
+          <w:rFonts w:ascii="Consolas" w:hAnsi="Consolas" w:cs="Consolas"/>
+          <w:color w:val="000000"/>
+          <w:sz w:val="20"/>
+          <w:szCs w:val="20"/>
+        </w:rPr>
+        <w:t xml:space="preserve"> </w:t>
+      </w:r>
+      <w:r>
+        <w:rPr>
+          <w:rFonts w:ascii="Consolas" w:hAnsi="Consolas" w:cs="Consolas"/>
+          <w:color w:val="000000"/>
+          <w:sz w:val="20"/>
+          <w:szCs w:val="20"/>
+          <w:shd w:val="clear" w:color="auto" w:fill="D4D4D4"/>
+        </w:rPr>
+        <w:t>m1</w:t>
+      </w:r>
+      <w:r>
+        <w:rPr>
+          <w:rFonts w:ascii="Consolas" w:hAnsi="Consolas" w:cs="Consolas"/>
+          <w:color w:val="000000"/>
+          <w:sz w:val="20"/>
+          <w:szCs w:val="20"/>
+        </w:rPr>
+        <w:t>() {</w:t>
+      </w:r>
+    </w:p>
+    <w:p>
+      <w:pPr>
+        <w:autoSpaceDE w:val="0"/>
+        <w:autoSpaceDN w:val="0"/>
+        <w:adjustRightInd w:val="0"/>
+        <w:spacing w:after="0" w:line="240" w:lineRule="auto"/>
+        <w:rPr>
+          <w:rFonts w:ascii="Consolas" w:hAnsi="Consolas" w:cs="Consolas"/>
+          <w:sz w:val="20"/>
+          <w:szCs w:val="20"/>
+        </w:rPr>
+      </w:pPr>
+      <w:r>
+        <w:rPr>
+          <w:rFonts w:ascii="Consolas" w:hAnsi="Consolas" w:cs="Consolas"/>
+          <w:color w:val="000000"/>
+          <w:sz w:val="20"/>
+          <w:szCs w:val="20"/>
+        </w:rPr>
+        <w:tab/>
+      </w:r>
+      <w:r>
+        <w:rPr>
+          <w:rFonts w:ascii="Consolas" w:hAnsi="Consolas" w:cs="Consolas"/>
+          <w:color w:val="000000"/>
+          <w:sz w:val="20"/>
+          <w:szCs w:val="20"/>
+        </w:rPr>
+        <w:tab/>
+      </w:r>
+      <w:proofErr w:type="spellStart"/>
+      <w:r>
+        <w:rPr>
+          <w:rFonts w:ascii="Consolas" w:hAnsi="Consolas" w:cs="Consolas"/>
+          <w:color w:val="000000"/>
+          <w:sz w:val="20"/>
+          <w:szCs w:val="20"/>
+        </w:rPr>
+        <w:t>System.</w:t>
+      </w:r>
+      <w:r>
+        <w:rPr>
+          <w:rFonts w:ascii="Consolas" w:hAnsi="Consolas" w:cs="Consolas"/>
+          <w:b/>
+          <w:bCs/>
+          <w:i/>
+          <w:iCs/>
+          <w:color w:val="0000C0"/>
+          <w:sz w:val="20"/>
+          <w:szCs w:val="20"/>
+        </w:rPr>
+        <w:t>out</w:t>
+      </w:r>
+      <w:r>
+        <w:rPr>
+          <w:rFonts w:ascii="Consolas" w:hAnsi="Consolas" w:cs="Consolas"/>
+          <w:color w:val="000000"/>
+          <w:sz w:val="20"/>
+          <w:szCs w:val="20"/>
+        </w:rPr>
+        <w:t>.println</w:t>
+      </w:r>
+      <w:proofErr w:type="spellEnd"/>
+      <w:r>
+        <w:rPr>
+          <w:rFonts w:ascii="Consolas" w:hAnsi="Consolas" w:cs="Consolas"/>
+          <w:color w:val="000000"/>
+          <w:sz w:val="20"/>
+          <w:szCs w:val="20"/>
+        </w:rPr>
+        <w:t>(</w:t>
+      </w:r>
+      <w:r>
+        <w:rPr>
+          <w:rFonts w:ascii="Consolas" w:hAnsi="Consolas" w:cs="Consolas"/>
+          <w:color w:val="2A00FF"/>
+          <w:sz w:val="20"/>
+          <w:szCs w:val="20"/>
+        </w:rPr>
+        <w:t>"IntOne.m1()"</w:t>
+      </w:r>
+      <w:r>
+        <w:rPr>
+          <w:rFonts w:ascii="Consolas" w:hAnsi="Consolas" w:cs="Consolas"/>
+          <w:color w:val="000000"/>
+          <w:sz w:val="20"/>
+          <w:szCs w:val="20"/>
+        </w:rPr>
+        <w:t>);</w:t>
+      </w:r>
+    </w:p>
+    <w:p>
+      <w:pPr>
+        <w:autoSpaceDE w:val="0"/>
+        <w:autoSpaceDN w:val="0"/>
+        <w:adjustRightInd w:val="0"/>
+        <w:spacing w:after="0" w:line="240" w:lineRule="auto"/>
+        <w:rPr>
+          <w:rFonts w:ascii="Consolas" w:hAnsi="Consolas" w:cs="Consolas"/>
+          <w:sz w:val="20"/>
+          <w:szCs w:val="20"/>
+        </w:rPr>
+      </w:pPr>
+      <w:r>
+        <w:rPr>
+          <w:rFonts w:ascii="Consolas" w:hAnsi="Consolas" w:cs="Consolas"/>
+          <w:color w:val="000000"/>
+          <w:sz w:val="20"/>
+          <w:szCs w:val="20"/>
+        </w:rPr>
+        <w:tab/>
+        <w:t>}</w:t>
+      </w:r>
+    </w:p>
+    <w:p>
+      <w:pPr>
+        <w:autoSpaceDE w:val="0"/>
+        <w:autoSpaceDN w:val="0"/>
+        <w:adjustRightInd w:val="0"/>
+        <w:spacing w:after="0" w:line="240" w:lineRule="auto"/>
+        <w:rPr>
+          <w:rFonts w:ascii="Consolas" w:hAnsi="Consolas" w:cs="Consolas"/>
+          <w:sz w:val="20"/>
+          <w:szCs w:val="20"/>
+        </w:rPr>
+      </w:pPr>
+    </w:p>
+    <w:p>
+      <w:pPr>
+        <w:autoSpaceDE w:val="0"/>
+        <w:autoSpaceDN w:val="0"/>
+        <w:adjustRightInd w:val="0"/>
+        <w:spacing w:after="0" w:line="240" w:lineRule="auto"/>
+        <w:rPr>
+          <w:rFonts w:ascii="Consolas" w:hAnsi="Consolas" w:cs="Consolas"/>
+          <w:color w:val="000000"/>
+          <w:sz w:val="20"/>
+          <w:szCs w:val="20"/>
+        </w:rPr>
+      </w:pPr>
+      <w:r>
+        <w:rPr>
+          <w:rFonts w:ascii="Consolas" w:hAnsi="Consolas" w:cs="Consolas"/>
+          <w:color w:val="000000"/>
+          <w:sz w:val="20"/>
+          <w:szCs w:val="20"/>
+        </w:rPr>
+        <w:t>}</w:t>
+      </w:r>
+    </w:p>
+    <w:p>
+      <w:pPr>
+        <w:pBdr>
+          <w:bottom w:val="double" w:sz="6" w:space="1" w:color="auto"/>
+        </w:pBdr>
+        <w:autoSpaceDE w:val="0"/>
+        <w:autoSpaceDN w:val="0"/>
+        <w:adjustRightInd w:val="0"/>
+        <w:spacing w:after="0" w:line="240" w:lineRule="auto"/>
+        <w:rPr>
+          <w:rFonts w:ascii="Consolas" w:hAnsi="Consolas" w:cs="Consolas"/>
+          <w:color w:val="000000"/>
+          <w:sz w:val="20"/>
+          <w:szCs w:val="20"/>
+        </w:rPr>
+      </w:pPr>
+    </w:p>
+    <w:p>
+      <w:pPr>
+        <w:autoSpaceDE w:val="0"/>
+        <w:autoSpaceDN w:val="0"/>
+        <w:adjustRightInd w:val="0"/>
+        <w:spacing w:after="0" w:line="240" w:lineRule="auto"/>
+        <w:rPr>
+          <w:rFonts w:ascii="Consolas" w:hAnsi="Consolas" w:cs="Consolas"/>
+          <w:color w:val="000000"/>
+          <w:sz w:val="20"/>
+          <w:szCs w:val="20"/>
+        </w:rPr>
+      </w:pPr>
+    </w:p>
+    <w:p>
+      <w:pPr>
+        <w:autoSpaceDE w:val="0"/>
+        <w:autoSpaceDN w:val="0"/>
+        <w:adjustRightInd w:val="0"/>
+        <w:spacing w:after="0" w:line="240" w:lineRule="auto"/>
+        <w:rPr>
+          <w:rFonts w:ascii="Consolas" w:hAnsi="Consolas" w:cs="Consolas"/>
+          <w:color w:val="000000"/>
+          <w:sz w:val="20"/>
+          <w:szCs w:val="20"/>
+        </w:rPr>
+      </w:pPr>
+      <w:r>
+        <w:rPr>
+          <w:rFonts w:ascii="Consolas" w:hAnsi="Consolas" w:cs="Consolas"/>
+          <w:color w:val="000000"/>
+          <w:sz w:val="20"/>
+          <w:szCs w:val="20"/>
+        </w:rPr>
+        <w:t xml:space="preserve">Below will work (interface has static method but implementation class we removed static. In normal scenario (One class extending another class, we can’t override a method by removing static key word, but using static methods we can do it, this is because </w:t>
+      </w:r>
+      <w:proofErr w:type="spellStart"/>
+      <w:r>
+        <w:rPr>
+          <w:rFonts w:ascii="Consolas" w:hAnsi="Consolas" w:cs="Consolas"/>
+          <w:color w:val="000000"/>
+          <w:sz w:val="20"/>
+          <w:szCs w:val="20"/>
+        </w:rPr>
+        <w:t>its</w:t>
+      </w:r>
+      <w:proofErr w:type="spellEnd"/>
+      <w:r>
+        <w:rPr>
+          <w:rFonts w:ascii="Consolas" w:hAnsi="Consolas" w:cs="Consolas"/>
+          <w:color w:val="000000"/>
+          <w:sz w:val="20"/>
+          <w:szCs w:val="20"/>
+        </w:rPr>
+        <w:t xml:space="preserve"> not overriding, it’s a separate method)</w:t>
+      </w:r>
+    </w:p>
+    <w:p>
+      <w:pPr>
+        <w:autoSpaceDE w:val="0"/>
+        <w:autoSpaceDN w:val="0"/>
+        <w:adjustRightInd w:val="0"/>
+        <w:spacing w:after="0" w:line="240" w:lineRule="auto"/>
+        <w:rPr>
+          <w:rFonts w:ascii="Consolas" w:hAnsi="Consolas" w:cs="Consolas"/>
+          <w:sz w:val="20"/>
+          <w:szCs w:val="20"/>
+        </w:rPr>
+      </w:pPr>
+      <w:r>
+        <w:rPr>
+          <w:rFonts w:ascii="Consolas" w:hAnsi="Consolas" w:cs="Consolas"/>
+          <w:b/>
+          <w:bCs/>
+          <w:color w:val="7F0055"/>
+          <w:sz w:val="20"/>
+          <w:szCs w:val="20"/>
+        </w:rPr>
+        <w:t>public</w:t>
+      </w:r>
+      <w:r>
+        <w:rPr>
+          <w:rFonts w:ascii="Consolas" w:hAnsi="Consolas" w:cs="Consolas"/>
+          <w:color w:val="000000"/>
+          <w:sz w:val="20"/>
+          <w:szCs w:val="20"/>
+        </w:rPr>
+        <w:t xml:space="preserve"> </w:t>
+      </w:r>
+      <w:r>
+        <w:rPr>
+          <w:rFonts w:ascii="Consolas" w:hAnsi="Consolas" w:cs="Consolas"/>
+          <w:b/>
+          <w:bCs/>
+          <w:color w:val="7F0055"/>
+          <w:sz w:val="20"/>
+          <w:szCs w:val="20"/>
+        </w:rPr>
+        <w:t>class</w:t>
+      </w:r>
+      <w:r>
+        <w:rPr>
+          <w:rFonts w:ascii="Consolas" w:hAnsi="Consolas" w:cs="Consolas"/>
+          <w:color w:val="000000"/>
+          <w:sz w:val="20"/>
+          <w:szCs w:val="20"/>
+        </w:rPr>
+        <w:t xml:space="preserve"> Main3 </w:t>
+      </w:r>
+      <w:r>
+        <w:rPr>
+          <w:rFonts w:ascii="Consolas" w:hAnsi="Consolas" w:cs="Consolas"/>
+          <w:b/>
+          <w:bCs/>
+          <w:color w:val="7F0055"/>
+          <w:sz w:val="20"/>
+          <w:szCs w:val="20"/>
+        </w:rPr>
+        <w:t>implements</w:t>
+      </w:r>
+      <w:r>
+        <w:rPr>
+          <w:rFonts w:ascii="Consolas" w:hAnsi="Consolas" w:cs="Consolas"/>
+          <w:color w:val="000000"/>
+          <w:sz w:val="20"/>
+          <w:szCs w:val="20"/>
+        </w:rPr>
+        <w:t xml:space="preserve"> </w:t>
+      </w:r>
+      <w:proofErr w:type="spellStart"/>
+      <w:r>
+        <w:rPr>
+          <w:rFonts w:ascii="Consolas" w:hAnsi="Consolas" w:cs="Consolas"/>
+          <w:color w:val="000000"/>
+          <w:sz w:val="20"/>
+          <w:szCs w:val="20"/>
+        </w:rPr>
+        <w:t>IntOne</w:t>
+      </w:r>
+      <w:proofErr w:type="spellEnd"/>
+      <w:r>
+        <w:rPr>
+          <w:rFonts w:ascii="Consolas" w:hAnsi="Consolas" w:cs="Consolas"/>
+          <w:color w:val="000000"/>
+          <w:sz w:val="20"/>
+          <w:szCs w:val="20"/>
+        </w:rPr>
+        <w:t xml:space="preserve"> {</w:t>
+      </w:r>
+    </w:p>
+    <w:p>
+      <w:pPr>
+        <w:autoSpaceDE w:val="0"/>
+        <w:autoSpaceDN w:val="0"/>
+        <w:adjustRightInd w:val="0"/>
+        <w:spacing w:after="0" w:line="240" w:lineRule="auto"/>
+        <w:rPr>
+          <w:rFonts w:ascii="Consolas" w:hAnsi="Consolas" w:cs="Consolas"/>
+          <w:sz w:val="20"/>
+          <w:szCs w:val="20"/>
+        </w:rPr>
+      </w:pPr>
+    </w:p>
+    <w:p>
+      <w:pPr>
+        <w:autoSpaceDE w:val="0"/>
+        <w:autoSpaceDN w:val="0"/>
+        <w:adjustRightInd w:val="0"/>
+        <w:spacing w:after="0" w:line="240" w:lineRule="auto"/>
+        <w:rPr>
+          <w:rFonts w:ascii="Consolas" w:hAnsi="Consolas" w:cs="Consolas"/>
+          <w:sz w:val="20"/>
+          <w:szCs w:val="20"/>
+        </w:rPr>
+      </w:pPr>
+      <w:r>
+        <w:rPr>
+          <w:rFonts w:ascii="Consolas" w:hAnsi="Consolas" w:cs="Consolas"/>
+          <w:color w:val="000000"/>
+          <w:sz w:val="20"/>
+          <w:szCs w:val="20"/>
+        </w:rPr>
+        <w:tab/>
+      </w:r>
+      <w:r>
+        <w:rPr>
+          <w:rFonts w:ascii="Consolas" w:hAnsi="Consolas" w:cs="Consolas"/>
+          <w:b/>
+          <w:bCs/>
+          <w:color w:val="7F0055"/>
+          <w:sz w:val="20"/>
+          <w:szCs w:val="20"/>
+        </w:rPr>
+        <w:t>public</w:t>
+      </w:r>
+      <w:r>
+        <w:rPr>
+          <w:rFonts w:ascii="Consolas" w:hAnsi="Consolas" w:cs="Consolas"/>
+          <w:color w:val="000000"/>
+          <w:sz w:val="20"/>
+          <w:szCs w:val="20"/>
+        </w:rPr>
+        <w:t xml:space="preserve"> </w:t>
+      </w:r>
+      <w:r>
+        <w:rPr>
+          <w:rFonts w:ascii="Consolas" w:hAnsi="Consolas" w:cs="Consolas"/>
+          <w:b/>
+          <w:bCs/>
+          <w:color w:val="7F0055"/>
+          <w:sz w:val="20"/>
+          <w:szCs w:val="20"/>
+        </w:rPr>
+        <w:t>static</w:t>
+      </w:r>
+      <w:r>
+        <w:rPr>
+          <w:rFonts w:ascii="Consolas" w:hAnsi="Consolas" w:cs="Consolas"/>
+          <w:color w:val="000000"/>
+          <w:sz w:val="20"/>
+          <w:szCs w:val="20"/>
+        </w:rPr>
+        <w:t xml:space="preserve"> </w:t>
+      </w:r>
+      <w:r>
+        <w:rPr>
+          <w:rFonts w:ascii="Consolas" w:hAnsi="Consolas" w:cs="Consolas"/>
+          <w:b/>
+          <w:bCs/>
+          <w:color w:val="7F0055"/>
+          <w:sz w:val="20"/>
+          <w:szCs w:val="20"/>
+        </w:rPr>
+        <w:t>void</w:t>
+      </w:r>
+      <w:r>
+        <w:rPr>
+          <w:rFonts w:ascii="Consolas" w:hAnsi="Consolas" w:cs="Consolas"/>
+          <w:color w:val="000000"/>
+          <w:sz w:val="20"/>
+          <w:szCs w:val="20"/>
+        </w:rPr>
+        <w:t xml:space="preserve"> main(String[] </w:t>
+      </w:r>
+      <w:proofErr w:type="spellStart"/>
+      <w:r>
+        <w:rPr>
+          <w:rFonts w:ascii="Consolas" w:hAnsi="Consolas" w:cs="Consolas"/>
+          <w:color w:val="6A3E3E"/>
+          <w:sz w:val="20"/>
+          <w:szCs w:val="20"/>
+        </w:rPr>
+        <w:t>args</w:t>
+      </w:r>
+      <w:proofErr w:type="spellEnd"/>
+      <w:r>
+        <w:rPr>
+          <w:rFonts w:ascii="Consolas" w:hAnsi="Consolas" w:cs="Consolas"/>
+          <w:color w:val="000000"/>
+          <w:sz w:val="20"/>
+          <w:szCs w:val="20"/>
+        </w:rPr>
+        <w:t>) {</w:t>
+      </w:r>
+    </w:p>
+    <w:p>
+      <w:pPr>
+        <w:autoSpaceDE w:val="0"/>
+        <w:autoSpaceDN w:val="0"/>
+        <w:adjustRightInd w:val="0"/>
+        <w:spacing w:after="0" w:line="240" w:lineRule="auto"/>
+        <w:rPr>
+          <w:rFonts w:ascii="Consolas" w:hAnsi="Consolas" w:cs="Consolas"/>
+          <w:sz w:val="20"/>
+          <w:szCs w:val="20"/>
+        </w:rPr>
+      </w:pPr>
+      <w:r>
+        <w:rPr>
+          <w:rFonts w:ascii="Consolas" w:hAnsi="Consolas" w:cs="Consolas"/>
+          <w:color w:val="000000"/>
+          <w:sz w:val="20"/>
+          <w:szCs w:val="20"/>
+        </w:rPr>
+        <w:tab/>
+      </w:r>
+      <w:r>
+        <w:rPr>
+          <w:rFonts w:ascii="Consolas" w:hAnsi="Consolas" w:cs="Consolas"/>
+          <w:color w:val="000000"/>
+          <w:sz w:val="20"/>
+          <w:szCs w:val="20"/>
+        </w:rPr>
+        <w:tab/>
+      </w:r>
+    </w:p>
+    <w:p>
+      <w:pPr>
+        <w:autoSpaceDE w:val="0"/>
+        <w:autoSpaceDN w:val="0"/>
+        <w:adjustRightInd w:val="0"/>
+        <w:spacing w:after="0" w:line="240" w:lineRule="auto"/>
+        <w:rPr>
+          <w:rFonts w:ascii="Consolas" w:hAnsi="Consolas" w:cs="Consolas"/>
+          <w:sz w:val="20"/>
+          <w:szCs w:val="20"/>
+        </w:rPr>
+      </w:pPr>
+      <w:r>
+        <w:rPr>
+          <w:rFonts w:ascii="Consolas" w:hAnsi="Consolas" w:cs="Consolas"/>
+          <w:color w:val="000000"/>
+          <w:sz w:val="20"/>
+          <w:szCs w:val="20"/>
+        </w:rPr>
+        <w:tab/>
+        <w:t>}</w:t>
+      </w:r>
+    </w:p>
+    <w:p>
+      <w:pPr>
+        <w:autoSpaceDE w:val="0"/>
+        <w:autoSpaceDN w:val="0"/>
+        <w:adjustRightInd w:val="0"/>
+        <w:spacing w:after="0" w:line="240" w:lineRule="auto"/>
+        <w:rPr>
+          <w:rFonts w:ascii="Consolas" w:hAnsi="Consolas" w:cs="Consolas"/>
+          <w:sz w:val="20"/>
+          <w:szCs w:val="20"/>
+        </w:rPr>
+      </w:pPr>
+    </w:p>
+    <w:p>
+      <w:pPr>
+        <w:autoSpaceDE w:val="0"/>
+        <w:autoSpaceDN w:val="0"/>
+        <w:adjustRightInd w:val="0"/>
+        <w:spacing w:after="0" w:line="240" w:lineRule="auto"/>
+        <w:rPr>
+          <w:rFonts w:ascii="Consolas" w:hAnsi="Consolas" w:cs="Consolas"/>
+          <w:sz w:val="20"/>
+          <w:szCs w:val="20"/>
+        </w:rPr>
+      </w:pPr>
+      <w:r>
+        <w:rPr>
+          <w:rFonts w:ascii="Consolas" w:hAnsi="Consolas" w:cs="Consolas"/>
+          <w:color w:val="000000"/>
+          <w:sz w:val="20"/>
+          <w:szCs w:val="20"/>
+        </w:rPr>
+        <w:tab/>
+      </w:r>
+      <w:r>
+        <w:rPr>
+          <w:rFonts w:ascii="Consolas" w:hAnsi="Consolas" w:cs="Consolas"/>
+          <w:b/>
+          <w:bCs/>
+          <w:color w:val="7F0055"/>
+          <w:sz w:val="20"/>
+          <w:szCs w:val="20"/>
+          <w:highlight w:val="yellow"/>
+        </w:rPr>
+        <w:t>public</w:t>
+      </w:r>
+      <w:r>
+        <w:rPr>
+          <w:rFonts w:ascii="Consolas" w:hAnsi="Consolas" w:cs="Consolas"/>
+          <w:color w:val="000000"/>
+          <w:sz w:val="20"/>
+          <w:szCs w:val="20"/>
+          <w:highlight w:val="yellow"/>
+        </w:rPr>
+        <w:t xml:space="preserve"> </w:t>
+      </w:r>
+      <w:r>
+        <w:rPr>
+          <w:rFonts w:ascii="Consolas" w:hAnsi="Consolas" w:cs="Consolas"/>
+          <w:b/>
+          <w:bCs/>
+          <w:color w:val="7F0055"/>
+          <w:sz w:val="20"/>
+          <w:szCs w:val="20"/>
+          <w:highlight w:val="yellow"/>
+        </w:rPr>
+        <w:t>void</w:t>
+      </w:r>
+      <w:r>
+        <w:rPr>
+          <w:rFonts w:ascii="Consolas" w:hAnsi="Consolas" w:cs="Consolas"/>
+          <w:color w:val="000000"/>
+          <w:sz w:val="20"/>
+          <w:szCs w:val="20"/>
+        </w:rPr>
+        <w:t xml:space="preserve"> m1() {</w:t>
+      </w:r>
+    </w:p>
+    <w:p>
+      <w:pPr>
+        <w:autoSpaceDE w:val="0"/>
+        <w:autoSpaceDN w:val="0"/>
+        <w:adjustRightInd w:val="0"/>
+        <w:spacing w:after="0" w:line="240" w:lineRule="auto"/>
+        <w:rPr>
+          <w:rFonts w:ascii="Consolas" w:hAnsi="Consolas" w:cs="Consolas"/>
+          <w:sz w:val="20"/>
+          <w:szCs w:val="20"/>
+        </w:rPr>
+      </w:pPr>
+      <w:r>
+        <w:rPr>
+          <w:rFonts w:ascii="Consolas" w:hAnsi="Consolas" w:cs="Consolas"/>
+          <w:color w:val="000000"/>
+          <w:sz w:val="20"/>
+          <w:szCs w:val="20"/>
+        </w:rPr>
+        <w:tab/>
+      </w:r>
+      <w:r>
+        <w:rPr>
+          <w:rFonts w:ascii="Consolas" w:hAnsi="Consolas" w:cs="Consolas"/>
+          <w:color w:val="000000"/>
+          <w:sz w:val="20"/>
+          <w:szCs w:val="20"/>
+        </w:rPr>
+        <w:tab/>
+      </w:r>
+      <w:proofErr w:type="spellStart"/>
+      <w:r>
+        <w:rPr>
+          <w:rFonts w:ascii="Consolas" w:hAnsi="Consolas" w:cs="Consolas"/>
+          <w:color w:val="000000"/>
+          <w:sz w:val="20"/>
+          <w:szCs w:val="20"/>
+        </w:rPr>
+        <w:t>System.</w:t>
+      </w:r>
+      <w:r>
+        <w:rPr>
+          <w:rFonts w:ascii="Consolas" w:hAnsi="Consolas" w:cs="Consolas"/>
+          <w:b/>
+          <w:bCs/>
+          <w:i/>
+          <w:iCs/>
+          <w:color w:val="0000C0"/>
+          <w:sz w:val="20"/>
+          <w:szCs w:val="20"/>
+        </w:rPr>
+        <w:t>out</w:t>
+      </w:r>
+      <w:r>
+        <w:rPr>
+          <w:rFonts w:ascii="Consolas" w:hAnsi="Consolas" w:cs="Consolas"/>
+          <w:color w:val="000000"/>
+          <w:sz w:val="20"/>
+          <w:szCs w:val="20"/>
+        </w:rPr>
+        <w:t>.println</w:t>
+      </w:r>
+      <w:proofErr w:type="spellEnd"/>
+      <w:r>
+        <w:rPr>
+          <w:rFonts w:ascii="Consolas" w:hAnsi="Consolas" w:cs="Consolas"/>
+          <w:color w:val="000000"/>
+          <w:sz w:val="20"/>
+          <w:szCs w:val="20"/>
+        </w:rPr>
+        <w:t>(</w:t>
+      </w:r>
+      <w:r>
+        <w:rPr>
+          <w:rFonts w:ascii="Consolas" w:hAnsi="Consolas" w:cs="Consolas"/>
+          <w:color w:val="2A00FF"/>
+          <w:sz w:val="20"/>
+          <w:szCs w:val="20"/>
+        </w:rPr>
+        <w:t>"IntOne.m1()"</w:t>
+      </w:r>
+      <w:r>
+        <w:rPr>
+          <w:rFonts w:ascii="Consolas" w:hAnsi="Consolas" w:cs="Consolas"/>
+          <w:color w:val="000000"/>
+          <w:sz w:val="20"/>
+          <w:szCs w:val="20"/>
+        </w:rPr>
+        <w:t>);</w:t>
+      </w:r>
+    </w:p>
+    <w:p>
+      <w:pPr>
+        <w:autoSpaceDE w:val="0"/>
+        <w:autoSpaceDN w:val="0"/>
+        <w:adjustRightInd w:val="0"/>
+        <w:spacing w:after="0" w:line="240" w:lineRule="auto"/>
+        <w:rPr>
+          <w:rFonts w:ascii="Consolas" w:hAnsi="Consolas" w:cs="Consolas"/>
+          <w:sz w:val="20"/>
+          <w:szCs w:val="20"/>
+        </w:rPr>
+      </w:pPr>
+      <w:r>
+        <w:rPr>
+          <w:rFonts w:ascii="Consolas" w:hAnsi="Consolas" w:cs="Consolas"/>
+          <w:color w:val="000000"/>
+          <w:sz w:val="20"/>
+          <w:szCs w:val="20"/>
+        </w:rPr>
+        <w:tab/>
+        <w:t>}</w:t>
+      </w:r>
+    </w:p>
+    <w:p>
+      <w:pPr>
+        <w:autoSpaceDE w:val="0"/>
+        <w:autoSpaceDN w:val="0"/>
+        <w:adjustRightInd w:val="0"/>
+        <w:spacing w:after="0" w:line="240" w:lineRule="auto"/>
+        <w:rPr>
+          <w:rFonts w:ascii="Consolas" w:hAnsi="Consolas" w:cs="Consolas"/>
+          <w:sz w:val="20"/>
+          <w:szCs w:val="20"/>
+        </w:rPr>
+      </w:pPr>
+    </w:p>
+    <w:p>
+      <w:pPr>
+        <w:autoSpaceDE w:val="0"/>
+        <w:autoSpaceDN w:val="0"/>
+        <w:adjustRightInd w:val="0"/>
+        <w:spacing w:after="0" w:line="240" w:lineRule="auto"/>
+        <w:rPr>
+          <w:rFonts w:ascii="Consolas" w:hAnsi="Consolas" w:cs="Consolas"/>
+          <w:color w:val="000000"/>
+          <w:sz w:val="20"/>
+          <w:szCs w:val="20"/>
+        </w:rPr>
+      </w:pPr>
+      <w:r>
+        <w:rPr>
+          <w:rFonts w:ascii="Consolas" w:hAnsi="Consolas" w:cs="Consolas"/>
+          <w:color w:val="000000"/>
+          <w:sz w:val="20"/>
+          <w:szCs w:val="20"/>
+        </w:rPr>
+        <w:t>}</w:t>
+      </w:r>
+    </w:p>
+    <w:p>
+      <w:pPr>
+        <w:autoSpaceDE w:val="0"/>
+        <w:autoSpaceDN w:val="0"/>
+        <w:adjustRightInd w:val="0"/>
+        <w:spacing w:after="0" w:line="240" w:lineRule="auto"/>
+        <w:rPr>
+          <w:rFonts w:ascii="Consolas" w:hAnsi="Consolas" w:cs="Consolas"/>
+          <w:color w:val="000000"/>
+          <w:sz w:val="20"/>
+          <w:szCs w:val="20"/>
+        </w:rPr>
+      </w:pPr>
+    </w:p>
+    <w:p>
+      <w:pPr>
+        <w:autoSpaceDE w:val="0"/>
+        <w:autoSpaceDN w:val="0"/>
+        <w:adjustRightInd w:val="0"/>
+        <w:spacing w:after="0" w:line="240" w:lineRule="auto"/>
+        <w:rPr>
+          <w:rFonts w:ascii="Consolas" w:hAnsi="Consolas" w:cs="Consolas"/>
+          <w:color w:val="000000"/>
+          <w:sz w:val="20"/>
+          <w:szCs w:val="20"/>
+        </w:rPr>
+      </w:pPr>
+      <w:r>
+        <w:rPr>
+          <w:rFonts w:ascii="Consolas" w:hAnsi="Consolas" w:cs="Consolas"/>
+          <w:color w:val="000000"/>
+          <w:sz w:val="20"/>
+          <w:szCs w:val="20"/>
+        </w:rPr>
+        <w:t>Below will work</w:t>
+      </w:r>
+      <w:r>
+        <w:rPr>
+          <w:rFonts w:ascii="Consolas" w:hAnsi="Consolas" w:cs="Consolas"/>
+          <w:color w:val="000000"/>
+          <w:sz w:val="20"/>
+          <w:szCs w:val="20"/>
+        </w:rPr>
+        <w:t xml:space="preserve"> ( interface has public but implementation class modifier is private)</w:t>
+      </w:r>
+    </w:p>
+    <w:p>
+      <w:pPr>
+        <w:autoSpaceDE w:val="0"/>
+        <w:autoSpaceDN w:val="0"/>
+        <w:adjustRightInd w:val="0"/>
+        <w:spacing w:after="0" w:line="240" w:lineRule="auto"/>
+        <w:rPr>
+          <w:rFonts w:ascii="Consolas" w:hAnsi="Consolas" w:cs="Consolas"/>
+          <w:sz w:val="20"/>
+          <w:szCs w:val="20"/>
+        </w:rPr>
+      </w:pPr>
+      <w:r>
+        <w:rPr>
+          <w:rFonts w:ascii="Consolas" w:hAnsi="Consolas" w:cs="Consolas"/>
+          <w:b/>
+          <w:bCs/>
+          <w:color w:val="7F0055"/>
+          <w:sz w:val="20"/>
+          <w:szCs w:val="20"/>
+        </w:rPr>
+        <w:t>public</w:t>
+      </w:r>
+      <w:r>
+        <w:rPr>
+          <w:rFonts w:ascii="Consolas" w:hAnsi="Consolas" w:cs="Consolas"/>
+          <w:color w:val="000000"/>
+          <w:sz w:val="20"/>
+          <w:szCs w:val="20"/>
+        </w:rPr>
+        <w:t xml:space="preserve"> </w:t>
+      </w:r>
+      <w:r>
+        <w:rPr>
+          <w:rFonts w:ascii="Consolas" w:hAnsi="Consolas" w:cs="Consolas"/>
+          <w:b/>
+          <w:bCs/>
+          <w:color w:val="7F0055"/>
+          <w:sz w:val="20"/>
+          <w:szCs w:val="20"/>
+        </w:rPr>
+        <w:t>class</w:t>
+      </w:r>
+      <w:r>
+        <w:rPr>
+          <w:rFonts w:ascii="Consolas" w:hAnsi="Consolas" w:cs="Consolas"/>
+          <w:color w:val="000000"/>
+          <w:sz w:val="20"/>
+          <w:szCs w:val="20"/>
+        </w:rPr>
+        <w:t xml:space="preserve"> Main3 </w:t>
+      </w:r>
+      <w:r>
+        <w:rPr>
+          <w:rFonts w:ascii="Consolas" w:hAnsi="Consolas" w:cs="Consolas"/>
+          <w:b/>
+          <w:bCs/>
+          <w:color w:val="7F0055"/>
+          <w:sz w:val="20"/>
+          <w:szCs w:val="20"/>
+        </w:rPr>
+        <w:t>implements</w:t>
+      </w:r>
+      <w:r>
+        <w:rPr>
+          <w:rFonts w:ascii="Consolas" w:hAnsi="Consolas" w:cs="Consolas"/>
+          <w:color w:val="000000"/>
+          <w:sz w:val="20"/>
+          <w:szCs w:val="20"/>
+        </w:rPr>
+        <w:t xml:space="preserve"> </w:t>
+      </w:r>
+      <w:proofErr w:type="spellStart"/>
+      <w:r>
+        <w:rPr>
+          <w:rFonts w:ascii="Consolas" w:hAnsi="Consolas" w:cs="Consolas"/>
+          <w:color w:val="000000"/>
+          <w:sz w:val="20"/>
+          <w:szCs w:val="20"/>
+        </w:rPr>
+        <w:t>IntOne</w:t>
+      </w:r>
+      <w:proofErr w:type="spellEnd"/>
+      <w:r>
+        <w:rPr>
+          <w:rFonts w:ascii="Consolas" w:hAnsi="Consolas" w:cs="Consolas"/>
+          <w:color w:val="000000"/>
+          <w:sz w:val="20"/>
+          <w:szCs w:val="20"/>
+        </w:rPr>
+        <w:t xml:space="preserve"> {</w:t>
+      </w:r>
+    </w:p>
+    <w:p>
+      <w:pPr>
+        <w:autoSpaceDE w:val="0"/>
+        <w:autoSpaceDN w:val="0"/>
+        <w:adjustRightInd w:val="0"/>
+        <w:spacing w:after="0" w:line="240" w:lineRule="auto"/>
+        <w:rPr>
+          <w:rFonts w:ascii="Consolas" w:hAnsi="Consolas" w:cs="Consolas"/>
+          <w:sz w:val="20"/>
+          <w:szCs w:val="20"/>
+        </w:rPr>
+      </w:pPr>
+    </w:p>
+    <w:p>
+      <w:pPr>
+        <w:autoSpaceDE w:val="0"/>
+        <w:autoSpaceDN w:val="0"/>
+        <w:adjustRightInd w:val="0"/>
+        <w:spacing w:after="0" w:line="240" w:lineRule="auto"/>
+        <w:rPr>
+          <w:rFonts w:ascii="Consolas" w:hAnsi="Consolas" w:cs="Consolas"/>
+          <w:sz w:val="20"/>
+          <w:szCs w:val="20"/>
+        </w:rPr>
+      </w:pPr>
+      <w:r>
+        <w:rPr>
+          <w:rFonts w:ascii="Consolas" w:hAnsi="Consolas" w:cs="Consolas"/>
+          <w:color w:val="000000"/>
+          <w:sz w:val="20"/>
+          <w:szCs w:val="20"/>
+        </w:rPr>
+        <w:tab/>
+      </w:r>
+      <w:r>
+        <w:rPr>
+          <w:rFonts w:ascii="Consolas" w:hAnsi="Consolas" w:cs="Consolas"/>
+          <w:b/>
+          <w:bCs/>
+          <w:color w:val="7F0055"/>
+          <w:sz w:val="20"/>
+          <w:szCs w:val="20"/>
+        </w:rPr>
+        <w:t>public</w:t>
+      </w:r>
+      <w:r>
+        <w:rPr>
+          <w:rFonts w:ascii="Consolas" w:hAnsi="Consolas" w:cs="Consolas"/>
+          <w:color w:val="000000"/>
+          <w:sz w:val="20"/>
+          <w:szCs w:val="20"/>
+        </w:rPr>
+        <w:t xml:space="preserve"> </w:t>
+      </w:r>
+      <w:r>
+        <w:rPr>
+          <w:rFonts w:ascii="Consolas" w:hAnsi="Consolas" w:cs="Consolas"/>
+          <w:b/>
+          <w:bCs/>
+          <w:color w:val="7F0055"/>
+          <w:sz w:val="20"/>
+          <w:szCs w:val="20"/>
+        </w:rPr>
+        <w:t>static</w:t>
+      </w:r>
+      <w:r>
+        <w:rPr>
+          <w:rFonts w:ascii="Consolas" w:hAnsi="Consolas" w:cs="Consolas"/>
+          <w:color w:val="000000"/>
+          <w:sz w:val="20"/>
+          <w:szCs w:val="20"/>
+        </w:rPr>
+        <w:t xml:space="preserve"> </w:t>
+      </w:r>
+      <w:r>
+        <w:rPr>
+          <w:rFonts w:ascii="Consolas" w:hAnsi="Consolas" w:cs="Consolas"/>
+          <w:b/>
+          <w:bCs/>
+          <w:color w:val="7F0055"/>
+          <w:sz w:val="20"/>
+          <w:szCs w:val="20"/>
+        </w:rPr>
+        <w:t>void</w:t>
+      </w:r>
+      <w:r>
+        <w:rPr>
+          <w:rFonts w:ascii="Consolas" w:hAnsi="Consolas" w:cs="Consolas"/>
+          <w:color w:val="000000"/>
+          <w:sz w:val="20"/>
+          <w:szCs w:val="20"/>
+        </w:rPr>
+        <w:t xml:space="preserve"> main(String[] </w:t>
+      </w:r>
+      <w:proofErr w:type="spellStart"/>
+      <w:r>
+        <w:rPr>
+          <w:rFonts w:ascii="Consolas" w:hAnsi="Consolas" w:cs="Consolas"/>
+          <w:color w:val="6A3E3E"/>
+          <w:sz w:val="20"/>
+          <w:szCs w:val="20"/>
+        </w:rPr>
+        <w:t>args</w:t>
+      </w:r>
+      <w:proofErr w:type="spellEnd"/>
+      <w:r>
+        <w:rPr>
+          <w:rFonts w:ascii="Consolas" w:hAnsi="Consolas" w:cs="Consolas"/>
+          <w:color w:val="000000"/>
+          <w:sz w:val="20"/>
+          <w:szCs w:val="20"/>
+        </w:rPr>
+        <w:t>) {</w:t>
+      </w:r>
+    </w:p>
+    <w:p>
+      <w:pPr>
+        <w:autoSpaceDE w:val="0"/>
+        <w:autoSpaceDN w:val="0"/>
+        <w:adjustRightInd w:val="0"/>
+        <w:spacing w:after="0" w:line="240" w:lineRule="auto"/>
+        <w:rPr>
+          <w:rFonts w:ascii="Consolas" w:hAnsi="Consolas" w:cs="Consolas"/>
+          <w:sz w:val="20"/>
+          <w:szCs w:val="20"/>
+        </w:rPr>
+      </w:pPr>
+      <w:r>
+        <w:rPr>
+          <w:rFonts w:ascii="Consolas" w:hAnsi="Consolas" w:cs="Consolas"/>
+          <w:color w:val="000000"/>
+          <w:sz w:val="20"/>
+          <w:szCs w:val="20"/>
+        </w:rPr>
+        <w:tab/>
+      </w:r>
+      <w:r>
+        <w:rPr>
+          <w:rFonts w:ascii="Consolas" w:hAnsi="Consolas" w:cs="Consolas"/>
+          <w:color w:val="000000"/>
+          <w:sz w:val="20"/>
+          <w:szCs w:val="20"/>
+        </w:rPr>
+        <w:tab/>
+      </w:r>
+      <w:r>
+        <w:rPr>
+          <w:rFonts w:ascii="Consolas" w:hAnsi="Consolas" w:cs="Consolas"/>
+          <w:i/>
+          <w:iCs/>
+          <w:color w:val="000000"/>
+          <w:sz w:val="20"/>
+          <w:szCs w:val="20"/>
+          <w:u w:val="single"/>
+        </w:rPr>
+        <w:t>m1</w:t>
+      </w:r>
+      <w:r>
+        <w:rPr>
+          <w:rFonts w:ascii="Consolas" w:hAnsi="Consolas" w:cs="Consolas"/>
+          <w:color w:val="000000"/>
+          <w:sz w:val="20"/>
+          <w:szCs w:val="20"/>
+        </w:rPr>
+        <w:t>();</w:t>
+      </w:r>
+    </w:p>
+    <w:p>
+      <w:pPr>
+        <w:autoSpaceDE w:val="0"/>
+        <w:autoSpaceDN w:val="0"/>
+        <w:adjustRightInd w:val="0"/>
+        <w:spacing w:after="0" w:line="240" w:lineRule="auto"/>
+        <w:rPr>
+          <w:rFonts w:ascii="Consolas" w:hAnsi="Consolas" w:cs="Consolas"/>
+          <w:sz w:val="20"/>
+          <w:szCs w:val="20"/>
+        </w:rPr>
+      </w:pPr>
+      <w:r>
+        <w:rPr>
+          <w:rFonts w:ascii="Consolas" w:hAnsi="Consolas" w:cs="Consolas"/>
+          <w:color w:val="000000"/>
+          <w:sz w:val="20"/>
+          <w:szCs w:val="20"/>
+        </w:rPr>
+        <w:tab/>
+        <w:t>}</w:t>
+      </w:r>
+    </w:p>
+    <w:p>
+      <w:pPr>
+        <w:autoSpaceDE w:val="0"/>
+        <w:autoSpaceDN w:val="0"/>
+        <w:adjustRightInd w:val="0"/>
+        <w:spacing w:after="0" w:line="240" w:lineRule="auto"/>
+        <w:rPr>
+          <w:rFonts w:ascii="Consolas" w:hAnsi="Consolas" w:cs="Consolas"/>
+          <w:sz w:val="20"/>
+          <w:szCs w:val="20"/>
+        </w:rPr>
+      </w:pPr>
+    </w:p>
+    <w:p>
+      <w:pPr>
+        <w:autoSpaceDE w:val="0"/>
+        <w:autoSpaceDN w:val="0"/>
+        <w:adjustRightInd w:val="0"/>
+        <w:spacing w:after="0" w:line="240" w:lineRule="auto"/>
+        <w:rPr>
+          <w:rFonts w:ascii="Consolas" w:hAnsi="Consolas" w:cs="Consolas"/>
+          <w:sz w:val="20"/>
+          <w:szCs w:val="20"/>
+        </w:rPr>
+      </w:pPr>
+      <w:r>
+        <w:rPr>
+          <w:rFonts w:ascii="Consolas" w:hAnsi="Consolas" w:cs="Consolas"/>
+          <w:color w:val="000000"/>
+          <w:sz w:val="20"/>
+          <w:szCs w:val="20"/>
+        </w:rPr>
+        <w:tab/>
+      </w:r>
+      <w:r>
+        <w:rPr>
+          <w:rFonts w:ascii="Consolas" w:hAnsi="Consolas" w:cs="Consolas"/>
+          <w:b/>
+          <w:bCs/>
+          <w:color w:val="7F0055"/>
+          <w:sz w:val="20"/>
+          <w:szCs w:val="20"/>
+          <w:highlight w:val="yellow"/>
+        </w:rPr>
+        <w:t>private</w:t>
+      </w:r>
+      <w:r>
+        <w:rPr>
+          <w:rFonts w:ascii="Consolas" w:hAnsi="Consolas" w:cs="Consolas"/>
+          <w:color w:val="000000"/>
+          <w:sz w:val="20"/>
+          <w:szCs w:val="20"/>
+        </w:rPr>
+        <w:t xml:space="preserve"> </w:t>
+      </w:r>
+      <w:r>
+        <w:rPr>
+          <w:rFonts w:ascii="Consolas" w:hAnsi="Consolas" w:cs="Consolas"/>
+          <w:b/>
+          <w:bCs/>
+          <w:color w:val="7F0055"/>
+          <w:sz w:val="20"/>
+          <w:szCs w:val="20"/>
+        </w:rPr>
+        <w:t>static</w:t>
+      </w:r>
+      <w:r>
+        <w:rPr>
+          <w:rFonts w:ascii="Consolas" w:hAnsi="Consolas" w:cs="Consolas"/>
+          <w:color w:val="000000"/>
+          <w:sz w:val="20"/>
+          <w:szCs w:val="20"/>
+        </w:rPr>
+        <w:t xml:space="preserve"> </w:t>
+      </w:r>
+      <w:r>
+        <w:rPr>
+          <w:rFonts w:ascii="Consolas" w:hAnsi="Consolas" w:cs="Consolas"/>
+          <w:b/>
+          <w:bCs/>
+          <w:color w:val="7F0055"/>
+          <w:sz w:val="20"/>
+          <w:szCs w:val="20"/>
+        </w:rPr>
+        <w:t>void</w:t>
+      </w:r>
+      <w:r>
+        <w:rPr>
+          <w:rFonts w:ascii="Consolas" w:hAnsi="Consolas" w:cs="Consolas"/>
+          <w:color w:val="000000"/>
+          <w:sz w:val="20"/>
+          <w:szCs w:val="20"/>
+        </w:rPr>
+        <w:t xml:space="preserve"> m1() {</w:t>
+      </w:r>
+    </w:p>
+    <w:p>
+      <w:pPr>
+        <w:autoSpaceDE w:val="0"/>
+        <w:autoSpaceDN w:val="0"/>
+        <w:adjustRightInd w:val="0"/>
+        <w:spacing w:after="0" w:line="240" w:lineRule="auto"/>
+        <w:rPr>
+          <w:rFonts w:ascii="Consolas" w:hAnsi="Consolas" w:cs="Consolas"/>
+          <w:sz w:val="20"/>
+          <w:szCs w:val="20"/>
+        </w:rPr>
+      </w:pPr>
+      <w:r>
+        <w:rPr>
+          <w:rFonts w:ascii="Consolas" w:hAnsi="Consolas" w:cs="Consolas"/>
+          <w:color w:val="000000"/>
+          <w:sz w:val="20"/>
+          <w:szCs w:val="20"/>
+        </w:rPr>
+        <w:tab/>
+      </w:r>
+      <w:r>
+        <w:rPr>
+          <w:rFonts w:ascii="Consolas" w:hAnsi="Consolas" w:cs="Consolas"/>
+          <w:color w:val="000000"/>
+          <w:sz w:val="20"/>
+          <w:szCs w:val="20"/>
+        </w:rPr>
+        <w:tab/>
+      </w:r>
+      <w:proofErr w:type="spellStart"/>
+      <w:r>
+        <w:rPr>
+          <w:rFonts w:ascii="Consolas" w:hAnsi="Consolas" w:cs="Consolas"/>
+          <w:color w:val="000000"/>
+          <w:sz w:val="20"/>
+          <w:szCs w:val="20"/>
+        </w:rPr>
+        <w:t>System.</w:t>
+      </w:r>
+      <w:r>
+        <w:rPr>
+          <w:rFonts w:ascii="Consolas" w:hAnsi="Consolas" w:cs="Consolas"/>
+          <w:b/>
+          <w:bCs/>
+          <w:i/>
+          <w:iCs/>
+          <w:color w:val="0000C0"/>
+          <w:sz w:val="20"/>
+          <w:szCs w:val="20"/>
+        </w:rPr>
+        <w:t>out</w:t>
+      </w:r>
+      <w:r>
+        <w:rPr>
+          <w:rFonts w:ascii="Consolas" w:hAnsi="Consolas" w:cs="Consolas"/>
+          <w:color w:val="000000"/>
+          <w:sz w:val="20"/>
+          <w:szCs w:val="20"/>
+        </w:rPr>
+        <w:t>.println</w:t>
+      </w:r>
+      <w:proofErr w:type="spellEnd"/>
+      <w:r>
+        <w:rPr>
+          <w:rFonts w:ascii="Consolas" w:hAnsi="Consolas" w:cs="Consolas"/>
+          <w:color w:val="000000"/>
+          <w:sz w:val="20"/>
+          <w:szCs w:val="20"/>
+        </w:rPr>
+        <w:t>(</w:t>
+      </w:r>
+      <w:r>
+        <w:rPr>
+          <w:rFonts w:ascii="Consolas" w:hAnsi="Consolas" w:cs="Consolas"/>
+          <w:color w:val="2A00FF"/>
+          <w:sz w:val="20"/>
+          <w:szCs w:val="20"/>
+        </w:rPr>
+        <w:t>"IntOne.m1()"</w:t>
+      </w:r>
+      <w:r>
+        <w:rPr>
+          <w:rFonts w:ascii="Consolas" w:hAnsi="Consolas" w:cs="Consolas"/>
+          <w:color w:val="000000"/>
+          <w:sz w:val="20"/>
+          <w:szCs w:val="20"/>
+        </w:rPr>
+        <w:t>);</w:t>
+      </w:r>
+    </w:p>
+    <w:p>
+      <w:pPr>
+        <w:autoSpaceDE w:val="0"/>
+        <w:autoSpaceDN w:val="0"/>
+        <w:adjustRightInd w:val="0"/>
+        <w:spacing w:after="0" w:line="240" w:lineRule="auto"/>
+        <w:rPr>
+          <w:rFonts w:ascii="Consolas" w:hAnsi="Consolas" w:cs="Consolas"/>
+          <w:sz w:val="20"/>
+          <w:szCs w:val="20"/>
+        </w:rPr>
+      </w:pPr>
+      <w:r>
+        <w:rPr>
+          <w:rFonts w:ascii="Consolas" w:hAnsi="Consolas" w:cs="Consolas"/>
+          <w:color w:val="000000"/>
+          <w:sz w:val="20"/>
+          <w:szCs w:val="20"/>
+        </w:rPr>
+        <w:tab/>
+        <w:t>}</w:t>
+      </w:r>
+    </w:p>
+    <w:p>
+      <w:pPr>
+        <w:autoSpaceDE w:val="0"/>
+        <w:autoSpaceDN w:val="0"/>
+        <w:adjustRightInd w:val="0"/>
+        <w:spacing w:after="0" w:line="240" w:lineRule="auto"/>
+        <w:rPr>
+          <w:rFonts w:ascii="Consolas" w:hAnsi="Consolas" w:cs="Consolas"/>
+          <w:sz w:val="20"/>
+          <w:szCs w:val="20"/>
+        </w:rPr>
+      </w:pPr>
+    </w:p>
+    <w:p>
+      <w:pPr>
+        <w:autoSpaceDE w:val="0"/>
+        <w:autoSpaceDN w:val="0"/>
+        <w:adjustRightInd w:val="0"/>
+        <w:spacing w:after="0" w:line="240" w:lineRule="auto"/>
+        <w:rPr>
+          <w:rFonts w:ascii="Consolas" w:hAnsi="Consolas" w:cs="Consolas"/>
+          <w:color w:val="000000"/>
+          <w:sz w:val="20"/>
+          <w:szCs w:val="20"/>
+        </w:rPr>
+      </w:pPr>
+      <w:r>
+        <w:rPr>
+          <w:rFonts w:ascii="Consolas" w:hAnsi="Consolas" w:cs="Consolas"/>
+          <w:color w:val="000000"/>
+          <w:sz w:val="20"/>
+          <w:szCs w:val="20"/>
+        </w:rPr>
+        <w:t>}</w:t>
+      </w:r>
+    </w:p>
+    <w:p>
+      <w:pPr>
+        <w:autoSpaceDE w:val="0"/>
+        <w:autoSpaceDN w:val="0"/>
+        <w:adjustRightInd w:val="0"/>
+        <w:spacing w:after="0" w:line="240" w:lineRule="auto"/>
+        <w:rPr>
+          <w:rFonts w:ascii="Consolas" w:hAnsi="Consolas" w:cs="Consolas"/>
+          <w:color w:val="000000"/>
+          <w:sz w:val="20"/>
+          <w:szCs w:val="20"/>
+        </w:rPr>
+      </w:pPr>
+    </w:p>
+    <w:p>
+      <w:pPr>
+        <w:autoSpaceDE w:val="0"/>
+        <w:autoSpaceDN w:val="0"/>
+        <w:adjustRightInd w:val="0"/>
+        <w:spacing w:after="0" w:line="240" w:lineRule="auto"/>
+        <w:rPr>
+          <w:rFonts w:ascii="Consolas" w:hAnsi="Consolas" w:cs="Consolas"/>
+          <w:color w:val="000000"/>
+          <w:sz w:val="20"/>
+          <w:szCs w:val="20"/>
+        </w:rPr>
+      </w:pPr>
+    </w:p>
+    <w:p>
+      <w:pPr>
+        <w:autoSpaceDE w:val="0"/>
+        <w:autoSpaceDN w:val="0"/>
+        <w:adjustRightInd w:val="0"/>
+        <w:spacing w:after="0" w:line="240" w:lineRule="auto"/>
+        <w:rPr>
+          <w:rFonts w:ascii="Consolas" w:hAnsi="Consolas" w:cs="Consolas"/>
+          <w:color w:val="000000"/>
+          <w:sz w:val="20"/>
+          <w:szCs w:val="20"/>
+        </w:rPr>
+      </w:pPr>
+    </w:p>
+    <w:p>
+      <w:pPr>
+        <w:autoSpaceDE w:val="0"/>
+        <w:autoSpaceDN w:val="0"/>
+        <w:adjustRightInd w:val="0"/>
+        <w:spacing w:after="0" w:line="240" w:lineRule="auto"/>
+        <w:rPr>
+          <w:rFonts w:ascii="Consolas" w:hAnsi="Consolas" w:cs="Consolas"/>
+          <w:color w:val="000000"/>
+          <w:sz w:val="20"/>
+          <w:szCs w:val="20"/>
+        </w:rPr>
+      </w:pPr>
+    </w:p>
+    <w:p>
+      <w:pPr>
+        <w:autoSpaceDE w:val="0"/>
+        <w:autoSpaceDN w:val="0"/>
+        <w:adjustRightInd w:val="0"/>
+        <w:spacing w:after="0" w:line="240" w:lineRule="auto"/>
+        <w:rPr>
+          <w:rFonts w:ascii="Consolas" w:hAnsi="Consolas" w:cs="Consolas"/>
+          <w:color w:val="000000"/>
+          <w:sz w:val="20"/>
+          <w:szCs w:val="20"/>
+        </w:rPr>
+      </w:pPr>
+    </w:p>
+    <w:p>
+      <w:pPr>
+        <w:autoSpaceDE w:val="0"/>
+        <w:autoSpaceDN w:val="0"/>
+        <w:adjustRightInd w:val="0"/>
+        <w:spacing w:after="0" w:line="240" w:lineRule="auto"/>
+        <w:rPr>
+          <w:rFonts w:ascii="Consolas" w:hAnsi="Consolas" w:cs="Consolas"/>
+          <w:color w:val="000000"/>
+          <w:sz w:val="20"/>
+          <w:szCs w:val="20"/>
+        </w:rPr>
+      </w:pPr>
+    </w:p>
+    <w:p>
+      <w:pPr>
+        <w:autoSpaceDE w:val="0"/>
+        <w:autoSpaceDN w:val="0"/>
+        <w:adjustRightInd w:val="0"/>
+        <w:spacing w:after="0" w:line="240" w:lineRule="auto"/>
+        <w:rPr>
+          <w:rFonts w:ascii="Consolas" w:hAnsi="Consolas" w:cs="Consolas"/>
+          <w:color w:val="000000"/>
+          <w:sz w:val="20"/>
+          <w:szCs w:val="20"/>
+        </w:rPr>
+      </w:pPr>
+    </w:p>
+    <w:tbl>
+      <w:tblPr>
+        <w:tblStyle w:val="TableGrid"/>
+        <w:tblW w:w="0" w:type="auto"/>
+        <w:tblLook w:val="04A0" w:firstRow="1" w:lastRow="0" w:firstColumn="1" w:lastColumn="0" w:noHBand="0" w:noVBand="1"/>
+      </w:tblPr>
+      <w:tblGrid>
+        <w:gridCol w:w="2996"/>
+        <w:gridCol w:w="3437"/>
+        <w:gridCol w:w="2917"/>
+      </w:tblGrid>
+      <w:tr>
+        <w:tc>
+          <w:tcPr>
+            <w:tcW w:w="3281" w:type="dxa"/>
+          </w:tcPr>
+          <w:p>
+            <w:pPr>
+              <w:autoSpaceDE w:val="0"/>
+              <w:autoSpaceDN w:val="0"/>
+              <w:adjustRightInd w:val="0"/>
+              <w:rPr>
+                <w:rFonts w:ascii="Consolas" w:hAnsi="Consolas" w:cs="Consolas"/>
+                <w:sz w:val="20"/>
+                <w:szCs w:val="20"/>
+              </w:rPr>
+            </w:pPr>
+            <w:r>
+              <w:rPr>
+                <w:rFonts w:ascii="Consolas" w:hAnsi="Consolas" w:cs="Consolas"/>
+                <w:b/>
+                <w:bCs/>
+                <w:color w:val="7F0055"/>
+                <w:sz w:val="20"/>
+                <w:szCs w:val="20"/>
+              </w:rPr>
+              <w:t>public</w:t>
+            </w:r>
+            <w:r>
+              <w:rPr>
+                <w:rFonts w:ascii="Consolas" w:hAnsi="Consolas" w:cs="Consolas"/>
+                <w:color w:val="000000"/>
+                <w:sz w:val="20"/>
+                <w:szCs w:val="20"/>
+              </w:rPr>
+              <w:t xml:space="preserve"> </w:t>
+            </w:r>
+            <w:r>
+              <w:rPr>
+                <w:rFonts w:ascii="Consolas" w:hAnsi="Consolas" w:cs="Consolas"/>
+                <w:b/>
+                <w:bCs/>
+                <w:color w:val="7F0055"/>
+                <w:sz w:val="20"/>
+                <w:szCs w:val="20"/>
+              </w:rPr>
+              <w:t>interface</w:t>
+            </w:r>
+            <w:r>
+              <w:rPr>
+                <w:rFonts w:ascii="Consolas" w:hAnsi="Consolas" w:cs="Consolas"/>
+                <w:color w:val="000000"/>
+                <w:sz w:val="20"/>
+                <w:szCs w:val="20"/>
+              </w:rPr>
+              <w:t xml:space="preserve"> </w:t>
+            </w:r>
+            <w:proofErr w:type="spellStart"/>
+            <w:r>
+              <w:rPr>
+                <w:rFonts w:ascii="Consolas" w:hAnsi="Consolas" w:cs="Consolas"/>
+                <w:color w:val="000000"/>
+                <w:sz w:val="20"/>
+                <w:szCs w:val="20"/>
+              </w:rPr>
+              <w:t>IntOne</w:t>
+            </w:r>
+            <w:proofErr w:type="spellEnd"/>
+            <w:r>
+              <w:rPr>
+                <w:rFonts w:ascii="Consolas" w:hAnsi="Consolas" w:cs="Consolas"/>
+                <w:color w:val="000000"/>
+                <w:sz w:val="20"/>
+                <w:szCs w:val="20"/>
+              </w:rPr>
+              <w:t xml:space="preserve"> {</w:t>
+            </w:r>
+          </w:p>
+          <w:p>
+            <w:pPr>
+              <w:autoSpaceDE w:val="0"/>
+              <w:autoSpaceDN w:val="0"/>
+              <w:adjustRightInd w:val="0"/>
+              <w:rPr>
+                <w:rFonts w:ascii="Consolas" w:hAnsi="Consolas" w:cs="Consolas"/>
+                <w:sz w:val="20"/>
+                <w:szCs w:val="20"/>
+              </w:rPr>
+            </w:pPr>
+            <w:r>
+              <w:rPr>
+                <w:rFonts w:ascii="Consolas" w:hAnsi="Consolas" w:cs="Consolas"/>
+                <w:b/>
+                <w:bCs/>
+                <w:color w:val="7F0055"/>
+                <w:sz w:val="20"/>
+                <w:szCs w:val="20"/>
+              </w:rPr>
+              <w:t>public</w:t>
+            </w:r>
+            <w:r>
+              <w:rPr>
+                <w:rFonts w:ascii="Consolas" w:hAnsi="Consolas" w:cs="Consolas"/>
+                <w:color w:val="000000"/>
+                <w:sz w:val="20"/>
+                <w:szCs w:val="20"/>
+              </w:rPr>
+              <w:t xml:space="preserve"> </w:t>
+            </w:r>
+            <w:r>
+              <w:rPr>
+                <w:rFonts w:ascii="Consolas" w:hAnsi="Consolas" w:cs="Consolas"/>
+                <w:b/>
+                <w:bCs/>
+                <w:color w:val="7F0055"/>
+                <w:sz w:val="20"/>
+                <w:szCs w:val="20"/>
+              </w:rPr>
+              <w:t>static</w:t>
+            </w:r>
+            <w:r>
+              <w:rPr>
+                <w:rFonts w:ascii="Consolas" w:hAnsi="Consolas" w:cs="Consolas"/>
+                <w:color w:val="000000"/>
+                <w:sz w:val="20"/>
+                <w:szCs w:val="20"/>
+              </w:rPr>
+              <w:t xml:space="preserve"> </w:t>
+            </w:r>
+            <w:r>
+              <w:rPr>
+                <w:rFonts w:ascii="Consolas" w:hAnsi="Consolas" w:cs="Consolas"/>
+                <w:b/>
+                <w:bCs/>
+                <w:color w:val="7F0055"/>
+                <w:sz w:val="20"/>
+                <w:szCs w:val="20"/>
+              </w:rPr>
+              <w:t>void</w:t>
+            </w:r>
+            <w:r>
+              <w:rPr>
+                <w:rFonts w:ascii="Consolas" w:hAnsi="Consolas" w:cs="Consolas"/>
+                <w:color w:val="000000"/>
+                <w:sz w:val="20"/>
+                <w:szCs w:val="20"/>
+              </w:rPr>
+              <w:t xml:space="preserve"> m1() {</w:t>
+            </w:r>
+          </w:p>
+          <w:p>
+            <w:pPr>
+              <w:autoSpaceDE w:val="0"/>
+              <w:autoSpaceDN w:val="0"/>
+              <w:adjustRightInd w:val="0"/>
+              <w:rPr>
+                <w:rFonts w:ascii="Consolas" w:hAnsi="Consolas" w:cs="Consolas"/>
+                <w:sz w:val="20"/>
+                <w:szCs w:val="20"/>
+              </w:rPr>
+            </w:pPr>
+            <w:proofErr w:type="spellStart"/>
+            <w:r>
+              <w:rPr>
+                <w:rFonts w:ascii="Consolas" w:hAnsi="Consolas" w:cs="Consolas"/>
+                <w:color w:val="000000"/>
+                <w:sz w:val="20"/>
+                <w:szCs w:val="20"/>
+              </w:rPr>
+              <w:t>System.</w:t>
+            </w:r>
+            <w:r>
+              <w:rPr>
+                <w:rFonts w:ascii="Consolas" w:hAnsi="Consolas" w:cs="Consolas"/>
+                <w:b/>
+                <w:bCs/>
+                <w:i/>
+                <w:iCs/>
+                <w:color w:val="0000C0"/>
+                <w:sz w:val="20"/>
+                <w:szCs w:val="20"/>
+              </w:rPr>
+              <w:t>out</w:t>
+            </w:r>
+            <w:r>
+              <w:rPr>
+                <w:rFonts w:ascii="Consolas" w:hAnsi="Consolas" w:cs="Consolas"/>
+                <w:color w:val="000000"/>
+                <w:sz w:val="20"/>
+                <w:szCs w:val="20"/>
+              </w:rPr>
+              <w:t>.println</w:t>
+            </w:r>
+            <w:proofErr w:type="spellEnd"/>
+            <w:r>
+              <w:rPr>
+                <w:rFonts w:ascii="Consolas" w:hAnsi="Consolas" w:cs="Consolas"/>
+                <w:color w:val="000000"/>
+                <w:sz w:val="20"/>
+                <w:szCs w:val="20"/>
+              </w:rPr>
+              <w:t>(</w:t>
+            </w:r>
+            <w:r>
+              <w:rPr>
+                <w:rFonts w:ascii="Consolas" w:hAnsi="Consolas" w:cs="Consolas"/>
+                <w:color w:val="2A00FF"/>
+                <w:sz w:val="20"/>
+                <w:szCs w:val="20"/>
+              </w:rPr>
+              <w:t>"IntOne.m1()"</w:t>
+            </w:r>
+            <w:r>
+              <w:rPr>
+                <w:rFonts w:ascii="Consolas" w:hAnsi="Consolas" w:cs="Consolas"/>
+                <w:color w:val="000000"/>
+                <w:sz w:val="20"/>
+                <w:szCs w:val="20"/>
+              </w:rPr>
+              <w:t>);</w:t>
+            </w:r>
+          </w:p>
+          <w:p>
+            <w:pPr>
+              <w:autoSpaceDE w:val="0"/>
+              <w:autoSpaceDN w:val="0"/>
+              <w:adjustRightInd w:val="0"/>
+              <w:rPr>
+                <w:rFonts w:ascii="Consolas" w:hAnsi="Consolas" w:cs="Consolas"/>
+                <w:sz w:val="20"/>
+                <w:szCs w:val="20"/>
+              </w:rPr>
+            </w:pPr>
+            <w:r>
+              <w:rPr>
+                <w:rFonts w:ascii="Consolas" w:hAnsi="Consolas" w:cs="Consolas"/>
+                <w:color w:val="000000"/>
+                <w:sz w:val="20"/>
+                <w:szCs w:val="20"/>
+              </w:rPr>
+              <w:tab/>
+              <w:t>}</w:t>
+            </w:r>
+          </w:p>
+          <w:p>
+            <w:pPr>
+              <w:autoSpaceDE w:val="0"/>
+              <w:autoSpaceDN w:val="0"/>
+              <w:adjustRightInd w:val="0"/>
+              <w:rPr>
+                <w:rFonts w:ascii="Consolas" w:hAnsi="Consolas" w:cs="Consolas"/>
+                <w:sz w:val="20"/>
+                <w:szCs w:val="20"/>
+              </w:rPr>
+            </w:pPr>
+            <w:r>
+              <w:rPr>
+                <w:rFonts w:ascii="Consolas" w:hAnsi="Consolas" w:cs="Consolas"/>
+                <w:color w:val="000000"/>
+                <w:sz w:val="20"/>
+                <w:szCs w:val="20"/>
+              </w:rPr>
+              <w:t>}</w:t>
+            </w:r>
+          </w:p>
+        </w:tc>
+        <w:tc>
+          <w:tcPr>
+            <w:tcW w:w="3282" w:type="dxa"/>
+          </w:tcPr>
+          <w:p>
+            <w:pPr>
+              <w:autoSpaceDE w:val="0"/>
+              <w:autoSpaceDN w:val="0"/>
+              <w:adjustRightInd w:val="0"/>
+              <w:rPr>
+                <w:rFonts w:ascii="Consolas" w:hAnsi="Consolas" w:cs="Consolas"/>
+                <w:sz w:val="20"/>
+                <w:szCs w:val="20"/>
+              </w:rPr>
+            </w:pPr>
+            <w:r>
+              <w:rPr>
+                <w:rFonts w:ascii="Consolas" w:hAnsi="Consolas" w:cs="Consolas"/>
+                <w:b/>
+                <w:bCs/>
+                <w:color w:val="7F0055"/>
+                <w:sz w:val="20"/>
+                <w:szCs w:val="20"/>
+              </w:rPr>
+              <w:t>public</w:t>
+            </w:r>
+            <w:r>
+              <w:rPr>
+                <w:rFonts w:ascii="Consolas" w:hAnsi="Consolas" w:cs="Consolas"/>
+                <w:color w:val="000000"/>
+                <w:sz w:val="20"/>
+                <w:szCs w:val="20"/>
+              </w:rPr>
+              <w:t xml:space="preserve"> </w:t>
+            </w:r>
+            <w:r>
+              <w:rPr>
+                <w:rFonts w:ascii="Consolas" w:hAnsi="Consolas" w:cs="Consolas"/>
+                <w:b/>
+                <w:bCs/>
+                <w:color w:val="7F0055"/>
+                <w:sz w:val="20"/>
+                <w:szCs w:val="20"/>
+              </w:rPr>
+              <w:t>interface</w:t>
+            </w:r>
+            <w:r>
+              <w:rPr>
+                <w:rFonts w:ascii="Consolas" w:hAnsi="Consolas" w:cs="Consolas"/>
+                <w:color w:val="000000"/>
+                <w:sz w:val="20"/>
+                <w:szCs w:val="20"/>
+              </w:rPr>
+              <w:t xml:space="preserve"> </w:t>
+            </w:r>
+            <w:proofErr w:type="spellStart"/>
+            <w:r>
+              <w:rPr>
+                <w:rFonts w:ascii="Consolas" w:hAnsi="Consolas" w:cs="Consolas"/>
+                <w:color w:val="000000"/>
+                <w:sz w:val="20"/>
+                <w:szCs w:val="20"/>
+              </w:rPr>
+              <w:t>IntOne</w:t>
+            </w:r>
+            <w:proofErr w:type="spellEnd"/>
+            <w:r>
+              <w:rPr>
+                <w:rFonts w:ascii="Consolas" w:hAnsi="Consolas" w:cs="Consolas"/>
+                <w:color w:val="000000"/>
+                <w:sz w:val="20"/>
+                <w:szCs w:val="20"/>
+              </w:rPr>
+              <w:t xml:space="preserve"> {</w:t>
+            </w:r>
+          </w:p>
+          <w:p>
+            <w:pPr>
+              <w:autoSpaceDE w:val="0"/>
+              <w:autoSpaceDN w:val="0"/>
+              <w:adjustRightInd w:val="0"/>
+              <w:rPr>
+                <w:rFonts w:ascii="Consolas" w:hAnsi="Consolas" w:cs="Consolas"/>
+                <w:sz w:val="20"/>
+                <w:szCs w:val="20"/>
+              </w:rPr>
+            </w:pPr>
+            <w:r>
+              <w:rPr>
+                <w:rFonts w:ascii="Consolas" w:hAnsi="Consolas" w:cs="Consolas"/>
+                <w:b/>
+                <w:bCs/>
+                <w:color w:val="7F0055"/>
+                <w:sz w:val="20"/>
+                <w:szCs w:val="20"/>
+              </w:rPr>
+              <w:t>public</w:t>
+            </w:r>
+            <w:r>
+              <w:rPr>
+                <w:rFonts w:ascii="Consolas" w:hAnsi="Consolas" w:cs="Consolas"/>
+                <w:color w:val="000000"/>
+                <w:sz w:val="20"/>
+                <w:szCs w:val="20"/>
+              </w:rPr>
+              <w:t xml:space="preserve"> </w:t>
+            </w:r>
+            <w:r>
+              <w:rPr>
+                <w:rFonts w:ascii="Consolas" w:hAnsi="Consolas" w:cs="Consolas"/>
+                <w:b/>
+                <w:bCs/>
+                <w:color w:val="7F0055"/>
+                <w:sz w:val="20"/>
+                <w:szCs w:val="20"/>
+              </w:rPr>
+              <w:t>static</w:t>
+            </w:r>
+            <w:r>
+              <w:rPr>
+                <w:rFonts w:ascii="Consolas" w:hAnsi="Consolas" w:cs="Consolas"/>
+                <w:color w:val="000000"/>
+                <w:sz w:val="20"/>
+                <w:szCs w:val="20"/>
+              </w:rPr>
+              <w:t xml:space="preserve"> </w:t>
+            </w:r>
+            <w:r>
+              <w:rPr>
+                <w:rFonts w:ascii="Consolas" w:hAnsi="Consolas" w:cs="Consolas"/>
+                <w:b/>
+                <w:bCs/>
+                <w:color w:val="7F0055"/>
+                <w:sz w:val="20"/>
+                <w:szCs w:val="20"/>
+              </w:rPr>
+              <w:t>void</w:t>
+            </w:r>
+            <w:r>
+              <w:rPr>
+                <w:rFonts w:ascii="Consolas" w:hAnsi="Consolas" w:cs="Consolas"/>
+                <w:color w:val="000000"/>
+                <w:sz w:val="20"/>
+                <w:szCs w:val="20"/>
+              </w:rPr>
+              <w:t xml:space="preserve"> m1() {</w:t>
+            </w:r>
+          </w:p>
+          <w:p>
+            <w:pPr>
+              <w:autoSpaceDE w:val="0"/>
+              <w:autoSpaceDN w:val="0"/>
+              <w:adjustRightInd w:val="0"/>
+              <w:rPr>
+                <w:rFonts w:ascii="Consolas" w:hAnsi="Consolas" w:cs="Consolas"/>
+                <w:sz w:val="20"/>
+                <w:szCs w:val="20"/>
+              </w:rPr>
+            </w:pPr>
+            <w:r>
+              <w:rPr>
+                <w:rFonts w:ascii="Consolas" w:hAnsi="Consolas" w:cs="Consolas"/>
+                <w:color w:val="000000"/>
+                <w:sz w:val="20"/>
+                <w:szCs w:val="20"/>
+              </w:rPr>
+              <w:tab/>
+            </w:r>
+            <w:r>
+              <w:rPr>
+                <w:rFonts w:ascii="Consolas" w:hAnsi="Consolas" w:cs="Consolas"/>
+                <w:color w:val="000000"/>
+                <w:sz w:val="20"/>
+                <w:szCs w:val="20"/>
+              </w:rPr>
+              <w:tab/>
+            </w:r>
+            <w:proofErr w:type="spellStart"/>
+            <w:r>
+              <w:rPr>
+                <w:rFonts w:ascii="Consolas" w:hAnsi="Consolas" w:cs="Consolas"/>
+                <w:color w:val="000000"/>
+                <w:sz w:val="20"/>
+                <w:szCs w:val="20"/>
+              </w:rPr>
+              <w:t>System.</w:t>
+            </w:r>
+            <w:r>
+              <w:rPr>
+                <w:rFonts w:ascii="Consolas" w:hAnsi="Consolas" w:cs="Consolas"/>
+                <w:b/>
+                <w:bCs/>
+                <w:i/>
+                <w:iCs/>
+                <w:color w:val="0000C0"/>
+                <w:sz w:val="20"/>
+                <w:szCs w:val="20"/>
+              </w:rPr>
+              <w:t>out</w:t>
+            </w:r>
+            <w:r>
+              <w:rPr>
+                <w:rFonts w:ascii="Consolas" w:hAnsi="Consolas" w:cs="Consolas"/>
+                <w:color w:val="000000"/>
+                <w:sz w:val="20"/>
+                <w:szCs w:val="20"/>
+              </w:rPr>
+              <w:t>.println</w:t>
+            </w:r>
+            <w:proofErr w:type="spellEnd"/>
+            <w:r>
+              <w:rPr>
+                <w:rFonts w:ascii="Consolas" w:hAnsi="Consolas" w:cs="Consolas"/>
+                <w:color w:val="000000"/>
+                <w:sz w:val="20"/>
+                <w:szCs w:val="20"/>
+              </w:rPr>
+              <w:t>(</w:t>
+            </w:r>
+            <w:r>
+              <w:rPr>
+                <w:rFonts w:ascii="Consolas" w:hAnsi="Consolas" w:cs="Consolas"/>
+                <w:color w:val="2A00FF"/>
+                <w:sz w:val="20"/>
+                <w:szCs w:val="20"/>
+              </w:rPr>
+              <w:t>"IntOne.m1()"</w:t>
+            </w:r>
+            <w:r>
+              <w:rPr>
+                <w:rFonts w:ascii="Consolas" w:hAnsi="Consolas" w:cs="Consolas"/>
+                <w:color w:val="000000"/>
+                <w:sz w:val="20"/>
+                <w:szCs w:val="20"/>
+              </w:rPr>
+              <w:t>);</w:t>
+            </w:r>
+          </w:p>
+          <w:p>
+            <w:pPr>
+              <w:autoSpaceDE w:val="0"/>
+              <w:autoSpaceDN w:val="0"/>
+              <w:adjustRightInd w:val="0"/>
+              <w:rPr>
+                <w:rFonts w:ascii="Consolas" w:hAnsi="Consolas" w:cs="Consolas"/>
+                <w:sz w:val="20"/>
+                <w:szCs w:val="20"/>
+              </w:rPr>
+            </w:pPr>
+            <w:r>
+              <w:rPr>
+                <w:rFonts w:ascii="Consolas" w:hAnsi="Consolas" w:cs="Consolas"/>
+                <w:color w:val="000000"/>
+                <w:sz w:val="20"/>
+                <w:szCs w:val="20"/>
+              </w:rPr>
+              <w:tab/>
+              <w:t>}</w:t>
+            </w:r>
+          </w:p>
+          <w:p>
+            <w:pPr>
+              <w:autoSpaceDE w:val="0"/>
+              <w:autoSpaceDN w:val="0"/>
+              <w:adjustRightInd w:val="0"/>
+              <w:rPr>
+                <w:rFonts w:ascii="Consolas" w:hAnsi="Consolas" w:cs="Consolas"/>
+                <w:sz w:val="20"/>
+                <w:szCs w:val="20"/>
+              </w:rPr>
+            </w:pPr>
+            <w:r>
+              <w:rPr>
+                <w:rFonts w:ascii="Consolas" w:hAnsi="Consolas" w:cs="Consolas"/>
+                <w:color w:val="000000"/>
+                <w:sz w:val="20"/>
+                <w:szCs w:val="20"/>
+              </w:rPr>
+              <w:t>}</w:t>
+            </w:r>
+          </w:p>
+        </w:tc>
+        <w:tc>
+          <w:tcPr>
+            <w:tcW w:w="2787" w:type="dxa"/>
+          </w:tcPr>
+          <w:p>
+            <w:pPr>
+              <w:autoSpaceDE w:val="0"/>
+              <w:autoSpaceDN w:val="0"/>
+              <w:adjustRightInd w:val="0"/>
+              <w:rPr>
+                <w:rFonts w:ascii="Consolas" w:hAnsi="Consolas" w:cs="Consolas"/>
+                <w:sz w:val="20"/>
+                <w:szCs w:val="20"/>
+              </w:rPr>
+            </w:pPr>
+            <w:r>
+              <w:rPr>
+                <w:rFonts w:ascii="Consolas" w:hAnsi="Consolas" w:cs="Consolas"/>
+                <w:b/>
+                <w:bCs/>
+                <w:color w:val="7F0055"/>
+                <w:sz w:val="20"/>
+                <w:szCs w:val="20"/>
+              </w:rPr>
+              <w:t>public</w:t>
+            </w:r>
+            <w:r>
+              <w:rPr>
+                <w:rFonts w:ascii="Consolas" w:hAnsi="Consolas" w:cs="Consolas"/>
+                <w:color w:val="000000"/>
+                <w:sz w:val="20"/>
+                <w:szCs w:val="20"/>
+              </w:rPr>
+              <w:t xml:space="preserve"> </w:t>
+            </w:r>
+            <w:r>
+              <w:rPr>
+                <w:rFonts w:ascii="Consolas" w:hAnsi="Consolas" w:cs="Consolas"/>
+                <w:b/>
+                <w:bCs/>
+                <w:color w:val="7F0055"/>
+                <w:sz w:val="20"/>
+                <w:szCs w:val="20"/>
+              </w:rPr>
+              <w:t>interface</w:t>
+            </w:r>
+            <w:r>
+              <w:rPr>
+                <w:rFonts w:ascii="Consolas" w:hAnsi="Consolas" w:cs="Consolas"/>
+                <w:color w:val="000000"/>
+                <w:sz w:val="20"/>
+                <w:szCs w:val="20"/>
+              </w:rPr>
+              <w:t xml:space="preserve"> </w:t>
+            </w:r>
+            <w:proofErr w:type="spellStart"/>
+            <w:r>
+              <w:rPr>
+                <w:rFonts w:ascii="Consolas" w:hAnsi="Consolas" w:cs="Consolas"/>
+                <w:color w:val="000000"/>
+                <w:sz w:val="20"/>
+                <w:szCs w:val="20"/>
+              </w:rPr>
+              <w:t>IntOne</w:t>
+            </w:r>
+            <w:proofErr w:type="spellEnd"/>
+            <w:r>
+              <w:rPr>
+                <w:rFonts w:ascii="Consolas" w:hAnsi="Consolas" w:cs="Consolas"/>
+                <w:color w:val="000000"/>
+                <w:sz w:val="20"/>
+                <w:szCs w:val="20"/>
+              </w:rPr>
+              <w:t xml:space="preserve"> {</w:t>
+            </w:r>
+          </w:p>
+          <w:p>
+            <w:pPr>
+              <w:autoSpaceDE w:val="0"/>
+              <w:autoSpaceDN w:val="0"/>
+              <w:adjustRightInd w:val="0"/>
+              <w:rPr>
+                <w:rFonts w:ascii="Consolas" w:hAnsi="Consolas" w:cs="Consolas"/>
+                <w:sz w:val="20"/>
+                <w:szCs w:val="20"/>
+              </w:rPr>
+            </w:pPr>
+            <w:r>
+              <w:rPr>
+                <w:rFonts w:ascii="Consolas" w:hAnsi="Consolas" w:cs="Consolas"/>
+                <w:b/>
+                <w:bCs/>
+                <w:color w:val="7F0055"/>
+                <w:sz w:val="20"/>
+                <w:szCs w:val="20"/>
+              </w:rPr>
+              <w:t>public</w:t>
+            </w:r>
+            <w:r>
+              <w:rPr>
+                <w:rFonts w:ascii="Consolas" w:hAnsi="Consolas" w:cs="Consolas"/>
+                <w:color w:val="000000"/>
+                <w:sz w:val="20"/>
+                <w:szCs w:val="20"/>
+              </w:rPr>
+              <w:t xml:space="preserve"> </w:t>
+            </w:r>
+            <w:r>
+              <w:rPr>
+                <w:rFonts w:ascii="Consolas" w:hAnsi="Consolas" w:cs="Consolas"/>
+                <w:b/>
+                <w:bCs/>
+                <w:color w:val="7F0055"/>
+                <w:sz w:val="20"/>
+                <w:szCs w:val="20"/>
+              </w:rPr>
+              <w:t>static</w:t>
+            </w:r>
+            <w:r>
+              <w:rPr>
+                <w:rFonts w:ascii="Consolas" w:hAnsi="Consolas" w:cs="Consolas"/>
+                <w:color w:val="000000"/>
+                <w:sz w:val="20"/>
+                <w:szCs w:val="20"/>
+              </w:rPr>
+              <w:t xml:space="preserve"> </w:t>
+            </w:r>
+            <w:r>
+              <w:rPr>
+                <w:rFonts w:ascii="Consolas" w:hAnsi="Consolas" w:cs="Consolas"/>
+                <w:b/>
+                <w:bCs/>
+                <w:color w:val="7F0055"/>
+                <w:sz w:val="20"/>
+                <w:szCs w:val="20"/>
+              </w:rPr>
+              <w:t>void</w:t>
+            </w:r>
+            <w:r>
+              <w:rPr>
+                <w:rFonts w:ascii="Consolas" w:hAnsi="Consolas" w:cs="Consolas"/>
+                <w:color w:val="000000"/>
+                <w:sz w:val="20"/>
+                <w:szCs w:val="20"/>
+              </w:rPr>
+              <w:t xml:space="preserve"> m1() {</w:t>
+            </w:r>
+          </w:p>
+          <w:p>
+            <w:pPr>
+              <w:autoSpaceDE w:val="0"/>
+              <w:autoSpaceDN w:val="0"/>
+              <w:adjustRightInd w:val="0"/>
+              <w:rPr>
+                <w:rFonts w:ascii="Consolas" w:hAnsi="Consolas" w:cs="Consolas"/>
+                <w:sz w:val="20"/>
+                <w:szCs w:val="20"/>
+              </w:rPr>
+            </w:pPr>
+            <w:proofErr w:type="spellStart"/>
+            <w:r>
+              <w:rPr>
+                <w:rFonts w:ascii="Consolas" w:hAnsi="Consolas" w:cs="Consolas"/>
+                <w:color w:val="000000"/>
+                <w:sz w:val="20"/>
+                <w:szCs w:val="20"/>
+              </w:rPr>
+              <w:t>System.</w:t>
+            </w:r>
+            <w:r>
+              <w:rPr>
+                <w:rFonts w:ascii="Consolas" w:hAnsi="Consolas" w:cs="Consolas"/>
+                <w:b/>
+                <w:bCs/>
+                <w:i/>
+                <w:iCs/>
+                <w:color w:val="0000C0"/>
+                <w:sz w:val="20"/>
+                <w:szCs w:val="20"/>
+              </w:rPr>
+              <w:t>out</w:t>
+            </w:r>
+            <w:r>
+              <w:rPr>
+                <w:rFonts w:ascii="Consolas" w:hAnsi="Consolas" w:cs="Consolas"/>
+                <w:color w:val="000000"/>
+                <w:sz w:val="20"/>
+                <w:szCs w:val="20"/>
+              </w:rPr>
+              <w:t>.println</w:t>
+            </w:r>
+            <w:proofErr w:type="spellEnd"/>
+            <w:r>
+              <w:rPr>
+                <w:rFonts w:ascii="Consolas" w:hAnsi="Consolas" w:cs="Consolas"/>
+                <w:color w:val="000000"/>
+                <w:sz w:val="20"/>
+                <w:szCs w:val="20"/>
+              </w:rPr>
+              <w:t>(</w:t>
+            </w:r>
+            <w:r>
+              <w:rPr>
+                <w:rFonts w:ascii="Consolas" w:hAnsi="Consolas" w:cs="Consolas"/>
+                <w:color w:val="2A00FF"/>
+                <w:sz w:val="20"/>
+                <w:szCs w:val="20"/>
+              </w:rPr>
+              <w:t>"IntOne.m1()"</w:t>
+            </w:r>
+            <w:r>
+              <w:rPr>
+                <w:rFonts w:ascii="Consolas" w:hAnsi="Consolas" w:cs="Consolas"/>
+                <w:color w:val="000000"/>
+                <w:sz w:val="20"/>
+                <w:szCs w:val="20"/>
+              </w:rPr>
+              <w:t>);</w:t>
+            </w:r>
+          </w:p>
+          <w:p>
+            <w:pPr>
+              <w:autoSpaceDE w:val="0"/>
+              <w:autoSpaceDN w:val="0"/>
+              <w:adjustRightInd w:val="0"/>
+              <w:rPr>
+                <w:rFonts w:ascii="Consolas" w:hAnsi="Consolas" w:cs="Consolas"/>
+                <w:sz w:val="20"/>
+                <w:szCs w:val="20"/>
+              </w:rPr>
+            </w:pPr>
+            <w:r>
+              <w:rPr>
+                <w:rFonts w:ascii="Consolas" w:hAnsi="Consolas" w:cs="Consolas"/>
+                <w:color w:val="000000"/>
+                <w:sz w:val="20"/>
+                <w:szCs w:val="20"/>
+              </w:rPr>
+              <w:tab/>
+              <w:t>}</w:t>
+            </w:r>
+          </w:p>
+          <w:p>
+            <w:pPr>
+              <w:autoSpaceDE w:val="0"/>
+              <w:autoSpaceDN w:val="0"/>
+              <w:adjustRightInd w:val="0"/>
+              <w:rPr>
+                <w:rFonts w:ascii="Consolas" w:hAnsi="Consolas" w:cs="Consolas"/>
+                <w:sz w:val="20"/>
+                <w:szCs w:val="20"/>
+              </w:rPr>
+            </w:pPr>
+            <w:r>
+              <w:rPr>
+                <w:rFonts w:ascii="Consolas" w:hAnsi="Consolas" w:cs="Consolas"/>
+                <w:color w:val="000000"/>
+                <w:sz w:val="20"/>
+                <w:szCs w:val="20"/>
+              </w:rPr>
+              <w:t>}</w:t>
+            </w:r>
+          </w:p>
+        </w:tc>
+      </w:tr>
+      <w:tr>
+        <w:tc>
+          <w:tcPr>
+            <w:tcW w:w="3281" w:type="dxa"/>
+          </w:tcPr>
+          <w:p>
+            <w:pPr>
+              <w:autoSpaceDE w:val="0"/>
+              <w:autoSpaceDN w:val="0"/>
+              <w:adjustRightInd w:val="0"/>
+              <w:rPr>
+                <w:rFonts w:ascii="Consolas" w:hAnsi="Consolas" w:cs="Consolas"/>
+                <w:sz w:val="20"/>
+                <w:szCs w:val="20"/>
+              </w:rPr>
+            </w:pPr>
+            <w:r>
+              <w:rPr>
+                <w:rFonts w:ascii="Consolas" w:hAnsi="Consolas" w:cs="Consolas"/>
+                <w:b/>
+                <w:bCs/>
+                <w:color w:val="7F0055"/>
+                <w:sz w:val="20"/>
+                <w:szCs w:val="20"/>
+              </w:rPr>
+              <w:t>public</w:t>
+            </w:r>
+            <w:r>
+              <w:rPr>
+                <w:rFonts w:ascii="Consolas" w:hAnsi="Consolas" w:cs="Consolas"/>
+                <w:color w:val="000000"/>
+                <w:sz w:val="20"/>
+                <w:szCs w:val="20"/>
+              </w:rPr>
+              <w:t xml:space="preserve"> </w:t>
+            </w:r>
+            <w:r>
+              <w:rPr>
+                <w:rFonts w:ascii="Consolas" w:hAnsi="Consolas" w:cs="Consolas"/>
+                <w:b/>
+                <w:bCs/>
+                <w:color w:val="7F0055"/>
+                <w:sz w:val="20"/>
+                <w:szCs w:val="20"/>
+              </w:rPr>
+              <w:t>class</w:t>
+            </w:r>
+            <w:r>
+              <w:rPr>
+                <w:rFonts w:ascii="Consolas" w:hAnsi="Consolas" w:cs="Consolas"/>
+                <w:color w:val="000000"/>
+                <w:sz w:val="20"/>
+                <w:szCs w:val="20"/>
+              </w:rPr>
+              <w:t xml:space="preserve"> Main3 </w:t>
+            </w:r>
+            <w:r>
+              <w:rPr>
+                <w:rFonts w:ascii="Consolas" w:hAnsi="Consolas" w:cs="Consolas"/>
+                <w:b/>
+                <w:bCs/>
+                <w:color w:val="7F0055"/>
+                <w:sz w:val="20"/>
+                <w:szCs w:val="20"/>
+              </w:rPr>
+              <w:t>implements</w:t>
+            </w:r>
+            <w:r>
+              <w:rPr>
+                <w:rFonts w:ascii="Consolas" w:hAnsi="Consolas" w:cs="Consolas"/>
+                <w:color w:val="000000"/>
+                <w:sz w:val="20"/>
+                <w:szCs w:val="20"/>
+              </w:rPr>
+              <w:t xml:space="preserve"> </w:t>
+            </w:r>
+            <w:proofErr w:type="spellStart"/>
+            <w:r>
+              <w:rPr>
+                <w:rFonts w:ascii="Consolas" w:hAnsi="Consolas" w:cs="Consolas"/>
+                <w:color w:val="000000"/>
+                <w:sz w:val="20"/>
+                <w:szCs w:val="20"/>
+              </w:rPr>
+              <w:t>IntOne</w:t>
+            </w:r>
+            <w:proofErr w:type="spellEnd"/>
+            <w:r>
+              <w:rPr>
+                <w:rFonts w:ascii="Consolas" w:hAnsi="Consolas" w:cs="Consolas"/>
+                <w:color w:val="000000"/>
+                <w:sz w:val="20"/>
+                <w:szCs w:val="20"/>
+              </w:rPr>
+              <w:t xml:space="preserve"> {</w:t>
+            </w:r>
+          </w:p>
+          <w:p>
+            <w:pPr>
+              <w:autoSpaceDE w:val="0"/>
+              <w:autoSpaceDN w:val="0"/>
+              <w:adjustRightInd w:val="0"/>
+              <w:rPr>
+                <w:rFonts w:ascii="Consolas" w:hAnsi="Consolas" w:cs="Consolas"/>
+                <w:sz w:val="20"/>
+                <w:szCs w:val="20"/>
+              </w:rPr>
+            </w:pPr>
+            <w:r>
+              <w:rPr>
+                <w:rFonts w:ascii="Consolas" w:hAnsi="Consolas" w:cs="Consolas"/>
+                <w:b/>
+                <w:bCs/>
+                <w:color w:val="7F0055"/>
+                <w:sz w:val="20"/>
+                <w:szCs w:val="20"/>
+              </w:rPr>
+              <w:t>public</w:t>
+            </w:r>
+            <w:r>
+              <w:rPr>
+                <w:rFonts w:ascii="Consolas" w:hAnsi="Consolas" w:cs="Consolas"/>
+                <w:color w:val="000000"/>
+                <w:sz w:val="20"/>
+                <w:szCs w:val="20"/>
+              </w:rPr>
+              <w:t xml:space="preserve"> </w:t>
+            </w:r>
+            <w:r>
+              <w:rPr>
+                <w:rFonts w:ascii="Consolas" w:hAnsi="Consolas" w:cs="Consolas"/>
+                <w:b/>
+                <w:bCs/>
+                <w:color w:val="7F0055"/>
+                <w:sz w:val="20"/>
+                <w:szCs w:val="20"/>
+              </w:rPr>
+              <w:t>static</w:t>
+            </w:r>
+            <w:r>
+              <w:rPr>
+                <w:rFonts w:ascii="Consolas" w:hAnsi="Consolas" w:cs="Consolas"/>
+                <w:color w:val="000000"/>
+                <w:sz w:val="20"/>
+                <w:szCs w:val="20"/>
+              </w:rPr>
+              <w:t xml:space="preserve"> </w:t>
+            </w:r>
+            <w:r>
+              <w:rPr>
+                <w:rFonts w:ascii="Consolas" w:hAnsi="Consolas" w:cs="Consolas"/>
+                <w:b/>
+                <w:bCs/>
+                <w:color w:val="7F0055"/>
+                <w:sz w:val="20"/>
+                <w:szCs w:val="20"/>
+              </w:rPr>
+              <w:t>void</w:t>
+            </w:r>
+            <w:r>
+              <w:rPr>
+                <w:rFonts w:ascii="Consolas" w:hAnsi="Consolas" w:cs="Consolas"/>
+                <w:color w:val="000000"/>
+                <w:sz w:val="20"/>
+                <w:szCs w:val="20"/>
+              </w:rPr>
+              <w:t xml:space="preserve"> m1() {</w:t>
+            </w:r>
+            <w:proofErr w:type="spellStart"/>
+            <w:r>
+              <w:rPr>
+                <w:rFonts w:ascii="Consolas" w:hAnsi="Consolas" w:cs="Consolas"/>
+                <w:color w:val="000000"/>
+                <w:sz w:val="20"/>
+                <w:szCs w:val="20"/>
+              </w:rPr>
+              <w:t>System.</w:t>
+            </w:r>
+            <w:r>
+              <w:rPr>
+                <w:rFonts w:ascii="Consolas" w:hAnsi="Consolas" w:cs="Consolas"/>
+                <w:b/>
+                <w:bCs/>
+                <w:i/>
+                <w:iCs/>
+                <w:color w:val="0000C0"/>
+                <w:sz w:val="20"/>
+                <w:szCs w:val="20"/>
+              </w:rPr>
+              <w:t>out</w:t>
+            </w:r>
+            <w:r>
+              <w:rPr>
+                <w:rFonts w:ascii="Consolas" w:hAnsi="Consolas" w:cs="Consolas"/>
+                <w:color w:val="000000"/>
+                <w:sz w:val="20"/>
+                <w:szCs w:val="20"/>
+              </w:rPr>
+              <w:t>.println</w:t>
+            </w:r>
+            <w:proofErr w:type="spellEnd"/>
+            <w:r>
+              <w:rPr>
+                <w:rFonts w:ascii="Consolas" w:hAnsi="Consolas" w:cs="Consolas"/>
+                <w:color w:val="000000"/>
+                <w:sz w:val="20"/>
+                <w:szCs w:val="20"/>
+              </w:rPr>
+              <w:t>(</w:t>
+            </w:r>
+            <w:r>
+              <w:rPr>
+                <w:rFonts w:ascii="Consolas" w:hAnsi="Consolas" w:cs="Consolas"/>
+                <w:color w:val="2A00FF"/>
+                <w:sz w:val="20"/>
+                <w:szCs w:val="20"/>
+              </w:rPr>
+              <w:t>"IntOne.m1()"</w:t>
+            </w:r>
+            <w:r>
+              <w:rPr>
+                <w:rFonts w:ascii="Consolas" w:hAnsi="Consolas" w:cs="Consolas"/>
+                <w:color w:val="000000"/>
+                <w:sz w:val="20"/>
+                <w:szCs w:val="20"/>
+              </w:rPr>
+              <w:t>);</w:t>
+            </w:r>
+          </w:p>
+          <w:p>
+            <w:pPr>
+              <w:autoSpaceDE w:val="0"/>
+              <w:autoSpaceDN w:val="0"/>
+              <w:adjustRightInd w:val="0"/>
+              <w:rPr>
+                <w:rFonts w:ascii="Consolas" w:hAnsi="Consolas" w:cs="Consolas"/>
+                <w:sz w:val="20"/>
+                <w:szCs w:val="20"/>
+              </w:rPr>
+            </w:pPr>
+            <w:r>
+              <w:rPr>
+                <w:rFonts w:ascii="Consolas" w:hAnsi="Consolas" w:cs="Consolas"/>
+                <w:color w:val="000000"/>
+                <w:sz w:val="20"/>
+                <w:szCs w:val="20"/>
+              </w:rPr>
+              <w:tab/>
+              <w:t>}</w:t>
+            </w:r>
+          </w:p>
+          <w:p>
+            <w:pPr>
+              <w:autoSpaceDE w:val="0"/>
+              <w:autoSpaceDN w:val="0"/>
+              <w:adjustRightInd w:val="0"/>
+              <w:rPr>
+                <w:rFonts w:ascii="Consolas" w:hAnsi="Consolas" w:cs="Consolas"/>
+                <w:sz w:val="20"/>
+                <w:szCs w:val="20"/>
+              </w:rPr>
+            </w:pPr>
+          </w:p>
+          <w:p>
+            <w:pPr>
+              <w:autoSpaceDE w:val="0"/>
+              <w:autoSpaceDN w:val="0"/>
+              <w:adjustRightInd w:val="0"/>
+              <w:rPr>
+                <w:rFonts w:ascii="Consolas" w:hAnsi="Consolas" w:cs="Consolas"/>
+                <w:sz w:val="20"/>
+                <w:szCs w:val="20"/>
+              </w:rPr>
+            </w:pPr>
+            <w:r>
+              <w:rPr>
+                <w:rFonts w:ascii="Consolas" w:hAnsi="Consolas" w:cs="Consolas"/>
+                <w:color w:val="000000"/>
+                <w:sz w:val="20"/>
+                <w:szCs w:val="20"/>
+              </w:rPr>
+              <w:t>}</w:t>
+            </w:r>
+          </w:p>
+        </w:tc>
+        <w:tc>
+          <w:tcPr>
+            <w:tcW w:w="3282" w:type="dxa"/>
+          </w:tcPr>
+          <w:p>
+            <w:pPr>
+              <w:autoSpaceDE w:val="0"/>
+              <w:autoSpaceDN w:val="0"/>
+              <w:adjustRightInd w:val="0"/>
+              <w:rPr>
+                <w:rFonts w:ascii="Consolas" w:hAnsi="Consolas" w:cs="Consolas"/>
+                <w:sz w:val="20"/>
+                <w:szCs w:val="20"/>
+              </w:rPr>
+            </w:pPr>
+            <w:r>
+              <w:rPr>
+                <w:rFonts w:ascii="Consolas" w:hAnsi="Consolas" w:cs="Consolas"/>
+                <w:b/>
+                <w:bCs/>
+                <w:color w:val="7F0055"/>
+                <w:sz w:val="20"/>
+                <w:szCs w:val="20"/>
+              </w:rPr>
+              <w:t>public</w:t>
+            </w:r>
+            <w:r>
+              <w:rPr>
+                <w:rFonts w:ascii="Consolas" w:hAnsi="Consolas" w:cs="Consolas"/>
+                <w:color w:val="000000"/>
+                <w:sz w:val="20"/>
+                <w:szCs w:val="20"/>
+              </w:rPr>
+              <w:t xml:space="preserve"> </w:t>
+            </w:r>
+            <w:r>
+              <w:rPr>
+                <w:rFonts w:ascii="Consolas" w:hAnsi="Consolas" w:cs="Consolas"/>
+                <w:b/>
+                <w:bCs/>
+                <w:color w:val="7F0055"/>
+                <w:sz w:val="20"/>
+                <w:szCs w:val="20"/>
+              </w:rPr>
+              <w:t>class</w:t>
+            </w:r>
+            <w:r>
+              <w:rPr>
+                <w:rFonts w:ascii="Consolas" w:hAnsi="Consolas" w:cs="Consolas"/>
+                <w:color w:val="000000"/>
+                <w:sz w:val="20"/>
+                <w:szCs w:val="20"/>
+              </w:rPr>
+              <w:t xml:space="preserve"> Main3 </w:t>
+            </w:r>
+            <w:r>
+              <w:rPr>
+                <w:rFonts w:ascii="Consolas" w:hAnsi="Consolas" w:cs="Consolas"/>
+                <w:b/>
+                <w:bCs/>
+                <w:color w:val="7F0055"/>
+                <w:sz w:val="20"/>
+                <w:szCs w:val="20"/>
+              </w:rPr>
+              <w:t>implements</w:t>
+            </w:r>
+            <w:r>
+              <w:rPr>
+                <w:rFonts w:ascii="Consolas" w:hAnsi="Consolas" w:cs="Consolas"/>
+                <w:color w:val="000000"/>
+                <w:sz w:val="20"/>
+                <w:szCs w:val="20"/>
+              </w:rPr>
+              <w:t xml:space="preserve"> </w:t>
+            </w:r>
+            <w:proofErr w:type="spellStart"/>
+            <w:r>
+              <w:rPr>
+                <w:rFonts w:ascii="Consolas" w:hAnsi="Consolas" w:cs="Consolas"/>
+                <w:color w:val="000000"/>
+                <w:sz w:val="20"/>
+                <w:szCs w:val="20"/>
+              </w:rPr>
+              <w:t>IntOne</w:t>
+            </w:r>
+            <w:proofErr w:type="spellEnd"/>
+            <w:r>
+              <w:rPr>
+                <w:rFonts w:ascii="Consolas" w:hAnsi="Consolas" w:cs="Consolas"/>
+                <w:color w:val="000000"/>
+                <w:sz w:val="20"/>
+                <w:szCs w:val="20"/>
+              </w:rPr>
+              <w:t xml:space="preserve"> {</w:t>
+            </w:r>
+          </w:p>
+          <w:p>
+            <w:pPr>
+              <w:autoSpaceDE w:val="0"/>
+              <w:autoSpaceDN w:val="0"/>
+              <w:adjustRightInd w:val="0"/>
+              <w:rPr>
+                <w:rFonts w:ascii="Consolas" w:hAnsi="Consolas" w:cs="Consolas"/>
+                <w:sz w:val="20"/>
+                <w:szCs w:val="20"/>
+              </w:rPr>
+            </w:pPr>
+            <w:r>
+              <w:rPr>
+                <w:rFonts w:ascii="Consolas" w:hAnsi="Consolas" w:cs="Consolas"/>
+                <w:b/>
+                <w:bCs/>
+                <w:color w:val="7F0055"/>
+                <w:sz w:val="20"/>
+                <w:szCs w:val="20"/>
+              </w:rPr>
+              <w:t>private</w:t>
+            </w:r>
+            <w:r>
+              <w:rPr>
+                <w:rFonts w:ascii="Consolas" w:hAnsi="Consolas" w:cs="Consolas"/>
+                <w:color w:val="000000"/>
+                <w:sz w:val="20"/>
+                <w:szCs w:val="20"/>
+              </w:rPr>
+              <w:t xml:space="preserve"> </w:t>
+            </w:r>
+            <w:r>
+              <w:rPr>
+                <w:rFonts w:ascii="Consolas" w:hAnsi="Consolas" w:cs="Consolas"/>
+                <w:b/>
+                <w:bCs/>
+                <w:color w:val="7F0055"/>
+                <w:sz w:val="20"/>
+                <w:szCs w:val="20"/>
+                <w:shd w:val="clear" w:color="auto" w:fill="D4D4D4"/>
+              </w:rPr>
+              <w:t>void</w:t>
+            </w:r>
+            <w:r>
+              <w:rPr>
+                <w:rFonts w:ascii="Consolas" w:hAnsi="Consolas" w:cs="Consolas"/>
+                <w:color w:val="000000"/>
+                <w:sz w:val="20"/>
+                <w:szCs w:val="20"/>
+              </w:rPr>
+              <w:t xml:space="preserve"> </w:t>
+            </w:r>
+            <w:r>
+              <w:rPr>
+                <w:rFonts w:ascii="Consolas" w:hAnsi="Consolas" w:cs="Consolas"/>
+                <w:color w:val="000000"/>
+                <w:sz w:val="20"/>
+                <w:szCs w:val="20"/>
+                <w:u w:val="single"/>
+              </w:rPr>
+              <w:t>m1()</w:t>
+            </w:r>
+            <w:r>
+              <w:rPr>
+                <w:rFonts w:ascii="Consolas" w:hAnsi="Consolas" w:cs="Consolas"/>
+                <w:color w:val="000000"/>
+                <w:sz w:val="20"/>
+                <w:szCs w:val="20"/>
+              </w:rPr>
+              <w:t xml:space="preserve"> {</w:t>
+            </w:r>
+            <w:proofErr w:type="spellStart"/>
+            <w:r>
+              <w:rPr>
+                <w:rFonts w:ascii="Consolas" w:hAnsi="Consolas" w:cs="Consolas"/>
+                <w:color w:val="000000"/>
+                <w:sz w:val="20"/>
+                <w:szCs w:val="20"/>
+              </w:rPr>
+              <w:t>System.</w:t>
+            </w:r>
+            <w:r>
+              <w:rPr>
+                <w:rFonts w:ascii="Consolas" w:hAnsi="Consolas" w:cs="Consolas"/>
+                <w:b/>
+                <w:bCs/>
+                <w:i/>
+                <w:iCs/>
+                <w:color w:val="0000C0"/>
+                <w:sz w:val="20"/>
+                <w:szCs w:val="20"/>
+              </w:rPr>
+              <w:t>out</w:t>
+            </w:r>
+            <w:r>
+              <w:rPr>
+                <w:rFonts w:ascii="Consolas" w:hAnsi="Consolas" w:cs="Consolas"/>
+                <w:color w:val="000000"/>
+                <w:sz w:val="20"/>
+                <w:szCs w:val="20"/>
+              </w:rPr>
+              <w:t>.println</w:t>
+            </w:r>
+            <w:proofErr w:type="spellEnd"/>
+            <w:r>
+              <w:rPr>
+                <w:rFonts w:ascii="Consolas" w:hAnsi="Consolas" w:cs="Consolas"/>
+                <w:color w:val="000000"/>
+                <w:sz w:val="20"/>
+                <w:szCs w:val="20"/>
+              </w:rPr>
+              <w:t>(</w:t>
+            </w:r>
+            <w:r>
+              <w:rPr>
+                <w:rFonts w:ascii="Consolas" w:hAnsi="Consolas" w:cs="Consolas"/>
+                <w:color w:val="2A00FF"/>
+                <w:sz w:val="20"/>
+                <w:szCs w:val="20"/>
+              </w:rPr>
+              <w:t>"IntOne.m1()"</w:t>
+            </w:r>
+            <w:r>
+              <w:rPr>
+                <w:rFonts w:ascii="Consolas" w:hAnsi="Consolas" w:cs="Consolas"/>
+                <w:color w:val="000000"/>
+                <w:sz w:val="20"/>
+                <w:szCs w:val="20"/>
+              </w:rPr>
+              <w:t>);</w:t>
+            </w:r>
+          </w:p>
+          <w:p>
+            <w:pPr>
+              <w:autoSpaceDE w:val="0"/>
+              <w:autoSpaceDN w:val="0"/>
+              <w:adjustRightInd w:val="0"/>
+              <w:rPr>
+                <w:rFonts w:ascii="Consolas" w:hAnsi="Consolas" w:cs="Consolas"/>
+                <w:sz w:val="20"/>
+                <w:szCs w:val="20"/>
+              </w:rPr>
+            </w:pPr>
+            <w:r>
+              <w:rPr>
+                <w:rFonts w:ascii="Consolas" w:hAnsi="Consolas" w:cs="Consolas"/>
+                <w:color w:val="000000"/>
+                <w:sz w:val="20"/>
+                <w:szCs w:val="20"/>
+              </w:rPr>
+              <w:tab/>
+            </w:r>
+            <w:r>
+              <w:rPr>
+                <w:rFonts w:ascii="Consolas" w:hAnsi="Consolas" w:cs="Consolas"/>
+                <w:color w:val="000000"/>
+                <w:sz w:val="20"/>
+                <w:szCs w:val="20"/>
+                <w:shd w:val="clear" w:color="auto" w:fill="D4D4D4"/>
+              </w:rPr>
+              <w:t>}</w:t>
+            </w:r>
+          </w:p>
+          <w:p>
+            <w:pPr>
+              <w:autoSpaceDE w:val="0"/>
+              <w:autoSpaceDN w:val="0"/>
+              <w:adjustRightInd w:val="0"/>
+              <w:rPr>
+                <w:rFonts w:ascii="Consolas" w:hAnsi="Consolas" w:cs="Consolas"/>
+                <w:sz w:val="20"/>
+                <w:szCs w:val="20"/>
+              </w:rPr>
+            </w:pPr>
+            <w:r>
+              <w:rPr>
+                <w:rFonts w:ascii="Consolas" w:hAnsi="Consolas" w:cs="Consolas"/>
+                <w:color w:val="000000"/>
+                <w:sz w:val="20"/>
+                <w:szCs w:val="20"/>
+              </w:rPr>
+              <w:t>}</w:t>
+            </w:r>
+          </w:p>
+        </w:tc>
+        <w:tc>
+          <w:tcPr>
+            <w:tcW w:w="2787" w:type="dxa"/>
+          </w:tcPr>
+          <w:p>
+            <w:pPr>
+              <w:autoSpaceDE w:val="0"/>
+              <w:autoSpaceDN w:val="0"/>
+              <w:adjustRightInd w:val="0"/>
+              <w:rPr>
+                <w:rFonts w:ascii="Consolas" w:hAnsi="Consolas" w:cs="Consolas"/>
+                <w:sz w:val="20"/>
+                <w:szCs w:val="20"/>
+              </w:rPr>
+            </w:pPr>
+            <w:r>
+              <w:rPr>
+                <w:rFonts w:ascii="Consolas" w:hAnsi="Consolas" w:cs="Consolas"/>
+                <w:b/>
+                <w:bCs/>
+                <w:color w:val="7F0055"/>
+                <w:sz w:val="20"/>
+                <w:szCs w:val="20"/>
+              </w:rPr>
+              <w:t>public</w:t>
+            </w:r>
+            <w:r>
+              <w:rPr>
+                <w:rFonts w:ascii="Consolas" w:hAnsi="Consolas" w:cs="Consolas"/>
+                <w:color w:val="000000"/>
+                <w:sz w:val="20"/>
+                <w:szCs w:val="20"/>
+              </w:rPr>
+              <w:t xml:space="preserve"> </w:t>
+            </w:r>
+            <w:r>
+              <w:rPr>
+                <w:rFonts w:ascii="Consolas" w:hAnsi="Consolas" w:cs="Consolas"/>
+                <w:b/>
+                <w:bCs/>
+                <w:color w:val="7F0055"/>
+                <w:sz w:val="20"/>
+                <w:szCs w:val="20"/>
+              </w:rPr>
+              <w:t>class</w:t>
+            </w:r>
+            <w:r>
+              <w:rPr>
+                <w:rFonts w:ascii="Consolas" w:hAnsi="Consolas" w:cs="Consolas"/>
+                <w:color w:val="000000"/>
+                <w:sz w:val="20"/>
+                <w:szCs w:val="20"/>
+              </w:rPr>
+              <w:t xml:space="preserve"> Main3 </w:t>
+            </w:r>
+            <w:r>
+              <w:rPr>
+                <w:rFonts w:ascii="Consolas" w:hAnsi="Consolas" w:cs="Consolas"/>
+                <w:b/>
+                <w:bCs/>
+                <w:color w:val="7F0055"/>
+                <w:sz w:val="20"/>
+                <w:szCs w:val="20"/>
+              </w:rPr>
+              <w:t>implements</w:t>
+            </w:r>
+            <w:r>
+              <w:rPr>
+                <w:rFonts w:ascii="Consolas" w:hAnsi="Consolas" w:cs="Consolas"/>
+                <w:color w:val="000000"/>
+                <w:sz w:val="20"/>
+                <w:szCs w:val="20"/>
+              </w:rPr>
+              <w:t xml:space="preserve"> </w:t>
+            </w:r>
+            <w:proofErr w:type="spellStart"/>
+            <w:r>
+              <w:rPr>
+                <w:rFonts w:ascii="Consolas" w:hAnsi="Consolas" w:cs="Consolas"/>
+                <w:color w:val="000000"/>
+                <w:sz w:val="20"/>
+                <w:szCs w:val="20"/>
+              </w:rPr>
+              <w:t>IntOne</w:t>
+            </w:r>
+            <w:proofErr w:type="spellEnd"/>
+            <w:r>
+              <w:rPr>
+                <w:rFonts w:ascii="Consolas" w:hAnsi="Consolas" w:cs="Consolas"/>
+                <w:color w:val="000000"/>
+                <w:sz w:val="20"/>
+                <w:szCs w:val="20"/>
+              </w:rPr>
+              <w:t xml:space="preserve"> {</w:t>
+            </w:r>
+          </w:p>
+          <w:p>
+            <w:pPr>
+              <w:autoSpaceDE w:val="0"/>
+              <w:autoSpaceDN w:val="0"/>
+              <w:adjustRightInd w:val="0"/>
+              <w:rPr>
+                <w:rFonts w:ascii="Consolas" w:hAnsi="Consolas" w:cs="Consolas"/>
+                <w:sz w:val="20"/>
+                <w:szCs w:val="20"/>
+              </w:rPr>
+            </w:pPr>
+            <w:r>
+              <w:rPr>
+                <w:rFonts w:ascii="Consolas" w:hAnsi="Consolas" w:cs="Consolas"/>
+                <w:b/>
+                <w:bCs/>
+                <w:color w:val="7F0055"/>
+                <w:sz w:val="20"/>
+                <w:szCs w:val="20"/>
+              </w:rPr>
+              <w:t>private</w:t>
+            </w:r>
+            <w:r>
+              <w:rPr>
+                <w:rFonts w:ascii="Consolas" w:hAnsi="Consolas" w:cs="Consolas"/>
+                <w:color w:val="000000"/>
+                <w:sz w:val="20"/>
+                <w:szCs w:val="20"/>
+              </w:rPr>
+              <w:t xml:space="preserve"> </w:t>
+            </w:r>
+            <w:r>
+              <w:rPr>
+                <w:rFonts w:ascii="Consolas" w:hAnsi="Consolas" w:cs="Consolas"/>
+                <w:b/>
+                <w:bCs/>
+                <w:color w:val="7F0055"/>
+                <w:sz w:val="20"/>
+                <w:szCs w:val="20"/>
+              </w:rPr>
+              <w:t>static</w:t>
+            </w:r>
+            <w:r>
+              <w:rPr>
+                <w:rFonts w:ascii="Consolas" w:hAnsi="Consolas" w:cs="Consolas"/>
+                <w:color w:val="000000"/>
+                <w:sz w:val="20"/>
+                <w:szCs w:val="20"/>
+              </w:rPr>
+              <w:t xml:space="preserve"> </w:t>
+            </w:r>
+            <w:r>
+              <w:rPr>
+                <w:rFonts w:ascii="Consolas" w:hAnsi="Consolas" w:cs="Consolas"/>
+                <w:b/>
+                <w:bCs/>
+                <w:color w:val="7F0055"/>
+                <w:sz w:val="20"/>
+                <w:szCs w:val="20"/>
+              </w:rPr>
+              <w:t>void</w:t>
+            </w:r>
+            <w:r>
+              <w:rPr>
+                <w:rFonts w:ascii="Consolas" w:hAnsi="Consolas" w:cs="Consolas"/>
+                <w:color w:val="000000"/>
+                <w:sz w:val="20"/>
+                <w:szCs w:val="20"/>
+              </w:rPr>
+              <w:t xml:space="preserve"> </w:t>
+            </w:r>
+            <w:r>
+              <w:rPr>
+                <w:rFonts w:ascii="Consolas" w:hAnsi="Consolas" w:cs="Consolas"/>
+                <w:color w:val="000000"/>
+                <w:sz w:val="20"/>
+                <w:szCs w:val="20"/>
+                <w:u w:val="single"/>
+              </w:rPr>
+              <w:t>m1()</w:t>
+            </w:r>
+            <w:r>
+              <w:rPr>
+                <w:rFonts w:ascii="Consolas" w:hAnsi="Consolas" w:cs="Consolas"/>
+                <w:color w:val="000000"/>
+                <w:sz w:val="20"/>
+                <w:szCs w:val="20"/>
+              </w:rPr>
+              <w:t xml:space="preserve"> {</w:t>
+            </w:r>
+          </w:p>
+          <w:p>
+            <w:pPr>
+              <w:autoSpaceDE w:val="0"/>
+              <w:autoSpaceDN w:val="0"/>
+              <w:adjustRightInd w:val="0"/>
+              <w:rPr>
+                <w:rFonts w:ascii="Consolas" w:hAnsi="Consolas" w:cs="Consolas"/>
+                <w:sz w:val="20"/>
+                <w:szCs w:val="20"/>
+              </w:rPr>
+            </w:pPr>
+            <w:proofErr w:type="spellStart"/>
+            <w:r>
+              <w:rPr>
+                <w:rFonts w:ascii="Consolas" w:hAnsi="Consolas" w:cs="Consolas"/>
+                <w:color w:val="000000"/>
+                <w:sz w:val="20"/>
+                <w:szCs w:val="20"/>
+              </w:rPr>
+              <w:t>System.</w:t>
+            </w:r>
+            <w:r>
+              <w:rPr>
+                <w:rFonts w:ascii="Consolas" w:hAnsi="Consolas" w:cs="Consolas"/>
+                <w:b/>
+                <w:bCs/>
+                <w:i/>
+                <w:iCs/>
+                <w:color w:val="0000C0"/>
+                <w:sz w:val="20"/>
+                <w:szCs w:val="20"/>
+              </w:rPr>
+              <w:t>out</w:t>
+            </w:r>
+            <w:r>
+              <w:rPr>
+                <w:rFonts w:ascii="Consolas" w:hAnsi="Consolas" w:cs="Consolas"/>
+                <w:color w:val="000000"/>
+                <w:sz w:val="20"/>
+                <w:szCs w:val="20"/>
+              </w:rPr>
+              <w:t>.println</w:t>
+            </w:r>
+            <w:proofErr w:type="spellEnd"/>
+            <w:r>
+              <w:rPr>
+                <w:rFonts w:ascii="Consolas" w:hAnsi="Consolas" w:cs="Consolas"/>
+                <w:color w:val="000000"/>
+                <w:sz w:val="20"/>
+                <w:szCs w:val="20"/>
+              </w:rPr>
+              <w:t>(</w:t>
+            </w:r>
+            <w:r>
+              <w:rPr>
+                <w:rFonts w:ascii="Consolas" w:hAnsi="Consolas" w:cs="Consolas"/>
+                <w:color w:val="2A00FF"/>
+                <w:sz w:val="20"/>
+                <w:szCs w:val="20"/>
+              </w:rPr>
+              <w:t>"IntOne.m1()"</w:t>
+            </w:r>
+            <w:r>
+              <w:rPr>
+                <w:rFonts w:ascii="Consolas" w:hAnsi="Consolas" w:cs="Consolas"/>
+                <w:color w:val="000000"/>
+                <w:sz w:val="20"/>
+                <w:szCs w:val="20"/>
+              </w:rPr>
+              <w:t>);</w:t>
+            </w:r>
+          </w:p>
+          <w:p>
+            <w:pPr>
+              <w:autoSpaceDE w:val="0"/>
+              <w:autoSpaceDN w:val="0"/>
+              <w:adjustRightInd w:val="0"/>
+              <w:rPr>
+                <w:rFonts w:ascii="Consolas" w:hAnsi="Consolas" w:cs="Consolas"/>
+                <w:sz w:val="20"/>
+                <w:szCs w:val="20"/>
+              </w:rPr>
+            </w:pPr>
+            <w:r>
+              <w:rPr>
+                <w:rFonts w:ascii="Consolas" w:hAnsi="Consolas" w:cs="Consolas"/>
+                <w:color w:val="000000"/>
+                <w:sz w:val="20"/>
+                <w:szCs w:val="20"/>
+              </w:rPr>
+              <w:tab/>
+              <w:t>}</w:t>
+            </w:r>
+          </w:p>
+          <w:p>
+            <w:pPr>
+              <w:autoSpaceDE w:val="0"/>
+              <w:autoSpaceDN w:val="0"/>
+              <w:adjustRightInd w:val="0"/>
+              <w:rPr>
+                <w:rFonts w:ascii="Consolas" w:hAnsi="Consolas" w:cs="Consolas"/>
+                <w:sz w:val="20"/>
+                <w:szCs w:val="20"/>
+              </w:rPr>
+            </w:pPr>
+            <w:r>
+              <w:rPr>
+                <w:rFonts w:ascii="Consolas" w:hAnsi="Consolas" w:cs="Consolas"/>
+                <w:color w:val="000000"/>
+                <w:sz w:val="20"/>
+                <w:szCs w:val="20"/>
+              </w:rPr>
+              <w:t>}</w:t>
+            </w:r>
+          </w:p>
+          <w:p>
+            <w:pPr>
+              <w:autoSpaceDE w:val="0"/>
+              <w:autoSpaceDN w:val="0"/>
+              <w:adjustRightInd w:val="0"/>
+              <w:rPr>
+                <w:rFonts w:ascii="Consolas" w:hAnsi="Consolas" w:cs="Consolas"/>
+                <w:sz w:val="20"/>
+                <w:szCs w:val="20"/>
+              </w:rPr>
+            </w:pPr>
+          </w:p>
+        </w:tc>
+      </w:tr>
+    </w:tbl>
+    <w:p>
+      <w:pPr>
+        <w:autoSpaceDE w:val="0"/>
+        <w:autoSpaceDN w:val="0"/>
+        <w:adjustRightInd w:val="0"/>
+        <w:spacing w:after="0" w:line="240" w:lineRule="auto"/>
+        <w:rPr>
+          <w:rFonts w:ascii="Consolas" w:hAnsi="Consolas" w:cs="Consolas"/>
+          <w:sz w:val="20"/>
+          <w:szCs w:val="20"/>
+        </w:rPr>
+      </w:pPr>
+    </w:p>
+    <w:p>
+      <w:pPr>
+        <w:pBdr>
+          <w:bottom w:val="double" w:sz="6" w:space="1" w:color="auto"/>
+        </w:pBdr>
+      </w:pPr>
+    </w:p>
+    <w:p>
+      <w:pPr>
+        <w:autoSpaceDE w:val="0"/>
+        <w:autoSpaceDN w:val="0"/>
+        <w:adjustRightInd w:val="0"/>
+        <w:spacing w:after="0" w:line="240" w:lineRule="auto"/>
+        <w:rPr>
+          <w:rFonts w:ascii="Consolas" w:hAnsi="Consolas" w:cs="Consolas"/>
+          <w:sz w:val="20"/>
+          <w:szCs w:val="20"/>
+        </w:rPr>
+      </w:pPr>
+      <w:r>
+        <w:rPr>
+          <w:rFonts w:ascii="Consolas" w:hAnsi="Consolas" w:cs="Consolas"/>
+          <w:b/>
+          <w:bCs/>
+          <w:color w:val="7F0055"/>
+          <w:sz w:val="20"/>
+          <w:szCs w:val="20"/>
+        </w:rPr>
+        <w:t>public</w:t>
+      </w:r>
+      <w:r>
+        <w:rPr>
+          <w:rFonts w:ascii="Consolas" w:hAnsi="Consolas" w:cs="Consolas"/>
+          <w:color w:val="000000"/>
+          <w:sz w:val="20"/>
+          <w:szCs w:val="20"/>
+        </w:rPr>
+        <w:t xml:space="preserve"> </w:t>
+      </w:r>
+      <w:r>
+        <w:rPr>
+          <w:rFonts w:ascii="Consolas" w:hAnsi="Consolas" w:cs="Consolas"/>
+          <w:b/>
+          <w:bCs/>
+          <w:color w:val="7F0055"/>
+          <w:sz w:val="20"/>
+          <w:szCs w:val="20"/>
+        </w:rPr>
+        <w:t>interface</w:t>
+      </w:r>
+      <w:r>
+        <w:rPr>
+          <w:rFonts w:ascii="Consolas" w:hAnsi="Consolas" w:cs="Consolas"/>
+          <w:color w:val="000000"/>
+          <w:sz w:val="20"/>
+          <w:szCs w:val="20"/>
+        </w:rPr>
+        <w:t xml:space="preserve"> </w:t>
+      </w:r>
+      <w:proofErr w:type="spellStart"/>
+      <w:r>
+        <w:rPr>
+          <w:rFonts w:ascii="Consolas" w:hAnsi="Consolas" w:cs="Consolas"/>
+          <w:color w:val="000000"/>
+          <w:sz w:val="20"/>
+          <w:szCs w:val="20"/>
+        </w:rPr>
+        <w:t>IntOne</w:t>
+      </w:r>
+      <w:proofErr w:type="spellEnd"/>
+      <w:r>
+        <w:rPr>
+          <w:rFonts w:ascii="Consolas" w:hAnsi="Consolas" w:cs="Consolas"/>
+          <w:color w:val="000000"/>
+          <w:sz w:val="20"/>
+          <w:szCs w:val="20"/>
+        </w:rPr>
+        <w:t xml:space="preserve"> {</w:t>
+      </w:r>
+    </w:p>
+    <w:p>
+      <w:pPr>
+        <w:autoSpaceDE w:val="0"/>
+        <w:autoSpaceDN w:val="0"/>
+        <w:adjustRightInd w:val="0"/>
+        <w:spacing w:after="0" w:line="240" w:lineRule="auto"/>
+        <w:rPr>
+          <w:rFonts w:ascii="Consolas" w:hAnsi="Consolas" w:cs="Consolas"/>
+          <w:sz w:val="20"/>
+          <w:szCs w:val="20"/>
+        </w:rPr>
+      </w:pPr>
+    </w:p>
+    <w:p>
+      <w:pPr>
+        <w:autoSpaceDE w:val="0"/>
+        <w:autoSpaceDN w:val="0"/>
+        <w:adjustRightInd w:val="0"/>
+        <w:spacing w:after="0" w:line="240" w:lineRule="auto"/>
+        <w:rPr>
+          <w:rFonts w:ascii="Consolas" w:hAnsi="Consolas" w:cs="Consolas"/>
+          <w:sz w:val="20"/>
+          <w:szCs w:val="20"/>
+        </w:rPr>
+      </w:pPr>
+      <w:r>
+        <w:rPr>
+          <w:rFonts w:ascii="Consolas" w:hAnsi="Consolas" w:cs="Consolas"/>
+          <w:color w:val="000000"/>
+          <w:sz w:val="20"/>
+          <w:szCs w:val="20"/>
+        </w:rPr>
+        <w:tab/>
+      </w:r>
+      <w:r>
+        <w:rPr>
+          <w:rFonts w:ascii="Consolas" w:hAnsi="Consolas" w:cs="Consolas"/>
+          <w:b/>
+          <w:bCs/>
+          <w:color w:val="7F0055"/>
+          <w:sz w:val="20"/>
+          <w:szCs w:val="20"/>
+        </w:rPr>
+        <w:t>public</w:t>
+      </w:r>
+      <w:r>
+        <w:rPr>
+          <w:rFonts w:ascii="Consolas" w:hAnsi="Consolas" w:cs="Consolas"/>
+          <w:color w:val="000000"/>
+          <w:sz w:val="20"/>
+          <w:szCs w:val="20"/>
+        </w:rPr>
+        <w:t xml:space="preserve"> </w:t>
+      </w:r>
+      <w:r>
+        <w:rPr>
+          <w:rFonts w:ascii="Consolas" w:hAnsi="Consolas" w:cs="Consolas"/>
+          <w:b/>
+          <w:bCs/>
+          <w:color w:val="7F0055"/>
+          <w:sz w:val="20"/>
+          <w:szCs w:val="20"/>
+        </w:rPr>
+        <w:t>static</w:t>
+      </w:r>
+      <w:r>
+        <w:rPr>
+          <w:rFonts w:ascii="Consolas" w:hAnsi="Consolas" w:cs="Consolas"/>
+          <w:color w:val="000000"/>
+          <w:sz w:val="20"/>
+          <w:szCs w:val="20"/>
+        </w:rPr>
+        <w:t xml:space="preserve"> </w:t>
+      </w:r>
+      <w:r>
+        <w:rPr>
+          <w:rFonts w:ascii="Consolas" w:hAnsi="Consolas" w:cs="Consolas"/>
+          <w:b/>
+          <w:bCs/>
+          <w:color w:val="7F0055"/>
+          <w:sz w:val="20"/>
+          <w:szCs w:val="20"/>
+        </w:rPr>
+        <w:t>void</w:t>
+      </w:r>
+      <w:r>
+        <w:rPr>
+          <w:rFonts w:ascii="Consolas" w:hAnsi="Consolas" w:cs="Consolas"/>
+          <w:color w:val="000000"/>
+          <w:sz w:val="20"/>
+          <w:szCs w:val="20"/>
+        </w:rPr>
+        <w:t xml:space="preserve"> </w:t>
+      </w:r>
+      <w:r>
+        <w:rPr>
+          <w:rFonts w:ascii="Consolas" w:hAnsi="Consolas" w:cs="Consolas"/>
+          <w:color w:val="000000"/>
+          <w:sz w:val="20"/>
+          <w:szCs w:val="20"/>
+          <w:shd w:val="clear" w:color="auto" w:fill="D4D4D4"/>
+        </w:rPr>
+        <w:t>m1</w:t>
+      </w:r>
+      <w:r>
+        <w:rPr>
+          <w:rFonts w:ascii="Consolas" w:hAnsi="Consolas" w:cs="Consolas"/>
+          <w:color w:val="000000"/>
+          <w:sz w:val="20"/>
+          <w:szCs w:val="20"/>
+        </w:rPr>
+        <w:t>() {</w:t>
+      </w:r>
+    </w:p>
+    <w:p>
+      <w:pPr>
+        <w:autoSpaceDE w:val="0"/>
+        <w:autoSpaceDN w:val="0"/>
+        <w:adjustRightInd w:val="0"/>
+        <w:spacing w:after="0" w:line="240" w:lineRule="auto"/>
+        <w:rPr>
+          <w:rFonts w:ascii="Consolas" w:hAnsi="Consolas" w:cs="Consolas"/>
+          <w:sz w:val="20"/>
+          <w:szCs w:val="20"/>
+        </w:rPr>
+      </w:pPr>
+      <w:r>
+        <w:rPr>
+          <w:rFonts w:ascii="Consolas" w:hAnsi="Consolas" w:cs="Consolas"/>
+          <w:color w:val="000000"/>
+          <w:sz w:val="20"/>
+          <w:szCs w:val="20"/>
+        </w:rPr>
+        <w:tab/>
+      </w:r>
+      <w:r>
+        <w:rPr>
+          <w:rFonts w:ascii="Consolas" w:hAnsi="Consolas" w:cs="Consolas"/>
+          <w:color w:val="000000"/>
+          <w:sz w:val="20"/>
+          <w:szCs w:val="20"/>
+        </w:rPr>
+        <w:tab/>
+      </w:r>
+      <w:proofErr w:type="spellStart"/>
+      <w:r>
+        <w:rPr>
+          <w:rFonts w:ascii="Consolas" w:hAnsi="Consolas" w:cs="Consolas"/>
+          <w:color w:val="000000"/>
+          <w:sz w:val="20"/>
+          <w:szCs w:val="20"/>
+        </w:rPr>
+        <w:t>System.</w:t>
+      </w:r>
+      <w:r>
+        <w:rPr>
+          <w:rFonts w:ascii="Consolas" w:hAnsi="Consolas" w:cs="Consolas"/>
+          <w:b/>
+          <w:bCs/>
+          <w:i/>
+          <w:iCs/>
+          <w:color w:val="0000C0"/>
+          <w:sz w:val="20"/>
+          <w:szCs w:val="20"/>
+        </w:rPr>
+        <w:t>out</w:t>
+      </w:r>
+      <w:r>
+        <w:rPr>
+          <w:rFonts w:ascii="Consolas" w:hAnsi="Consolas" w:cs="Consolas"/>
+          <w:color w:val="000000"/>
+          <w:sz w:val="20"/>
+          <w:szCs w:val="20"/>
+        </w:rPr>
+        <w:t>.println</w:t>
+      </w:r>
+      <w:proofErr w:type="spellEnd"/>
+      <w:r>
+        <w:rPr>
+          <w:rFonts w:ascii="Consolas" w:hAnsi="Consolas" w:cs="Consolas"/>
+          <w:color w:val="000000"/>
+          <w:sz w:val="20"/>
+          <w:szCs w:val="20"/>
+        </w:rPr>
+        <w:t>(</w:t>
+      </w:r>
+      <w:r>
+        <w:rPr>
+          <w:rFonts w:ascii="Consolas" w:hAnsi="Consolas" w:cs="Consolas"/>
+          <w:color w:val="2A00FF"/>
+          <w:sz w:val="20"/>
+          <w:szCs w:val="20"/>
+        </w:rPr>
+        <w:t>"IntOne.m1()"</w:t>
+      </w:r>
+      <w:r>
+        <w:rPr>
+          <w:rFonts w:ascii="Consolas" w:hAnsi="Consolas" w:cs="Consolas"/>
+          <w:color w:val="000000"/>
+          <w:sz w:val="20"/>
+          <w:szCs w:val="20"/>
+        </w:rPr>
+        <w:t>);</w:t>
+      </w:r>
+    </w:p>
+    <w:p>
+      <w:pPr>
+        <w:autoSpaceDE w:val="0"/>
+        <w:autoSpaceDN w:val="0"/>
+        <w:adjustRightInd w:val="0"/>
+        <w:spacing w:after="0" w:line="240" w:lineRule="auto"/>
+        <w:rPr>
+          <w:rFonts w:ascii="Consolas" w:hAnsi="Consolas" w:cs="Consolas"/>
+          <w:sz w:val="20"/>
+          <w:szCs w:val="20"/>
+        </w:rPr>
+      </w:pPr>
+      <w:r>
+        <w:rPr>
+          <w:rFonts w:ascii="Consolas" w:hAnsi="Consolas" w:cs="Consolas"/>
+          <w:color w:val="000000"/>
+          <w:sz w:val="20"/>
+          <w:szCs w:val="20"/>
+        </w:rPr>
+        <w:tab/>
+        <w:t>}</w:t>
+      </w:r>
+    </w:p>
+    <w:p>
+      <w:pPr>
+        <w:autoSpaceDE w:val="0"/>
+        <w:autoSpaceDN w:val="0"/>
+        <w:adjustRightInd w:val="0"/>
+        <w:spacing w:after="0" w:line="240" w:lineRule="auto"/>
+        <w:rPr>
+          <w:rFonts w:ascii="Consolas" w:hAnsi="Consolas" w:cs="Consolas"/>
+          <w:sz w:val="20"/>
+          <w:szCs w:val="20"/>
+        </w:rPr>
+      </w:pPr>
+    </w:p>
+    <w:p>
+      <w:pPr>
+        <w:autoSpaceDE w:val="0"/>
+        <w:autoSpaceDN w:val="0"/>
+        <w:adjustRightInd w:val="0"/>
+        <w:spacing w:after="0" w:line="240" w:lineRule="auto"/>
+        <w:rPr>
+          <w:rFonts w:ascii="Consolas" w:hAnsi="Consolas" w:cs="Consolas"/>
+          <w:sz w:val="20"/>
+          <w:szCs w:val="20"/>
+          <w:highlight w:val="yellow"/>
+        </w:rPr>
+      </w:pPr>
+      <w:r>
+        <w:rPr>
+          <w:rFonts w:ascii="Consolas" w:hAnsi="Consolas" w:cs="Consolas"/>
+          <w:color w:val="000000"/>
+          <w:sz w:val="20"/>
+          <w:szCs w:val="20"/>
+        </w:rPr>
+        <w:tab/>
+      </w:r>
+      <w:r>
+        <w:rPr>
+          <w:rFonts w:ascii="Consolas" w:hAnsi="Consolas" w:cs="Consolas"/>
+          <w:b/>
+          <w:bCs/>
+          <w:color w:val="7F0055"/>
+          <w:sz w:val="20"/>
+          <w:szCs w:val="20"/>
+          <w:highlight w:val="yellow"/>
+        </w:rPr>
+        <w:t>public</w:t>
+      </w:r>
+      <w:r>
+        <w:rPr>
+          <w:rFonts w:ascii="Consolas" w:hAnsi="Consolas" w:cs="Consolas"/>
+          <w:color w:val="000000"/>
+          <w:sz w:val="20"/>
+          <w:szCs w:val="20"/>
+          <w:highlight w:val="yellow"/>
+        </w:rPr>
+        <w:t xml:space="preserve"> </w:t>
+      </w:r>
+      <w:r>
+        <w:rPr>
+          <w:rFonts w:ascii="Consolas" w:hAnsi="Consolas" w:cs="Consolas"/>
+          <w:b/>
+          <w:bCs/>
+          <w:color w:val="7F0055"/>
+          <w:sz w:val="20"/>
+          <w:szCs w:val="20"/>
+          <w:highlight w:val="yellow"/>
+        </w:rPr>
+        <w:t>static</w:t>
+      </w:r>
+      <w:r>
+        <w:rPr>
+          <w:rFonts w:ascii="Consolas" w:hAnsi="Consolas" w:cs="Consolas"/>
+          <w:color w:val="000000"/>
+          <w:sz w:val="20"/>
+          <w:szCs w:val="20"/>
+          <w:highlight w:val="yellow"/>
+        </w:rPr>
+        <w:t xml:space="preserve"> </w:t>
+      </w:r>
+      <w:r>
+        <w:rPr>
+          <w:rFonts w:ascii="Consolas" w:hAnsi="Consolas" w:cs="Consolas"/>
+          <w:b/>
+          <w:bCs/>
+          <w:color w:val="7F0055"/>
+          <w:sz w:val="20"/>
+          <w:szCs w:val="20"/>
+          <w:highlight w:val="yellow"/>
+        </w:rPr>
+        <w:t>void</w:t>
+      </w:r>
+      <w:r>
+        <w:rPr>
+          <w:rFonts w:ascii="Consolas" w:hAnsi="Consolas" w:cs="Consolas"/>
+          <w:color w:val="000000"/>
+          <w:sz w:val="20"/>
+          <w:szCs w:val="20"/>
+          <w:highlight w:val="yellow"/>
+        </w:rPr>
+        <w:t xml:space="preserve"> main(String[] </w:t>
+      </w:r>
+      <w:proofErr w:type="spellStart"/>
+      <w:r>
+        <w:rPr>
+          <w:rFonts w:ascii="Consolas" w:hAnsi="Consolas" w:cs="Consolas"/>
+          <w:color w:val="6A3E3E"/>
+          <w:sz w:val="20"/>
+          <w:szCs w:val="20"/>
+          <w:highlight w:val="yellow"/>
+        </w:rPr>
+        <w:t>args</w:t>
+      </w:r>
+      <w:proofErr w:type="spellEnd"/>
+      <w:r>
+        <w:rPr>
+          <w:rFonts w:ascii="Consolas" w:hAnsi="Consolas" w:cs="Consolas"/>
+          <w:color w:val="000000"/>
+          <w:sz w:val="20"/>
+          <w:szCs w:val="20"/>
+          <w:highlight w:val="yellow"/>
+        </w:rPr>
+        <w:t>) {</w:t>
+      </w:r>
+    </w:p>
+    <w:p>
+      <w:pPr>
+        <w:autoSpaceDE w:val="0"/>
+        <w:autoSpaceDN w:val="0"/>
+        <w:adjustRightInd w:val="0"/>
+        <w:spacing w:after="0" w:line="240" w:lineRule="auto"/>
+        <w:rPr>
+          <w:rFonts w:ascii="Consolas" w:hAnsi="Consolas" w:cs="Consolas"/>
+          <w:sz w:val="20"/>
+          <w:szCs w:val="20"/>
+          <w:highlight w:val="yellow"/>
+        </w:rPr>
+      </w:pPr>
+      <w:r>
+        <w:rPr>
+          <w:rFonts w:ascii="Consolas" w:hAnsi="Consolas" w:cs="Consolas"/>
+          <w:color w:val="000000"/>
+          <w:sz w:val="20"/>
+          <w:szCs w:val="20"/>
+          <w:highlight w:val="yellow"/>
+        </w:rPr>
+        <w:tab/>
+      </w:r>
+      <w:r>
+        <w:rPr>
+          <w:rFonts w:ascii="Consolas" w:hAnsi="Consolas" w:cs="Consolas"/>
+          <w:color w:val="000000"/>
+          <w:sz w:val="20"/>
+          <w:szCs w:val="20"/>
+          <w:highlight w:val="yellow"/>
+        </w:rPr>
+        <w:tab/>
+      </w:r>
+      <w:r>
+        <w:rPr>
+          <w:rFonts w:ascii="Consolas" w:hAnsi="Consolas" w:cs="Consolas"/>
+          <w:i/>
+          <w:iCs/>
+          <w:color w:val="000000"/>
+          <w:sz w:val="20"/>
+          <w:szCs w:val="20"/>
+          <w:highlight w:val="yellow"/>
+          <w:shd w:val="clear" w:color="auto" w:fill="D4D4D4"/>
+        </w:rPr>
+        <w:t>m1</w:t>
+      </w:r>
+      <w:r>
+        <w:rPr>
+          <w:rFonts w:ascii="Consolas" w:hAnsi="Consolas" w:cs="Consolas"/>
+          <w:color w:val="000000"/>
+          <w:sz w:val="20"/>
+          <w:szCs w:val="20"/>
+          <w:highlight w:val="yellow"/>
+        </w:rPr>
+        <w:t>();</w:t>
+      </w:r>
+    </w:p>
+    <w:p>
+      <w:pPr>
+        <w:autoSpaceDE w:val="0"/>
+        <w:autoSpaceDN w:val="0"/>
+        <w:adjustRightInd w:val="0"/>
+        <w:spacing w:after="0" w:line="240" w:lineRule="auto"/>
+        <w:rPr>
+          <w:rFonts w:ascii="Consolas" w:hAnsi="Consolas" w:cs="Consolas"/>
+          <w:sz w:val="20"/>
+          <w:szCs w:val="20"/>
+        </w:rPr>
+      </w:pPr>
+      <w:r>
+        <w:rPr>
+          <w:rFonts w:ascii="Consolas" w:hAnsi="Consolas" w:cs="Consolas"/>
+          <w:color w:val="000000"/>
+          <w:sz w:val="20"/>
+          <w:szCs w:val="20"/>
+          <w:highlight w:val="yellow"/>
+        </w:rPr>
+        <w:tab/>
+        <w:t>}</w:t>
+      </w:r>
+    </w:p>
+    <w:p>
+      <w:pPr>
+        <w:rPr>
+          <w:rFonts w:ascii="Consolas" w:hAnsi="Consolas" w:cs="Consolas"/>
+          <w:color w:val="000000"/>
+          <w:sz w:val="20"/>
+          <w:szCs w:val="20"/>
+        </w:rPr>
+      </w:pPr>
+      <w:r>
+        <w:rPr>
+          <w:rFonts w:ascii="Consolas" w:hAnsi="Consolas" w:cs="Consolas"/>
+          <w:color w:val="000000"/>
+          <w:sz w:val="20"/>
+          <w:szCs w:val="20"/>
+        </w:rPr>
+        <w:t>}</w:t>
+      </w:r>
+    </w:p>
+    <w:p>
+      <w:pPr>
+        <w:rPr>
+          <w:rFonts w:ascii="Consolas" w:hAnsi="Consolas" w:cs="Consolas"/>
+          <w:color w:val="000000"/>
+          <w:sz w:val="20"/>
+          <w:szCs w:val="20"/>
+        </w:rPr>
+      </w:pPr>
+    </w:p>
+    <w:p>
+      <w:pPr>
+        <w:rPr>
+          <w:rFonts w:ascii="Consolas" w:hAnsi="Consolas" w:cs="Consolas"/>
+          <w:color w:val="000000"/>
+          <w:sz w:val="20"/>
+          <w:szCs w:val="20"/>
+        </w:rPr>
+      </w:pPr>
+      <w:r>
+        <w:rPr>
+          <w:rFonts w:ascii="Consolas" w:hAnsi="Consolas" w:cs="Consolas"/>
+          <w:color w:val="000000"/>
+          <w:sz w:val="20"/>
+          <w:szCs w:val="20"/>
+          <w:highlight w:val="yellow"/>
+        </w:rPr>
+        <w:t>You can write public static void main in interface and execute it in interface (see above)</w:t>
+      </w:r>
+    </w:p>
+    <w:p>
+      <w:pPr>
+        <w:rPr>
+          <w:rFonts w:ascii="Consolas" w:hAnsi="Consolas" w:cs="Consolas"/>
+          <w:color w:val="000000"/>
+          <w:sz w:val="20"/>
+          <w:szCs w:val="20"/>
+        </w:rPr>
+      </w:pPr>
+    </w:p>
+    <w:p>
+      <w:pPr>
+        <w:rPr>
+          <w:rFonts w:ascii="Consolas" w:hAnsi="Consolas" w:cs="Consolas"/>
+          <w:color w:val="000000"/>
+          <w:sz w:val="20"/>
+          <w:szCs w:val="20"/>
+        </w:rPr>
+      </w:pPr>
+      <w:r>
+        <w:rPr>
+          <w:rFonts w:ascii="Consolas" w:hAnsi="Consolas" w:cs="Consolas"/>
+          <w:color w:val="000000"/>
+          <w:sz w:val="20"/>
+          <w:szCs w:val="20"/>
+        </w:rPr>
+        <w:t>You can run interface from command prom</w:t>
+      </w:r>
+      <w:r>
+        <w:rPr>
+          <w:rFonts w:ascii="Consolas" w:hAnsi="Consolas" w:cs="Consolas"/>
+          <w:color w:val="000000"/>
+          <w:sz w:val="20"/>
+          <w:szCs w:val="20"/>
+        </w:rPr>
+        <w:t>p</w:t>
+      </w:r>
+      <w:r>
+        <w:rPr>
+          <w:rFonts w:ascii="Consolas" w:hAnsi="Consolas" w:cs="Consolas"/>
+          <w:color w:val="000000"/>
+          <w:sz w:val="20"/>
+          <w:szCs w:val="20"/>
+        </w:rPr>
+        <w:t>t</w:t>
+      </w:r>
+      <w:r>
+        <w:rPr>
+          <w:rFonts w:ascii="Consolas" w:hAnsi="Consolas" w:cs="Consolas"/>
+          <w:color w:val="000000"/>
+          <w:sz w:val="20"/>
+          <w:szCs w:val="20"/>
+        </w:rPr>
+        <w:t xml:space="preserve"> (from 1.8 version)</w:t>
+      </w:r>
+    </w:p>
+    <w:p>
+      <w:pPr>
+        <w:pBdr>
+          <w:bottom w:val="double" w:sz="6" w:space="1" w:color="auto"/>
+        </w:pBdr>
+        <w:rPr>
+          <w:rFonts w:ascii="Consolas" w:hAnsi="Consolas" w:cs="Consolas"/>
+          <w:color w:val="000000"/>
+          <w:sz w:val="20"/>
+          <w:szCs w:val="20"/>
+        </w:rPr>
+      </w:pPr>
+    </w:p>
+    <w:p>
+      <w:pPr>
+        <w:rPr>
+          <w:rFonts w:ascii="Consolas" w:hAnsi="Consolas" w:cs="Consolas"/>
+          <w:color w:val="000000"/>
+          <w:sz w:val="20"/>
+          <w:szCs w:val="20"/>
+        </w:rPr>
+      </w:pPr>
+    </w:p>
+    <w:p/>
     <w:sectPr>
       <w:pgSz w:w="12240" w:h="15840"/>
       <w:pgMar w:top="1440" w:right="1440" w:bottom="1440" w:left="1440" w:header="720" w:footer="720" w:gutter="0"/>

--- a/mynotes/Section 5 Default Methods and Static Methods in Interfaces/Section 5 Default Methods and Static Methods in Interfaces.docx
+++ b/mynotes/Section 5 Default Methods and Static Methods in Interfaces/Section 5 Default Methods and Static Methods in Interfaces.docx
@@ -9,10 +9,18 @@
     </w:p>
     <w:p/>
     <w:p>
-      <w:r>
-        <w:t>From java 1.8, we can declare concrete methods  in interfaces (they are called default methods)</w:t>
-      </w:r>
-    </w:p>
+      <w:bookmarkStart w:id="0" w:name="_Hlk51837515"/>
+      <w:r>
+        <w:t xml:space="preserve">From java 1.8, we can declare concrete </w:t>
+      </w:r>
+      <w:r>
+        <w:t>methods in</w:t>
+      </w:r>
+      <w:r>
+        <w:t xml:space="preserve"> interfaces (they are called default methods)</w:t>
+      </w:r>
+    </w:p>
+    <w:bookmarkEnd w:id="0"/>
     <w:p/>
     <w:p>
       <w:pPr>
@@ -1592,16 +1600,7 @@
           <w:sz w:val="20"/>
           <w:szCs w:val="20"/>
         </w:rPr>
-        <w:t>Test class</w:t>
-      </w:r>
-      <w:r>
-        <w:rPr>
-          <w:rFonts w:ascii="Consolas" w:hAnsi="Consolas" w:cs="Consolas"/>
-          <w:color w:val="000000"/>
-          <w:sz w:val="20"/>
-          <w:szCs w:val="20"/>
-        </w:rPr>
-        <w:t>”</w:t>
+        <w:t>Test class”</w:t>
       </w:r>
     </w:p>
     <w:p>
@@ -2476,6 +2475,7 @@
       <w:r>
         <w:rPr>
           <w:rFonts w:ascii="Consolas" w:hAnsi="Consolas" w:cs="Consolas"/>
+          <w:noProof/>
           <w:color w:val="000000"/>
           <w:sz w:val="20"/>
           <w:szCs w:val="20"/>
@@ -3266,17 +3266,6 @@
         <w:t>}</w:t>
       </w:r>
     </w:p>
-    <w:p>
-      <w:pPr>
-        <w:rPr>
-          <w:rFonts w:ascii="Consolas" w:hAnsi="Consolas" w:cs="Consolas"/>
-          <w:color w:val="000000"/>
-          <w:sz w:val="20"/>
-          <w:szCs w:val="20"/>
-        </w:rPr>
-      </w:pPr>
-    </w:p>
-    <w:p/>
     <w:tbl>
       <w:tblPr>
         <w:tblStyle w:val="TableGrid"/>
@@ -3293,7 +3282,9 @@
             <w:tcW w:w="4675" w:type="dxa"/>
           </w:tcPr>
           <w:p>
-            <w:r>
+            <w:bookmarkStart w:id="1" w:name="_Hlk51837612"/>
+            <w:r>
+              <w:lastRenderedPageBreak/>
               <w:t>Interface with default method</w:t>
             </w:r>
           </w:p>
@@ -3316,7 +3307,13 @@
           </w:tcPr>
           <w:p>
             <w:r>
-              <w:t>Inside interface every variable is always public static and final. We cannot declare instant variables</w:t>
+              <w:t>Inside interface every variable is always public static and final. We cannot declare instan</w:t>
+            </w:r>
+            <w:r>
+              <w:t>ce</w:t>
+            </w:r>
+            <w:r>
+              <w:t xml:space="preserve"> variables</w:t>
             </w:r>
           </w:p>
         </w:tc>
@@ -3382,10 +3379,7 @@
           </w:tcPr>
           <w:p>
             <w:r>
-              <w:t xml:space="preserve">Inside interface we can’t declare </w:t>
-            </w:r>
-            <w:r>
-              <w:t>instance and static blocks</w:t>
+              <w:t>Inside interface we can’t declare instance and static blocks</w:t>
             </w:r>
           </w:p>
         </w:tc>
@@ -3445,7 +3439,10 @@
         </w:tc>
       </w:tr>
     </w:tbl>
-    <w:p/>
+    <w:p>
+      <w:bookmarkStart w:id="2" w:name="_Hlk51837644"/>
+      <w:bookmarkEnd w:id="1"/>
+    </w:p>
     <w:p>
       <w:pPr>
         <w:autoSpaceDE w:val="0"/>
@@ -3652,6 +3649,9 @@
     </w:p>
     <w:p>
       <w:r>
+        <w:rPr>
+          <w:noProof/>
+        </w:rPr>
         <w:drawing>
           <wp:inline distT="0" distB="0" distL="0" distR="0" wp14:anchorId="3AEEC5D1" wp14:editId="7527B678">
             <wp:extent cx="4031329" cy="1280271"/>
@@ -3701,6 +3701,7 @@
       </w:r>
     </w:p>
     <w:p>
+      <w:bookmarkStart w:id="3" w:name="_Hlk51835887"/>
       <w:r>
         <w:t xml:space="preserve">What is the purpose of static methods in </w:t>
       </w:r>
@@ -3713,6 +3714,8 @@
         <w:t>If we want to declare any utility methods that are not related to state of object then we can declare those methods as static in Interface.</w:t>
       </w:r>
     </w:p>
+    <w:bookmarkEnd w:id="2"/>
+    <w:bookmarkEnd w:id="3"/>
     <w:p>
       <w:pPr>
         <w:autoSpaceDE w:val="0"/>
@@ -4027,6 +4030,8 @@
     <w:p/>
     <w:p/>
     <w:p/>
+    <w:p/>
+    <w:p/>
     <w:p>
       <w:r>
         <w:lastRenderedPageBreak/>
@@ -4050,6 +4055,9 @@
     </w:p>
     <w:p>
       <w:r>
+        <w:rPr>
+          <w:noProof/>
+        </w:rPr>
         <w:drawing>
           <wp:inline distT="0" distB="0" distL="0" distR="0" wp14:anchorId="1BDBFA65" wp14:editId="5F503C0A">
             <wp:extent cx="3140765" cy="1517574"/>
@@ -4107,24 +4115,15 @@
         <w:t>objects</w:t>
       </w:r>
       <w:r>
-        <w:t xml:space="preserve"> </w:t>
-      </w:r>
-      <w:r>
-        <w:t>(but</w:t>
-      </w:r>
-      <w:r>
-        <w:t xml:space="preserve"> you can access concrete methods</w:t>
-      </w:r>
-      <w:r>
-        <w:t xml:space="preserve"> through objects</w:t>
-      </w:r>
-      <w:r>
-        <w:t>)</w:t>
+        <w:t xml:space="preserve"> (but you can access concrete methods through objects)</w:t>
       </w:r>
     </w:p>
     <w:p/>
     <w:p>
       <w:r>
+        <w:rPr>
+          <w:noProof/>
+        </w:rPr>
         <w:drawing>
           <wp:inline distT="0" distB="0" distL="0" distR="0" wp14:anchorId="135FA11E" wp14:editId="56B4AD6D">
             <wp:extent cx="4092295" cy="2027096"/>
@@ -4170,6 +4169,9 @@
     </w:p>
     <w:p>
       <w:r>
+        <w:rPr>
+          <w:noProof/>
+        </w:rPr>
         <w:drawing>
           <wp:inline distT="0" distB="0" distL="0" distR="0" wp14:anchorId="25830640" wp14:editId="2E938D68">
             <wp:extent cx="3734124" cy="1303133"/>
@@ -4250,32 +4252,646 @@
       </w:pPr>
     </w:p>
     <w:p>
+      <w:r>
+        <w:t xml:space="preserve">Below is not overriding (it’s a separate method on object). If you can’t access static methods directly, then there is no concept of overriding) </w:t>
+      </w:r>
+    </w:p>
+    <w:p>
+      <w:pPr>
+        <w:autoSpaceDE w:val="0"/>
+        <w:autoSpaceDN w:val="0"/>
+        <w:adjustRightInd w:val="0"/>
+        <w:spacing w:after="0" w:line="240" w:lineRule="auto"/>
+        <w:rPr>
+          <w:rFonts w:ascii="Consolas" w:hAnsi="Consolas" w:cs="Consolas"/>
+          <w:b/>
+          <w:bCs/>
+          <w:color w:val="7F0055"/>
+          <w:sz w:val="20"/>
+          <w:szCs w:val="20"/>
+        </w:rPr>
+      </w:pPr>
+    </w:p>
+    <w:p>
+      <w:pPr>
+        <w:autoSpaceDE w:val="0"/>
+        <w:autoSpaceDN w:val="0"/>
+        <w:adjustRightInd w:val="0"/>
+        <w:spacing w:after="0" w:line="240" w:lineRule="auto"/>
+        <w:rPr>
+          <w:rFonts w:ascii="Consolas" w:hAnsi="Consolas" w:cs="Consolas"/>
+          <w:sz w:val="20"/>
+          <w:szCs w:val="20"/>
+        </w:rPr>
+      </w:pPr>
+      <w:r>
+        <w:rPr>
+          <w:rFonts w:ascii="Consolas" w:hAnsi="Consolas" w:cs="Consolas"/>
+          <w:b/>
+          <w:bCs/>
+          <w:color w:val="7F0055"/>
+          <w:sz w:val="20"/>
+          <w:szCs w:val="20"/>
+        </w:rPr>
+        <w:t>public</w:t>
+      </w:r>
+      <w:r>
+        <w:rPr>
+          <w:rFonts w:ascii="Consolas" w:hAnsi="Consolas" w:cs="Consolas"/>
+          <w:color w:val="000000"/>
+          <w:sz w:val="20"/>
+          <w:szCs w:val="20"/>
+        </w:rPr>
+        <w:t xml:space="preserve"> </w:t>
+      </w:r>
+      <w:r>
+        <w:rPr>
+          <w:rFonts w:ascii="Consolas" w:hAnsi="Consolas" w:cs="Consolas"/>
+          <w:b/>
+          <w:bCs/>
+          <w:color w:val="7F0055"/>
+          <w:sz w:val="20"/>
+          <w:szCs w:val="20"/>
+        </w:rPr>
+        <w:t>class</w:t>
+      </w:r>
+      <w:r>
+        <w:rPr>
+          <w:rFonts w:ascii="Consolas" w:hAnsi="Consolas" w:cs="Consolas"/>
+          <w:color w:val="000000"/>
+          <w:sz w:val="20"/>
+          <w:szCs w:val="20"/>
+        </w:rPr>
+        <w:t xml:space="preserve"> Main3 </w:t>
+      </w:r>
+      <w:r>
+        <w:rPr>
+          <w:rFonts w:ascii="Consolas" w:hAnsi="Consolas" w:cs="Consolas"/>
+          <w:b/>
+          <w:bCs/>
+          <w:color w:val="7F0055"/>
+          <w:sz w:val="20"/>
+          <w:szCs w:val="20"/>
+        </w:rPr>
+        <w:t>implements</w:t>
+      </w:r>
+      <w:r>
+        <w:rPr>
+          <w:rFonts w:ascii="Consolas" w:hAnsi="Consolas" w:cs="Consolas"/>
+          <w:color w:val="000000"/>
+          <w:sz w:val="20"/>
+          <w:szCs w:val="20"/>
+        </w:rPr>
+        <w:t xml:space="preserve"> </w:t>
+      </w:r>
+      <w:proofErr w:type="spellStart"/>
+      <w:r>
+        <w:rPr>
+          <w:rFonts w:ascii="Consolas" w:hAnsi="Consolas" w:cs="Consolas"/>
+          <w:color w:val="000000"/>
+          <w:sz w:val="20"/>
+          <w:szCs w:val="20"/>
+        </w:rPr>
+        <w:t>IntOne</w:t>
+      </w:r>
+      <w:proofErr w:type="spellEnd"/>
+      <w:r>
+        <w:rPr>
+          <w:rFonts w:ascii="Consolas" w:hAnsi="Consolas" w:cs="Consolas"/>
+          <w:color w:val="000000"/>
+          <w:sz w:val="20"/>
+          <w:szCs w:val="20"/>
+        </w:rPr>
+        <w:t xml:space="preserve"> {</w:t>
+      </w:r>
+    </w:p>
+    <w:p>
+      <w:pPr>
+        <w:autoSpaceDE w:val="0"/>
+        <w:autoSpaceDN w:val="0"/>
+        <w:adjustRightInd w:val="0"/>
+        <w:spacing w:after="0" w:line="240" w:lineRule="auto"/>
+        <w:rPr>
+          <w:rFonts w:ascii="Consolas" w:hAnsi="Consolas" w:cs="Consolas"/>
+          <w:sz w:val="20"/>
+          <w:szCs w:val="20"/>
+        </w:rPr>
+      </w:pPr>
+    </w:p>
+    <w:p>
+      <w:pPr>
+        <w:autoSpaceDE w:val="0"/>
+        <w:autoSpaceDN w:val="0"/>
+        <w:adjustRightInd w:val="0"/>
+        <w:spacing w:after="0" w:line="240" w:lineRule="auto"/>
+        <w:rPr>
+          <w:rFonts w:ascii="Consolas" w:hAnsi="Consolas" w:cs="Consolas"/>
+          <w:sz w:val="20"/>
+          <w:szCs w:val="20"/>
+        </w:rPr>
+      </w:pPr>
+      <w:r>
+        <w:rPr>
+          <w:rFonts w:ascii="Consolas" w:hAnsi="Consolas" w:cs="Consolas"/>
+          <w:color w:val="000000"/>
+          <w:sz w:val="20"/>
+          <w:szCs w:val="20"/>
+        </w:rPr>
+        <w:tab/>
+      </w:r>
+      <w:r>
+        <w:rPr>
+          <w:rFonts w:ascii="Consolas" w:hAnsi="Consolas" w:cs="Consolas"/>
+          <w:b/>
+          <w:bCs/>
+          <w:color w:val="7F0055"/>
+          <w:sz w:val="20"/>
+          <w:szCs w:val="20"/>
+        </w:rPr>
+        <w:t>public</w:t>
+      </w:r>
+      <w:r>
+        <w:rPr>
+          <w:rFonts w:ascii="Consolas" w:hAnsi="Consolas" w:cs="Consolas"/>
+          <w:color w:val="000000"/>
+          <w:sz w:val="20"/>
+          <w:szCs w:val="20"/>
+        </w:rPr>
+        <w:t xml:space="preserve"> </w:t>
+      </w:r>
+      <w:r>
+        <w:rPr>
+          <w:rFonts w:ascii="Consolas" w:hAnsi="Consolas" w:cs="Consolas"/>
+          <w:b/>
+          <w:bCs/>
+          <w:color w:val="7F0055"/>
+          <w:sz w:val="20"/>
+          <w:szCs w:val="20"/>
+        </w:rPr>
+        <w:t>static</w:t>
+      </w:r>
+      <w:r>
+        <w:rPr>
+          <w:rFonts w:ascii="Consolas" w:hAnsi="Consolas" w:cs="Consolas"/>
+          <w:color w:val="000000"/>
+          <w:sz w:val="20"/>
+          <w:szCs w:val="20"/>
+        </w:rPr>
+        <w:t xml:space="preserve"> </w:t>
+      </w:r>
+      <w:r>
+        <w:rPr>
+          <w:rFonts w:ascii="Consolas" w:hAnsi="Consolas" w:cs="Consolas"/>
+          <w:b/>
+          <w:bCs/>
+          <w:color w:val="7F0055"/>
+          <w:sz w:val="20"/>
+          <w:szCs w:val="20"/>
+        </w:rPr>
+        <w:t>void</w:t>
+      </w:r>
+      <w:r>
+        <w:rPr>
+          <w:rFonts w:ascii="Consolas" w:hAnsi="Consolas" w:cs="Consolas"/>
+          <w:color w:val="000000"/>
+          <w:sz w:val="20"/>
+          <w:szCs w:val="20"/>
+        </w:rPr>
+        <w:t xml:space="preserve"> main(String[] </w:t>
+      </w:r>
+      <w:proofErr w:type="spellStart"/>
+      <w:r>
+        <w:rPr>
+          <w:rFonts w:ascii="Consolas" w:hAnsi="Consolas" w:cs="Consolas"/>
+          <w:color w:val="6A3E3E"/>
+          <w:sz w:val="20"/>
+          <w:szCs w:val="20"/>
+        </w:rPr>
+        <w:t>args</w:t>
+      </w:r>
+      <w:proofErr w:type="spellEnd"/>
+      <w:r>
+        <w:rPr>
+          <w:rFonts w:ascii="Consolas" w:hAnsi="Consolas" w:cs="Consolas"/>
+          <w:color w:val="000000"/>
+          <w:sz w:val="20"/>
+          <w:szCs w:val="20"/>
+        </w:rPr>
+        <w:t>) {</w:t>
+      </w:r>
+    </w:p>
+    <w:p>
+      <w:pPr>
+        <w:autoSpaceDE w:val="0"/>
+        <w:autoSpaceDN w:val="0"/>
+        <w:adjustRightInd w:val="0"/>
+        <w:spacing w:after="0" w:line="240" w:lineRule="auto"/>
+        <w:rPr>
+          <w:rFonts w:ascii="Consolas" w:hAnsi="Consolas" w:cs="Consolas"/>
+          <w:sz w:val="20"/>
+          <w:szCs w:val="20"/>
+        </w:rPr>
+      </w:pPr>
+      <w:r>
+        <w:rPr>
+          <w:rFonts w:ascii="Consolas" w:hAnsi="Consolas" w:cs="Consolas"/>
+          <w:color w:val="000000"/>
+          <w:sz w:val="20"/>
+          <w:szCs w:val="20"/>
+        </w:rPr>
+        <w:tab/>
+      </w:r>
+      <w:r>
+        <w:rPr>
+          <w:rFonts w:ascii="Consolas" w:hAnsi="Consolas" w:cs="Consolas"/>
+          <w:color w:val="000000"/>
+          <w:sz w:val="20"/>
+          <w:szCs w:val="20"/>
+        </w:rPr>
+        <w:tab/>
+      </w:r>
+      <w:r>
+        <w:rPr>
+          <w:rFonts w:ascii="Consolas" w:hAnsi="Consolas" w:cs="Consolas"/>
+          <w:i/>
+          <w:iCs/>
+          <w:color w:val="000000"/>
+          <w:sz w:val="20"/>
+          <w:szCs w:val="20"/>
+          <w:shd w:val="clear" w:color="auto" w:fill="D4D4D4"/>
+        </w:rPr>
+        <w:t>m1</w:t>
+      </w:r>
+      <w:r>
+        <w:rPr>
+          <w:rFonts w:ascii="Consolas" w:hAnsi="Consolas" w:cs="Consolas"/>
+          <w:color w:val="000000"/>
+          <w:sz w:val="20"/>
+          <w:szCs w:val="20"/>
+        </w:rPr>
+        <w:t>();</w:t>
+      </w:r>
+    </w:p>
+    <w:p>
+      <w:pPr>
+        <w:autoSpaceDE w:val="0"/>
+        <w:autoSpaceDN w:val="0"/>
+        <w:adjustRightInd w:val="0"/>
+        <w:spacing w:after="0" w:line="240" w:lineRule="auto"/>
+        <w:rPr>
+          <w:rFonts w:ascii="Consolas" w:hAnsi="Consolas" w:cs="Consolas"/>
+          <w:sz w:val="20"/>
+          <w:szCs w:val="20"/>
+        </w:rPr>
+      </w:pPr>
+      <w:r>
+        <w:rPr>
+          <w:rFonts w:ascii="Consolas" w:hAnsi="Consolas" w:cs="Consolas"/>
+          <w:color w:val="000000"/>
+          <w:sz w:val="20"/>
+          <w:szCs w:val="20"/>
+        </w:rPr>
+        <w:tab/>
+        <w:t>}</w:t>
+      </w:r>
+    </w:p>
+    <w:p>
+      <w:pPr>
+        <w:autoSpaceDE w:val="0"/>
+        <w:autoSpaceDN w:val="0"/>
+        <w:adjustRightInd w:val="0"/>
+        <w:spacing w:after="0" w:line="240" w:lineRule="auto"/>
+        <w:rPr>
+          <w:rFonts w:ascii="Consolas" w:hAnsi="Consolas" w:cs="Consolas"/>
+          <w:sz w:val="20"/>
+          <w:szCs w:val="20"/>
+        </w:rPr>
+      </w:pPr>
+    </w:p>
+    <w:p>
+      <w:pPr>
+        <w:autoSpaceDE w:val="0"/>
+        <w:autoSpaceDN w:val="0"/>
+        <w:adjustRightInd w:val="0"/>
+        <w:spacing w:after="0" w:line="240" w:lineRule="auto"/>
+        <w:rPr>
+          <w:rFonts w:ascii="Consolas" w:hAnsi="Consolas" w:cs="Consolas"/>
+          <w:sz w:val="20"/>
+          <w:szCs w:val="20"/>
+        </w:rPr>
+      </w:pPr>
+      <w:r>
+        <w:rPr>
+          <w:rFonts w:ascii="Consolas" w:hAnsi="Consolas" w:cs="Consolas"/>
+          <w:color w:val="000000"/>
+          <w:sz w:val="20"/>
+          <w:szCs w:val="20"/>
+        </w:rPr>
+        <w:tab/>
+      </w:r>
+      <w:r>
+        <w:rPr>
+          <w:rFonts w:ascii="Consolas" w:hAnsi="Consolas" w:cs="Consolas"/>
+          <w:b/>
+          <w:bCs/>
+          <w:color w:val="7F0055"/>
+          <w:sz w:val="20"/>
+          <w:szCs w:val="20"/>
+        </w:rPr>
+        <w:t>public</w:t>
+      </w:r>
+      <w:r>
+        <w:rPr>
+          <w:rFonts w:ascii="Consolas" w:hAnsi="Consolas" w:cs="Consolas"/>
+          <w:color w:val="000000"/>
+          <w:sz w:val="20"/>
+          <w:szCs w:val="20"/>
+        </w:rPr>
+        <w:t xml:space="preserve"> </w:t>
+      </w:r>
+      <w:r>
+        <w:rPr>
+          <w:rFonts w:ascii="Consolas" w:hAnsi="Consolas" w:cs="Consolas"/>
+          <w:b/>
+          <w:bCs/>
+          <w:color w:val="7F0055"/>
+          <w:sz w:val="20"/>
+          <w:szCs w:val="20"/>
+        </w:rPr>
+        <w:t>static</w:t>
+      </w:r>
+      <w:r>
+        <w:rPr>
+          <w:rFonts w:ascii="Consolas" w:hAnsi="Consolas" w:cs="Consolas"/>
+          <w:color w:val="000000"/>
+          <w:sz w:val="20"/>
+          <w:szCs w:val="20"/>
+        </w:rPr>
+        <w:t xml:space="preserve"> </w:t>
+      </w:r>
+      <w:r>
+        <w:rPr>
+          <w:rFonts w:ascii="Consolas" w:hAnsi="Consolas" w:cs="Consolas"/>
+          <w:b/>
+          <w:bCs/>
+          <w:color w:val="7F0055"/>
+          <w:sz w:val="20"/>
+          <w:szCs w:val="20"/>
+        </w:rPr>
+        <w:t>void</w:t>
+      </w:r>
+      <w:r>
+        <w:rPr>
+          <w:rFonts w:ascii="Consolas" w:hAnsi="Consolas" w:cs="Consolas"/>
+          <w:color w:val="000000"/>
+          <w:sz w:val="20"/>
+          <w:szCs w:val="20"/>
+        </w:rPr>
+        <w:t xml:space="preserve"> </w:t>
+      </w:r>
+      <w:r>
+        <w:rPr>
+          <w:rFonts w:ascii="Consolas" w:hAnsi="Consolas" w:cs="Consolas"/>
+          <w:color w:val="000000"/>
+          <w:sz w:val="20"/>
+          <w:szCs w:val="20"/>
+          <w:shd w:val="clear" w:color="auto" w:fill="D4D4D4"/>
+        </w:rPr>
+        <w:t>m1</w:t>
+      </w:r>
+      <w:r>
+        <w:rPr>
+          <w:rFonts w:ascii="Consolas" w:hAnsi="Consolas" w:cs="Consolas"/>
+          <w:color w:val="000000"/>
+          <w:sz w:val="20"/>
+          <w:szCs w:val="20"/>
+        </w:rPr>
+        <w:t>() {</w:t>
+      </w:r>
+    </w:p>
+    <w:p>
+      <w:pPr>
+        <w:autoSpaceDE w:val="0"/>
+        <w:autoSpaceDN w:val="0"/>
+        <w:adjustRightInd w:val="0"/>
+        <w:spacing w:after="0" w:line="240" w:lineRule="auto"/>
+        <w:rPr>
+          <w:rFonts w:ascii="Consolas" w:hAnsi="Consolas" w:cs="Consolas"/>
+          <w:sz w:val="20"/>
+          <w:szCs w:val="20"/>
+        </w:rPr>
+      </w:pPr>
+      <w:r>
+        <w:rPr>
+          <w:rFonts w:ascii="Consolas" w:hAnsi="Consolas" w:cs="Consolas"/>
+          <w:color w:val="000000"/>
+          <w:sz w:val="20"/>
+          <w:szCs w:val="20"/>
+        </w:rPr>
+        <w:tab/>
+      </w:r>
+      <w:r>
+        <w:rPr>
+          <w:rFonts w:ascii="Consolas" w:hAnsi="Consolas" w:cs="Consolas"/>
+          <w:color w:val="000000"/>
+          <w:sz w:val="20"/>
+          <w:szCs w:val="20"/>
+        </w:rPr>
+        <w:tab/>
+      </w:r>
+      <w:proofErr w:type="spellStart"/>
+      <w:r>
+        <w:rPr>
+          <w:rFonts w:ascii="Consolas" w:hAnsi="Consolas" w:cs="Consolas"/>
+          <w:color w:val="000000"/>
+          <w:sz w:val="20"/>
+          <w:szCs w:val="20"/>
+        </w:rPr>
+        <w:t>System.</w:t>
+      </w:r>
+      <w:r>
+        <w:rPr>
+          <w:rFonts w:ascii="Consolas" w:hAnsi="Consolas" w:cs="Consolas"/>
+          <w:b/>
+          <w:bCs/>
+          <w:i/>
+          <w:iCs/>
+          <w:color w:val="0000C0"/>
+          <w:sz w:val="20"/>
+          <w:szCs w:val="20"/>
+        </w:rPr>
+        <w:t>out</w:t>
+      </w:r>
+      <w:r>
+        <w:rPr>
+          <w:rFonts w:ascii="Consolas" w:hAnsi="Consolas" w:cs="Consolas"/>
+          <w:color w:val="000000"/>
+          <w:sz w:val="20"/>
+          <w:szCs w:val="20"/>
+        </w:rPr>
+        <w:t>.println</w:t>
+      </w:r>
+      <w:proofErr w:type="spellEnd"/>
+      <w:r>
+        <w:rPr>
+          <w:rFonts w:ascii="Consolas" w:hAnsi="Consolas" w:cs="Consolas"/>
+          <w:color w:val="000000"/>
+          <w:sz w:val="20"/>
+          <w:szCs w:val="20"/>
+        </w:rPr>
+        <w:t>(</w:t>
+      </w:r>
+      <w:r>
+        <w:rPr>
+          <w:rFonts w:ascii="Consolas" w:hAnsi="Consolas" w:cs="Consolas"/>
+          <w:color w:val="2A00FF"/>
+          <w:sz w:val="20"/>
+          <w:szCs w:val="20"/>
+        </w:rPr>
+        <w:t>"IntOne.m1()"</w:t>
+      </w:r>
+      <w:r>
+        <w:rPr>
+          <w:rFonts w:ascii="Consolas" w:hAnsi="Consolas" w:cs="Consolas"/>
+          <w:color w:val="000000"/>
+          <w:sz w:val="20"/>
+          <w:szCs w:val="20"/>
+        </w:rPr>
+        <w:t>);</w:t>
+      </w:r>
+    </w:p>
+    <w:p>
+      <w:pPr>
+        <w:autoSpaceDE w:val="0"/>
+        <w:autoSpaceDN w:val="0"/>
+        <w:adjustRightInd w:val="0"/>
+        <w:spacing w:after="0" w:line="240" w:lineRule="auto"/>
+        <w:rPr>
+          <w:rFonts w:ascii="Consolas" w:hAnsi="Consolas" w:cs="Consolas"/>
+          <w:sz w:val="20"/>
+          <w:szCs w:val="20"/>
+        </w:rPr>
+      </w:pPr>
+      <w:r>
+        <w:rPr>
+          <w:rFonts w:ascii="Consolas" w:hAnsi="Consolas" w:cs="Consolas"/>
+          <w:color w:val="000000"/>
+          <w:sz w:val="20"/>
+          <w:szCs w:val="20"/>
+        </w:rPr>
+        <w:tab/>
+        <w:t>}</w:t>
+      </w:r>
+    </w:p>
+    <w:p>
+      <w:pPr>
+        <w:autoSpaceDE w:val="0"/>
+        <w:autoSpaceDN w:val="0"/>
+        <w:adjustRightInd w:val="0"/>
+        <w:spacing w:after="0" w:line="240" w:lineRule="auto"/>
+        <w:rPr>
+          <w:rFonts w:ascii="Consolas" w:hAnsi="Consolas" w:cs="Consolas"/>
+          <w:sz w:val="20"/>
+          <w:szCs w:val="20"/>
+        </w:rPr>
+      </w:pPr>
+    </w:p>
+    <w:p>
+      <w:pPr>
+        <w:autoSpaceDE w:val="0"/>
+        <w:autoSpaceDN w:val="0"/>
+        <w:adjustRightInd w:val="0"/>
+        <w:spacing w:after="0" w:line="240" w:lineRule="auto"/>
+        <w:rPr>
+          <w:rFonts w:ascii="Consolas" w:hAnsi="Consolas" w:cs="Consolas"/>
+          <w:color w:val="000000"/>
+          <w:sz w:val="20"/>
+          <w:szCs w:val="20"/>
+        </w:rPr>
+      </w:pPr>
+      <w:r>
+        <w:rPr>
+          <w:rFonts w:ascii="Consolas" w:hAnsi="Consolas" w:cs="Consolas"/>
+          <w:color w:val="000000"/>
+          <w:sz w:val="20"/>
+          <w:szCs w:val="20"/>
+        </w:rPr>
+        <w:t>}</w:t>
+      </w:r>
+    </w:p>
+    <w:p>
       <w:pPr>
         <w:pBdr>
           <w:bottom w:val="double" w:sz="6" w:space="1" w:color="auto"/>
         </w:pBdr>
-      </w:pPr>
-    </w:p>
-    <w:p>
-      <w:r>
-        <w:t xml:space="preserve">Below is not overriding (it’s a separate method on object). If you can’t access static methods directly, then there is no concept of overriding) </w:t>
-      </w:r>
-    </w:p>
-    <w:p>
-      <w:pPr>
-        <w:autoSpaceDE w:val="0"/>
-        <w:autoSpaceDN w:val="0"/>
-        <w:adjustRightInd w:val="0"/>
-        <w:spacing w:after="0" w:line="240" w:lineRule="auto"/>
-        <w:rPr>
-          <w:rFonts w:ascii="Consolas" w:hAnsi="Consolas" w:cs="Consolas"/>
-          <w:b/>
-          <w:bCs/>
-          <w:color w:val="7F0055"/>
-          <w:sz w:val="20"/>
-          <w:szCs w:val="20"/>
-        </w:rPr>
-      </w:pPr>
+        <w:autoSpaceDE w:val="0"/>
+        <w:autoSpaceDN w:val="0"/>
+        <w:adjustRightInd w:val="0"/>
+        <w:spacing w:after="0" w:line="240" w:lineRule="auto"/>
+        <w:rPr>
+          <w:rFonts w:ascii="Consolas" w:hAnsi="Consolas" w:cs="Consolas"/>
+          <w:color w:val="000000"/>
+          <w:sz w:val="20"/>
+          <w:szCs w:val="20"/>
+        </w:rPr>
+      </w:pPr>
+    </w:p>
+    <w:p>
+      <w:pPr>
+        <w:autoSpaceDE w:val="0"/>
+        <w:autoSpaceDN w:val="0"/>
+        <w:adjustRightInd w:val="0"/>
+        <w:spacing w:after="0" w:line="240" w:lineRule="auto"/>
+        <w:rPr>
+          <w:rFonts w:ascii="Consolas" w:hAnsi="Consolas" w:cs="Consolas"/>
+          <w:color w:val="000000"/>
+          <w:sz w:val="20"/>
+          <w:szCs w:val="20"/>
+        </w:rPr>
+      </w:pPr>
+    </w:p>
+    <w:p>
+      <w:pPr>
+        <w:autoSpaceDE w:val="0"/>
+        <w:autoSpaceDN w:val="0"/>
+        <w:adjustRightInd w:val="0"/>
+        <w:spacing w:after="0" w:line="240" w:lineRule="auto"/>
+        <w:rPr>
+          <w:rFonts w:ascii="Consolas" w:hAnsi="Consolas" w:cs="Consolas"/>
+          <w:color w:val="000000"/>
+          <w:sz w:val="20"/>
+          <w:szCs w:val="20"/>
+        </w:rPr>
+      </w:pPr>
+      <w:r>
+        <w:rPr>
+          <w:rFonts w:ascii="Consolas" w:hAnsi="Consolas" w:cs="Consolas"/>
+          <w:color w:val="000000"/>
+          <w:sz w:val="20"/>
+          <w:szCs w:val="20"/>
+        </w:rPr>
+        <w:t xml:space="preserve">Below will work (interface has static method but implementation class we removed static. In normal scenario (One class extending another class, we can’t override a method by removing static key word, but using static methods we can do it, this is because </w:t>
+      </w:r>
+      <w:proofErr w:type="spellStart"/>
+      <w:r>
+        <w:rPr>
+          <w:rFonts w:ascii="Consolas" w:hAnsi="Consolas" w:cs="Consolas"/>
+          <w:color w:val="000000"/>
+          <w:sz w:val="20"/>
+          <w:szCs w:val="20"/>
+        </w:rPr>
+        <w:t>its</w:t>
+      </w:r>
+      <w:proofErr w:type="spellEnd"/>
+      <w:r>
+        <w:rPr>
+          <w:rFonts w:ascii="Consolas" w:hAnsi="Consolas" w:cs="Consolas"/>
+          <w:color w:val="000000"/>
+          <w:sz w:val="20"/>
+          <w:szCs w:val="20"/>
+        </w:rPr>
+        <w:t xml:space="preserve"> not overriding, it’s a separate method)</w:t>
+      </w:r>
     </w:p>
     <w:p>
       <w:pPr>
@@ -4514,27 +5130,6 @@
           <w:szCs w:val="20"/>
         </w:rPr>
         <w:tab/>
-      </w:r>
-      <w:r>
-        <w:rPr>
-          <w:rFonts w:ascii="Consolas" w:hAnsi="Consolas" w:cs="Consolas"/>
-          <w:i/>
-          <w:iCs/>
-          <w:color w:val="000000"/>
-          <w:sz w:val="20"/>
-          <w:szCs w:val="20"/>
-          <w:shd w:val="clear" w:color="auto" w:fill="D4D4D4"/>
-        </w:rPr>
-        <w:t>m1</w:t>
-      </w:r>
-      <w:r>
-        <w:rPr>
-          <w:rFonts w:ascii="Consolas" w:hAnsi="Consolas" w:cs="Consolas"/>
-          <w:color w:val="000000"/>
-          <w:sz w:val="20"/>
-          <w:szCs w:val="20"/>
-        </w:rPr>
-        <w:t>();</w:t>
       </w:r>
     </w:p>
     <w:p>
@@ -4602,6 +5197,7 @@
           <w:color w:val="7F0055"/>
           <w:sz w:val="20"/>
           <w:szCs w:val="20"/>
+          <w:highlight w:val="yellow"/>
         </w:rPr>
         <w:t>public</w:t>
       </w:r>
@@ -4611,6 +5207,7 @@
           <w:color w:val="000000"/>
           <w:sz w:val="20"/>
           <w:szCs w:val="20"/>
+          <w:highlight w:val="yellow"/>
         </w:rPr>
         <w:t xml:space="preserve"> </w:t>
       </w:r>
@@ -4622,26 +5219,7 @@
           <w:color w:val="7F0055"/>
           <w:sz w:val="20"/>
           <w:szCs w:val="20"/>
-        </w:rPr>
-        <w:t>static</w:t>
-      </w:r>
-      <w:r>
-        <w:rPr>
-          <w:rFonts w:ascii="Consolas" w:hAnsi="Consolas" w:cs="Consolas"/>
-          <w:color w:val="000000"/>
-          <w:sz w:val="20"/>
-          <w:szCs w:val="20"/>
-        </w:rPr>
-        <w:t xml:space="preserve"> </w:t>
-      </w:r>
-      <w:r>
-        <w:rPr>
-          <w:rFonts w:ascii="Consolas" w:hAnsi="Consolas" w:cs="Consolas"/>
-          <w:b/>
-          <w:bCs/>
-          <w:color w:val="7F0055"/>
-          <w:sz w:val="20"/>
-          <w:szCs w:val="20"/>
+          <w:highlight w:val="yellow"/>
         </w:rPr>
         <w:t>void</w:t>
       </w:r>
@@ -4652,26 +5230,7 @@
           <w:sz w:val="20"/>
           <w:szCs w:val="20"/>
         </w:rPr>
-        <w:t xml:space="preserve"> </w:t>
-      </w:r>
-      <w:r>
-        <w:rPr>
-          <w:rFonts w:ascii="Consolas" w:hAnsi="Consolas" w:cs="Consolas"/>
-          <w:color w:val="000000"/>
-          <w:sz w:val="20"/>
-          <w:szCs w:val="20"/>
-          <w:shd w:val="clear" w:color="auto" w:fill="D4D4D4"/>
-        </w:rPr>
-        <w:t>m1</w:t>
-      </w:r>
-      <w:r>
-        <w:rPr>
-          <w:rFonts w:ascii="Consolas" w:hAnsi="Consolas" w:cs="Consolas"/>
-          <w:color w:val="000000"/>
-          <w:sz w:val="20"/>
-          <w:szCs w:val="20"/>
-        </w:rPr>
-        <w:t>() {</w:t>
+        <w:t xml:space="preserve"> m1() {</w:t>
       </w:r>
     </w:p>
     <w:p>
@@ -4826,612 +5385,39 @@
     </w:p>
     <w:p>
       <w:pPr>
-        <w:pBdr>
-          <w:bottom w:val="double" w:sz="6" w:space="1" w:color="auto"/>
-        </w:pBdr>
-        <w:autoSpaceDE w:val="0"/>
-        <w:autoSpaceDN w:val="0"/>
-        <w:adjustRightInd w:val="0"/>
-        <w:spacing w:after="0" w:line="240" w:lineRule="auto"/>
-        <w:rPr>
-          <w:rFonts w:ascii="Consolas" w:hAnsi="Consolas" w:cs="Consolas"/>
-          <w:color w:val="000000"/>
-          <w:sz w:val="20"/>
-          <w:szCs w:val="20"/>
-        </w:rPr>
-      </w:pPr>
-    </w:p>
-    <w:p>
-      <w:pPr>
-        <w:autoSpaceDE w:val="0"/>
-        <w:autoSpaceDN w:val="0"/>
-        <w:adjustRightInd w:val="0"/>
-        <w:spacing w:after="0" w:line="240" w:lineRule="auto"/>
-        <w:rPr>
-          <w:rFonts w:ascii="Consolas" w:hAnsi="Consolas" w:cs="Consolas"/>
-          <w:color w:val="000000"/>
-          <w:sz w:val="20"/>
-          <w:szCs w:val="20"/>
-        </w:rPr>
-      </w:pPr>
-    </w:p>
-    <w:p>
-      <w:pPr>
-        <w:autoSpaceDE w:val="0"/>
-        <w:autoSpaceDN w:val="0"/>
-        <w:adjustRightInd w:val="0"/>
-        <w:spacing w:after="0" w:line="240" w:lineRule="auto"/>
-        <w:rPr>
-          <w:rFonts w:ascii="Consolas" w:hAnsi="Consolas" w:cs="Consolas"/>
-          <w:color w:val="000000"/>
-          <w:sz w:val="20"/>
-          <w:szCs w:val="20"/>
-        </w:rPr>
-      </w:pPr>
-      <w:r>
-        <w:rPr>
-          <w:rFonts w:ascii="Consolas" w:hAnsi="Consolas" w:cs="Consolas"/>
-          <w:color w:val="000000"/>
-          <w:sz w:val="20"/>
-          <w:szCs w:val="20"/>
-        </w:rPr>
-        <w:t xml:space="preserve">Below will work (interface has static method but implementation class we removed static. In normal scenario (One class extending another class, we can’t override a method by removing static key word, but using static methods we can do it, this is because </w:t>
-      </w:r>
-      <w:proofErr w:type="spellStart"/>
-      <w:r>
-        <w:rPr>
-          <w:rFonts w:ascii="Consolas" w:hAnsi="Consolas" w:cs="Consolas"/>
-          <w:color w:val="000000"/>
-          <w:sz w:val="20"/>
-          <w:szCs w:val="20"/>
-        </w:rPr>
-        <w:t>its</w:t>
-      </w:r>
-      <w:proofErr w:type="spellEnd"/>
-      <w:r>
-        <w:rPr>
-          <w:rFonts w:ascii="Consolas" w:hAnsi="Consolas" w:cs="Consolas"/>
-          <w:color w:val="000000"/>
-          <w:sz w:val="20"/>
-          <w:szCs w:val="20"/>
-        </w:rPr>
-        <w:t xml:space="preserve"> not overriding, it’s a separate method)</w:t>
-      </w:r>
-    </w:p>
-    <w:p>
-      <w:pPr>
-        <w:autoSpaceDE w:val="0"/>
-        <w:autoSpaceDN w:val="0"/>
-        <w:adjustRightInd w:val="0"/>
-        <w:spacing w:after="0" w:line="240" w:lineRule="auto"/>
-        <w:rPr>
-          <w:rFonts w:ascii="Consolas" w:hAnsi="Consolas" w:cs="Consolas"/>
-          <w:sz w:val="20"/>
-          <w:szCs w:val="20"/>
-        </w:rPr>
-      </w:pPr>
-      <w:r>
-        <w:rPr>
-          <w:rFonts w:ascii="Consolas" w:hAnsi="Consolas" w:cs="Consolas"/>
-          <w:b/>
-          <w:bCs/>
-          <w:color w:val="7F0055"/>
-          <w:sz w:val="20"/>
-          <w:szCs w:val="20"/>
-        </w:rPr>
-        <w:t>public</w:t>
-      </w:r>
-      <w:r>
-        <w:rPr>
-          <w:rFonts w:ascii="Consolas" w:hAnsi="Consolas" w:cs="Consolas"/>
-          <w:color w:val="000000"/>
-          <w:sz w:val="20"/>
-          <w:szCs w:val="20"/>
-        </w:rPr>
-        <w:t xml:space="preserve"> </w:t>
-      </w:r>
-      <w:r>
-        <w:rPr>
-          <w:rFonts w:ascii="Consolas" w:hAnsi="Consolas" w:cs="Consolas"/>
-          <w:b/>
-          <w:bCs/>
-          <w:color w:val="7F0055"/>
-          <w:sz w:val="20"/>
-          <w:szCs w:val="20"/>
-        </w:rPr>
-        <w:t>class</w:t>
-      </w:r>
-      <w:r>
-        <w:rPr>
-          <w:rFonts w:ascii="Consolas" w:hAnsi="Consolas" w:cs="Consolas"/>
-          <w:color w:val="000000"/>
-          <w:sz w:val="20"/>
-          <w:szCs w:val="20"/>
-        </w:rPr>
-        <w:t xml:space="preserve"> Main3 </w:t>
-      </w:r>
-      <w:r>
-        <w:rPr>
-          <w:rFonts w:ascii="Consolas" w:hAnsi="Consolas" w:cs="Consolas"/>
-          <w:b/>
-          <w:bCs/>
-          <w:color w:val="7F0055"/>
-          <w:sz w:val="20"/>
-          <w:szCs w:val="20"/>
-        </w:rPr>
-        <w:t>implements</w:t>
-      </w:r>
-      <w:r>
-        <w:rPr>
-          <w:rFonts w:ascii="Consolas" w:hAnsi="Consolas" w:cs="Consolas"/>
-          <w:color w:val="000000"/>
-          <w:sz w:val="20"/>
-          <w:szCs w:val="20"/>
-        </w:rPr>
-        <w:t xml:space="preserve"> </w:t>
-      </w:r>
-      <w:proofErr w:type="spellStart"/>
-      <w:r>
-        <w:rPr>
-          <w:rFonts w:ascii="Consolas" w:hAnsi="Consolas" w:cs="Consolas"/>
-          <w:color w:val="000000"/>
-          <w:sz w:val="20"/>
-          <w:szCs w:val="20"/>
-        </w:rPr>
-        <w:t>IntOne</w:t>
-      </w:r>
-      <w:proofErr w:type="spellEnd"/>
-      <w:r>
-        <w:rPr>
-          <w:rFonts w:ascii="Consolas" w:hAnsi="Consolas" w:cs="Consolas"/>
-          <w:color w:val="000000"/>
-          <w:sz w:val="20"/>
-          <w:szCs w:val="20"/>
-        </w:rPr>
-        <w:t xml:space="preserve"> {</w:t>
-      </w:r>
-    </w:p>
-    <w:p>
-      <w:pPr>
-        <w:autoSpaceDE w:val="0"/>
-        <w:autoSpaceDN w:val="0"/>
-        <w:adjustRightInd w:val="0"/>
-        <w:spacing w:after="0" w:line="240" w:lineRule="auto"/>
-        <w:rPr>
-          <w:rFonts w:ascii="Consolas" w:hAnsi="Consolas" w:cs="Consolas"/>
-          <w:sz w:val="20"/>
-          <w:szCs w:val="20"/>
-        </w:rPr>
-      </w:pPr>
-    </w:p>
-    <w:p>
-      <w:pPr>
-        <w:autoSpaceDE w:val="0"/>
-        <w:autoSpaceDN w:val="0"/>
-        <w:adjustRightInd w:val="0"/>
-        <w:spacing w:after="0" w:line="240" w:lineRule="auto"/>
-        <w:rPr>
-          <w:rFonts w:ascii="Consolas" w:hAnsi="Consolas" w:cs="Consolas"/>
-          <w:sz w:val="20"/>
-          <w:szCs w:val="20"/>
-        </w:rPr>
-      </w:pPr>
-      <w:r>
-        <w:rPr>
-          <w:rFonts w:ascii="Consolas" w:hAnsi="Consolas" w:cs="Consolas"/>
-          <w:color w:val="000000"/>
-          <w:sz w:val="20"/>
-          <w:szCs w:val="20"/>
-        </w:rPr>
-        <w:tab/>
-      </w:r>
-      <w:r>
-        <w:rPr>
-          <w:rFonts w:ascii="Consolas" w:hAnsi="Consolas" w:cs="Consolas"/>
-          <w:b/>
-          <w:bCs/>
-          <w:color w:val="7F0055"/>
-          <w:sz w:val="20"/>
-          <w:szCs w:val="20"/>
-        </w:rPr>
-        <w:t>public</w:t>
-      </w:r>
-      <w:r>
-        <w:rPr>
-          <w:rFonts w:ascii="Consolas" w:hAnsi="Consolas" w:cs="Consolas"/>
-          <w:color w:val="000000"/>
-          <w:sz w:val="20"/>
-          <w:szCs w:val="20"/>
-        </w:rPr>
-        <w:t xml:space="preserve"> </w:t>
-      </w:r>
-      <w:r>
-        <w:rPr>
-          <w:rFonts w:ascii="Consolas" w:hAnsi="Consolas" w:cs="Consolas"/>
-          <w:b/>
-          <w:bCs/>
-          <w:color w:val="7F0055"/>
-          <w:sz w:val="20"/>
-          <w:szCs w:val="20"/>
-        </w:rPr>
-        <w:t>static</w:t>
-      </w:r>
-      <w:r>
-        <w:rPr>
-          <w:rFonts w:ascii="Consolas" w:hAnsi="Consolas" w:cs="Consolas"/>
-          <w:color w:val="000000"/>
-          <w:sz w:val="20"/>
-          <w:szCs w:val="20"/>
-        </w:rPr>
-        <w:t xml:space="preserve"> </w:t>
-      </w:r>
-      <w:r>
-        <w:rPr>
-          <w:rFonts w:ascii="Consolas" w:hAnsi="Consolas" w:cs="Consolas"/>
-          <w:b/>
-          <w:bCs/>
-          <w:color w:val="7F0055"/>
-          <w:sz w:val="20"/>
-          <w:szCs w:val="20"/>
-        </w:rPr>
-        <w:t>void</w:t>
-      </w:r>
-      <w:r>
-        <w:rPr>
-          <w:rFonts w:ascii="Consolas" w:hAnsi="Consolas" w:cs="Consolas"/>
-          <w:color w:val="000000"/>
-          <w:sz w:val="20"/>
-          <w:szCs w:val="20"/>
-        </w:rPr>
-        <w:t xml:space="preserve"> main(String[] </w:t>
-      </w:r>
-      <w:proofErr w:type="spellStart"/>
-      <w:r>
-        <w:rPr>
-          <w:rFonts w:ascii="Consolas" w:hAnsi="Consolas" w:cs="Consolas"/>
-          <w:color w:val="6A3E3E"/>
-          <w:sz w:val="20"/>
-          <w:szCs w:val="20"/>
-        </w:rPr>
-        <w:t>args</w:t>
-      </w:r>
-      <w:proofErr w:type="spellEnd"/>
-      <w:r>
-        <w:rPr>
-          <w:rFonts w:ascii="Consolas" w:hAnsi="Consolas" w:cs="Consolas"/>
-          <w:color w:val="000000"/>
-          <w:sz w:val="20"/>
-          <w:szCs w:val="20"/>
-        </w:rPr>
-        <w:t>) {</w:t>
-      </w:r>
-    </w:p>
-    <w:p>
-      <w:pPr>
-        <w:autoSpaceDE w:val="0"/>
-        <w:autoSpaceDN w:val="0"/>
-        <w:adjustRightInd w:val="0"/>
-        <w:spacing w:after="0" w:line="240" w:lineRule="auto"/>
-        <w:rPr>
-          <w:rFonts w:ascii="Consolas" w:hAnsi="Consolas" w:cs="Consolas"/>
-          <w:sz w:val="20"/>
-          <w:szCs w:val="20"/>
-        </w:rPr>
-      </w:pPr>
-      <w:r>
-        <w:rPr>
-          <w:rFonts w:ascii="Consolas" w:hAnsi="Consolas" w:cs="Consolas"/>
-          <w:color w:val="000000"/>
-          <w:sz w:val="20"/>
-          <w:szCs w:val="20"/>
-        </w:rPr>
-        <w:tab/>
-      </w:r>
-      <w:r>
-        <w:rPr>
-          <w:rFonts w:ascii="Consolas" w:hAnsi="Consolas" w:cs="Consolas"/>
-          <w:color w:val="000000"/>
-          <w:sz w:val="20"/>
-          <w:szCs w:val="20"/>
-        </w:rPr>
-        <w:tab/>
-      </w:r>
-    </w:p>
-    <w:p>
-      <w:pPr>
-        <w:autoSpaceDE w:val="0"/>
-        <w:autoSpaceDN w:val="0"/>
-        <w:adjustRightInd w:val="0"/>
-        <w:spacing w:after="0" w:line="240" w:lineRule="auto"/>
-        <w:rPr>
-          <w:rFonts w:ascii="Consolas" w:hAnsi="Consolas" w:cs="Consolas"/>
-          <w:sz w:val="20"/>
-          <w:szCs w:val="20"/>
-        </w:rPr>
-      </w:pPr>
-      <w:r>
-        <w:rPr>
-          <w:rFonts w:ascii="Consolas" w:hAnsi="Consolas" w:cs="Consolas"/>
-          <w:color w:val="000000"/>
-          <w:sz w:val="20"/>
-          <w:szCs w:val="20"/>
-        </w:rPr>
-        <w:tab/>
-        <w:t>}</w:t>
-      </w:r>
-    </w:p>
-    <w:p>
-      <w:pPr>
-        <w:autoSpaceDE w:val="0"/>
-        <w:autoSpaceDN w:val="0"/>
-        <w:adjustRightInd w:val="0"/>
-        <w:spacing w:after="0" w:line="240" w:lineRule="auto"/>
-        <w:rPr>
-          <w:rFonts w:ascii="Consolas" w:hAnsi="Consolas" w:cs="Consolas"/>
-          <w:sz w:val="20"/>
-          <w:szCs w:val="20"/>
-        </w:rPr>
-      </w:pPr>
-    </w:p>
-    <w:p>
-      <w:pPr>
-        <w:autoSpaceDE w:val="0"/>
-        <w:autoSpaceDN w:val="0"/>
-        <w:adjustRightInd w:val="0"/>
-        <w:spacing w:after="0" w:line="240" w:lineRule="auto"/>
-        <w:rPr>
-          <w:rFonts w:ascii="Consolas" w:hAnsi="Consolas" w:cs="Consolas"/>
-          <w:sz w:val="20"/>
-          <w:szCs w:val="20"/>
-        </w:rPr>
-      </w:pPr>
-      <w:r>
-        <w:rPr>
-          <w:rFonts w:ascii="Consolas" w:hAnsi="Consolas" w:cs="Consolas"/>
-          <w:color w:val="000000"/>
-          <w:sz w:val="20"/>
-          <w:szCs w:val="20"/>
-        </w:rPr>
-        <w:tab/>
-      </w:r>
-      <w:r>
-        <w:rPr>
-          <w:rFonts w:ascii="Consolas" w:hAnsi="Consolas" w:cs="Consolas"/>
-          <w:b/>
-          <w:bCs/>
-          <w:color w:val="7F0055"/>
-          <w:sz w:val="20"/>
-          <w:szCs w:val="20"/>
-          <w:highlight w:val="yellow"/>
-        </w:rPr>
-        <w:t>public</w:t>
-      </w:r>
-      <w:r>
-        <w:rPr>
-          <w:rFonts w:ascii="Consolas" w:hAnsi="Consolas" w:cs="Consolas"/>
-          <w:color w:val="000000"/>
-          <w:sz w:val="20"/>
-          <w:szCs w:val="20"/>
-          <w:highlight w:val="yellow"/>
-        </w:rPr>
-        <w:t xml:space="preserve"> </w:t>
-      </w:r>
-      <w:r>
-        <w:rPr>
-          <w:rFonts w:ascii="Consolas" w:hAnsi="Consolas" w:cs="Consolas"/>
-          <w:b/>
-          <w:bCs/>
-          <w:color w:val="7F0055"/>
-          <w:sz w:val="20"/>
-          <w:szCs w:val="20"/>
-          <w:highlight w:val="yellow"/>
-        </w:rPr>
-        <w:t>void</w:t>
-      </w:r>
-      <w:r>
-        <w:rPr>
-          <w:rFonts w:ascii="Consolas" w:hAnsi="Consolas" w:cs="Consolas"/>
-          <w:color w:val="000000"/>
-          <w:sz w:val="20"/>
-          <w:szCs w:val="20"/>
-        </w:rPr>
-        <w:t xml:space="preserve"> m1() {</w:t>
-      </w:r>
-    </w:p>
-    <w:p>
-      <w:pPr>
-        <w:autoSpaceDE w:val="0"/>
-        <w:autoSpaceDN w:val="0"/>
-        <w:adjustRightInd w:val="0"/>
-        <w:spacing w:after="0" w:line="240" w:lineRule="auto"/>
-        <w:rPr>
-          <w:rFonts w:ascii="Consolas" w:hAnsi="Consolas" w:cs="Consolas"/>
-          <w:sz w:val="20"/>
-          <w:szCs w:val="20"/>
-        </w:rPr>
-      </w:pPr>
-      <w:r>
-        <w:rPr>
-          <w:rFonts w:ascii="Consolas" w:hAnsi="Consolas" w:cs="Consolas"/>
-          <w:color w:val="000000"/>
-          <w:sz w:val="20"/>
-          <w:szCs w:val="20"/>
-        </w:rPr>
-        <w:tab/>
-      </w:r>
-      <w:r>
-        <w:rPr>
-          <w:rFonts w:ascii="Consolas" w:hAnsi="Consolas" w:cs="Consolas"/>
-          <w:color w:val="000000"/>
-          <w:sz w:val="20"/>
-          <w:szCs w:val="20"/>
-        </w:rPr>
-        <w:tab/>
-      </w:r>
-      <w:proofErr w:type="spellStart"/>
-      <w:r>
-        <w:rPr>
-          <w:rFonts w:ascii="Consolas" w:hAnsi="Consolas" w:cs="Consolas"/>
-          <w:color w:val="000000"/>
-          <w:sz w:val="20"/>
-          <w:szCs w:val="20"/>
-        </w:rPr>
-        <w:t>System.</w:t>
-      </w:r>
-      <w:r>
-        <w:rPr>
-          <w:rFonts w:ascii="Consolas" w:hAnsi="Consolas" w:cs="Consolas"/>
-          <w:b/>
-          <w:bCs/>
-          <w:i/>
-          <w:iCs/>
-          <w:color w:val="0000C0"/>
-          <w:sz w:val="20"/>
-          <w:szCs w:val="20"/>
-        </w:rPr>
-        <w:t>out</w:t>
-      </w:r>
-      <w:r>
-        <w:rPr>
-          <w:rFonts w:ascii="Consolas" w:hAnsi="Consolas" w:cs="Consolas"/>
-          <w:color w:val="000000"/>
-          <w:sz w:val="20"/>
-          <w:szCs w:val="20"/>
-        </w:rPr>
-        <w:t>.println</w:t>
-      </w:r>
-      <w:proofErr w:type="spellEnd"/>
-      <w:r>
-        <w:rPr>
-          <w:rFonts w:ascii="Consolas" w:hAnsi="Consolas" w:cs="Consolas"/>
-          <w:color w:val="000000"/>
-          <w:sz w:val="20"/>
-          <w:szCs w:val="20"/>
-        </w:rPr>
-        <w:t>(</w:t>
-      </w:r>
-      <w:r>
-        <w:rPr>
-          <w:rFonts w:ascii="Consolas" w:hAnsi="Consolas" w:cs="Consolas"/>
-          <w:color w:val="2A00FF"/>
-          <w:sz w:val="20"/>
-          <w:szCs w:val="20"/>
-        </w:rPr>
-        <w:t>"IntOne.m1()"</w:t>
-      </w:r>
-      <w:r>
-        <w:rPr>
-          <w:rFonts w:ascii="Consolas" w:hAnsi="Consolas" w:cs="Consolas"/>
-          <w:color w:val="000000"/>
-          <w:sz w:val="20"/>
-          <w:szCs w:val="20"/>
-        </w:rPr>
-        <w:t>);</w:t>
-      </w:r>
-    </w:p>
-    <w:p>
-      <w:pPr>
-        <w:autoSpaceDE w:val="0"/>
-        <w:autoSpaceDN w:val="0"/>
-        <w:adjustRightInd w:val="0"/>
-        <w:spacing w:after="0" w:line="240" w:lineRule="auto"/>
-        <w:rPr>
-          <w:rFonts w:ascii="Consolas" w:hAnsi="Consolas" w:cs="Consolas"/>
-          <w:sz w:val="20"/>
-          <w:szCs w:val="20"/>
-        </w:rPr>
-      </w:pPr>
-      <w:r>
-        <w:rPr>
-          <w:rFonts w:ascii="Consolas" w:hAnsi="Consolas" w:cs="Consolas"/>
-          <w:color w:val="000000"/>
-          <w:sz w:val="20"/>
-          <w:szCs w:val="20"/>
-        </w:rPr>
-        <w:tab/>
-        <w:t>}</w:t>
-      </w:r>
-    </w:p>
-    <w:p>
-      <w:pPr>
-        <w:autoSpaceDE w:val="0"/>
-        <w:autoSpaceDN w:val="0"/>
-        <w:adjustRightInd w:val="0"/>
-        <w:spacing w:after="0" w:line="240" w:lineRule="auto"/>
-        <w:rPr>
-          <w:rFonts w:ascii="Consolas" w:hAnsi="Consolas" w:cs="Consolas"/>
-          <w:sz w:val="20"/>
-          <w:szCs w:val="20"/>
-        </w:rPr>
-      </w:pPr>
-    </w:p>
-    <w:p>
-      <w:pPr>
-        <w:autoSpaceDE w:val="0"/>
-        <w:autoSpaceDN w:val="0"/>
-        <w:adjustRightInd w:val="0"/>
-        <w:spacing w:after="0" w:line="240" w:lineRule="auto"/>
-        <w:rPr>
-          <w:rFonts w:ascii="Consolas" w:hAnsi="Consolas" w:cs="Consolas"/>
-          <w:color w:val="000000"/>
-          <w:sz w:val="20"/>
-          <w:szCs w:val="20"/>
-        </w:rPr>
-      </w:pPr>
-      <w:r>
-        <w:rPr>
-          <w:rFonts w:ascii="Consolas" w:hAnsi="Consolas" w:cs="Consolas"/>
-          <w:color w:val="000000"/>
-          <w:sz w:val="20"/>
-          <w:szCs w:val="20"/>
-        </w:rPr>
-        <w:t>}</w:t>
-      </w:r>
-    </w:p>
-    <w:p>
-      <w:pPr>
-        <w:autoSpaceDE w:val="0"/>
-        <w:autoSpaceDN w:val="0"/>
-        <w:adjustRightInd w:val="0"/>
-        <w:spacing w:after="0" w:line="240" w:lineRule="auto"/>
-        <w:rPr>
-          <w:rFonts w:ascii="Consolas" w:hAnsi="Consolas" w:cs="Consolas"/>
-          <w:color w:val="000000"/>
-          <w:sz w:val="20"/>
-          <w:szCs w:val="20"/>
-        </w:rPr>
-      </w:pPr>
-    </w:p>
-    <w:p>
-      <w:pPr>
-        <w:autoSpaceDE w:val="0"/>
-        <w:autoSpaceDN w:val="0"/>
-        <w:adjustRightInd w:val="0"/>
-        <w:spacing w:after="0" w:line="240" w:lineRule="auto"/>
-        <w:rPr>
-          <w:rFonts w:ascii="Consolas" w:hAnsi="Consolas" w:cs="Consolas"/>
-          <w:color w:val="000000"/>
-          <w:sz w:val="20"/>
-          <w:szCs w:val="20"/>
-        </w:rPr>
-      </w:pPr>
-      <w:r>
-        <w:rPr>
-          <w:rFonts w:ascii="Consolas" w:hAnsi="Consolas" w:cs="Consolas"/>
-          <w:color w:val="000000"/>
-          <w:sz w:val="20"/>
-          <w:szCs w:val="20"/>
-        </w:rPr>
-        <w:t>Below will work</w:t>
-      </w:r>
-      <w:r>
-        <w:rPr>
-          <w:rFonts w:ascii="Consolas" w:hAnsi="Consolas" w:cs="Consolas"/>
-          <w:color w:val="000000"/>
-          <w:sz w:val="20"/>
-          <w:szCs w:val="20"/>
-        </w:rPr>
-        <w:t xml:space="preserve"> ( interface has public but implementation class modifier is private)</w:t>
+        <w:autoSpaceDE w:val="0"/>
+        <w:autoSpaceDN w:val="0"/>
+        <w:adjustRightInd w:val="0"/>
+        <w:spacing w:after="0" w:line="240" w:lineRule="auto"/>
+        <w:rPr>
+          <w:rFonts w:ascii="Consolas" w:hAnsi="Consolas" w:cs="Consolas"/>
+          <w:color w:val="000000"/>
+          <w:sz w:val="20"/>
+          <w:szCs w:val="20"/>
+        </w:rPr>
+      </w:pPr>
+    </w:p>
+    <w:p>
+      <w:pPr>
+        <w:autoSpaceDE w:val="0"/>
+        <w:autoSpaceDN w:val="0"/>
+        <w:adjustRightInd w:val="0"/>
+        <w:spacing w:after="0" w:line="240" w:lineRule="auto"/>
+        <w:rPr>
+          <w:rFonts w:ascii="Consolas" w:hAnsi="Consolas" w:cs="Consolas"/>
+          <w:color w:val="000000"/>
+          <w:sz w:val="20"/>
+          <w:szCs w:val="20"/>
+        </w:rPr>
+      </w:pPr>
+      <w:r>
+        <w:rPr>
+          <w:rFonts w:ascii="Consolas" w:hAnsi="Consolas" w:cs="Consolas"/>
+          <w:color w:val="000000"/>
+          <w:sz w:val="20"/>
+          <w:szCs w:val="20"/>
+        </w:rPr>
+        <w:t>Below will work ( interface has public but implementation class modifier is private)</w:t>
       </w:r>
     </w:p>
     <w:p>
@@ -6088,6 +6074,7 @@
                 <w:szCs w:val="20"/>
               </w:rPr>
             </w:pPr>
+            <w:bookmarkStart w:id="4" w:name="_Hlk51836872"/>
             <w:r>
               <w:rPr>
                 <w:rFonts w:ascii="Consolas" w:hAnsi="Consolas" w:cs="Consolas"/>
@@ -6097,6 +6084,7 @@
                 <w:sz w:val="20"/>
                 <w:szCs w:val="20"/>
               </w:rPr>
+              <w:lastRenderedPageBreak/>
               <w:t>public</w:t>
             </w:r>
             <w:r>
@@ -7766,6 +7754,7 @@
           </w:p>
         </w:tc>
       </w:tr>
+      <w:bookmarkEnd w:id="4"/>
     </w:tbl>
     <w:p>
       <w:pPr>
@@ -8361,6 +8350,7 @@
           <w:szCs w:val="20"/>
         </w:rPr>
       </w:pPr>
+      <w:bookmarkStart w:id="5" w:name="_Hlk51836049"/>
       <w:r>
         <w:rPr>
           <w:rFonts w:ascii="Consolas" w:hAnsi="Consolas" w:cs="Consolas"/>
@@ -8398,6 +8388,7 @@
         <w:t xml:space="preserve"> (from 1.8 version)</w:t>
       </w:r>
     </w:p>
+    <w:bookmarkEnd w:id="5"/>
     <w:p>
       <w:pPr>
         <w:pBdr>

--- a/mynotes/Section 5 Default Methods and Static Methods in Interfaces/Section 5 Default Methods and Static Methods in Interfaces.docx
+++ b/mynotes/Section 5 Default Methods and Static Methods in Interfaces/Section 5 Default Methods and Static Methods in Interfaces.docx
@@ -72,73 +72,73 @@
           <w:sz w:val="20"/>
           <w:szCs w:val="20"/>
         </w:rPr>
+        <w:t xml:space="preserve"> MyInterface {</w:t>
+      </w:r>
+    </w:p>
+    <w:p>
+      <w:pPr>
+        <w:autoSpaceDE w:val="0"/>
+        <w:autoSpaceDN w:val="0"/>
+        <w:adjustRightInd w:val="0"/>
+        <w:spacing w:after="0" w:line="240" w:lineRule="auto"/>
+        <w:rPr>
+          <w:rFonts w:ascii="Consolas" w:hAnsi="Consolas" w:cs="Consolas"/>
+          <w:sz w:val="20"/>
+          <w:szCs w:val="20"/>
+        </w:rPr>
+      </w:pPr>
+    </w:p>
+    <w:p>
+      <w:pPr>
+        <w:autoSpaceDE w:val="0"/>
+        <w:autoSpaceDN w:val="0"/>
+        <w:adjustRightInd w:val="0"/>
+        <w:spacing w:after="0" w:line="240" w:lineRule="auto"/>
+        <w:rPr>
+          <w:rFonts w:ascii="Consolas" w:hAnsi="Consolas" w:cs="Consolas"/>
+          <w:sz w:val="20"/>
+          <w:szCs w:val="20"/>
+        </w:rPr>
+      </w:pPr>
+      <w:r>
+        <w:rPr>
+          <w:rFonts w:ascii="Consolas" w:hAnsi="Consolas" w:cs="Consolas"/>
+          <w:color w:val="000000"/>
+          <w:sz w:val="20"/>
+          <w:szCs w:val="20"/>
+        </w:rPr>
+        <w:tab/>
+      </w:r>
+      <w:r>
+        <w:rPr>
+          <w:rFonts w:ascii="Consolas" w:hAnsi="Consolas" w:cs="Consolas"/>
+          <w:b/>
+          <w:bCs/>
+          <w:color w:val="7F0055"/>
+          <w:sz w:val="20"/>
+          <w:szCs w:val="20"/>
+        </w:rPr>
+        <w:t>public</w:t>
+      </w:r>
+      <w:r>
+        <w:rPr>
+          <w:rFonts w:ascii="Consolas" w:hAnsi="Consolas" w:cs="Consolas"/>
+          <w:color w:val="000000"/>
+          <w:sz w:val="20"/>
+          <w:szCs w:val="20"/>
+        </w:rPr>
         <w:t xml:space="preserve"> </w:t>
       </w:r>
-      <w:proofErr w:type="spellStart"/>
-      <w:r>
-        <w:rPr>
-          <w:rFonts w:ascii="Consolas" w:hAnsi="Consolas" w:cs="Consolas"/>
-          <w:color w:val="000000"/>
-          <w:sz w:val="20"/>
-          <w:szCs w:val="20"/>
-        </w:rPr>
-        <w:t>MyInterface</w:t>
-      </w:r>
-      <w:proofErr w:type="spellEnd"/>
-      <w:r>
-        <w:rPr>
-          <w:rFonts w:ascii="Consolas" w:hAnsi="Consolas" w:cs="Consolas"/>
-          <w:color w:val="000000"/>
-          <w:sz w:val="20"/>
-          <w:szCs w:val="20"/>
-        </w:rPr>
-        <w:t xml:space="preserve"> {</w:t>
-      </w:r>
-    </w:p>
-    <w:p>
-      <w:pPr>
-        <w:autoSpaceDE w:val="0"/>
-        <w:autoSpaceDN w:val="0"/>
-        <w:adjustRightInd w:val="0"/>
-        <w:spacing w:after="0" w:line="240" w:lineRule="auto"/>
-        <w:rPr>
-          <w:rFonts w:ascii="Consolas" w:hAnsi="Consolas" w:cs="Consolas"/>
-          <w:sz w:val="20"/>
-          <w:szCs w:val="20"/>
-        </w:rPr>
-      </w:pPr>
-    </w:p>
-    <w:p>
-      <w:pPr>
-        <w:autoSpaceDE w:val="0"/>
-        <w:autoSpaceDN w:val="0"/>
-        <w:adjustRightInd w:val="0"/>
-        <w:spacing w:after="0" w:line="240" w:lineRule="auto"/>
-        <w:rPr>
-          <w:rFonts w:ascii="Consolas" w:hAnsi="Consolas" w:cs="Consolas"/>
-          <w:sz w:val="20"/>
-          <w:szCs w:val="20"/>
-        </w:rPr>
-      </w:pPr>
-      <w:r>
-        <w:rPr>
-          <w:rFonts w:ascii="Consolas" w:hAnsi="Consolas" w:cs="Consolas"/>
-          <w:color w:val="000000"/>
-          <w:sz w:val="20"/>
-          <w:szCs w:val="20"/>
-        </w:rPr>
-        <w:tab/>
-      </w:r>
-      <w:r>
-        <w:rPr>
-          <w:rFonts w:ascii="Consolas" w:hAnsi="Consolas" w:cs="Consolas"/>
-          <w:b/>
-          <w:bCs/>
-          <w:color w:val="7F0055"/>
-          <w:sz w:val="20"/>
-          <w:szCs w:val="20"/>
-        </w:rPr>
-        <w:t>public</w:t>
+      <w:r>
+        <w:rPr>
+          <w:rFonts w:ascii="Consolas" w:hAnsi="Consolas" w:cs="Consolas"/>
+          <w:b/>
+          <w:bCs/>
+          <w:color w:val="7F0055"/>
+          <w:sz w:val="20"/>
+          <w:szCs w:val="20"/>
+        </w:rPr>
+        <w:t>void</w:t>
       </w:r>
       <w:r>
         <w:rPr>
@@ -149,25 +149,25 @@
         </w:rPr>
         <w:t xml:space="preserve"> </w:t>
       </w:r>
-      <w:r>
-        <w:rPr>
-          <w:rFonts w:ascii="Consolas" w:hAnsi="Consolas" w:cs="Consolas"/>
-          <w:b/>
-          <w:bCs/>
-          <w:color w:val="7F0055"/>
-          <w:sz w:val="20"/>
-          <w:szCs w:val="20"/>
-        </w:rPr>
-        <w:t>void</w:t>
-      </w:r>
-      <w:r>
-        <w:rPr>
-          <w:rFonts w:ascii="Consolas" w:hAnsi="Consolas" w:cs="Consolas"/>
-          <w:color w:val="000000"/>
-          <w:sz w:val="20"/>
-          <w:szCs w:val="20"/>
-        </w:rPr>
-        <w:t xml:space="preserve"> test();</w:t>
+      <w:proofErr w:type="gramStart"/>
+      <w:r>
+        <w:rPr>
+          <w:rFonts w:ascii="Consolas" w:hAnsi="Consolas" w:cs="Consolas"/>
+          <w:color w:val="000000"/>
+          <w:sz w:val="20"/>
+          <w:szCs w:val="20"/>
+        </w:rPr>
+        <w:t>test(</w:t>
+      </w:r>
+      <w:proofErr w:type="gramEnd"/>
+      <w:r>
+        <w:rPr>
+          <w:rFonts w:ascii="Consolas" w:hAnsi="Consolas" w:cs="Consolas"/>
+          <w:color w:val="000000"/>
+          <w:sz w:val="20"/>
+          <w:szCs w:val="20"/>
+        </w:rPr>
+        <w:t>);</w:t>
       </w:r>
     </w:p>
     <w:p>
@@ -399,8 +399,19 @@
           <w:sz w:val="20"/>
           <w:szCs w:val="20"/>
         </w:rPr>
-        <w:t xml:space="preserve"> add(</w:t>
-      </w:r>
+        <w:t xml:space="preserve"> </w:t>
+      </w:r>
+      <w:proofErr w:type="gramStart"/>
+      <w:r>
+        <w:rPr>
+          <w:rFonts w:ascii="Consolas" w:hAnsi="Consolas" w:cs="Consolas"/>
+          <w:color w:val="000000"/>
+          <w:sz w:val="20"/>
+          <w:szCs w:val="20"/>
+        </w:rPr>
+        <w:t>add(</w:t>
+      </w:r>
+      <w:proofErr w:type="gramEnd"/>
       <w:r>
         <w:rPr>
           <w:rFonts w:ascii="Consolas" w:hAnsi="Consolas" w:cs="Consolas"/>
@@ -421,7 +432,6 @@
         </w:rPr>
         <w:t xml:space="preserve"> </w:t>
       </w:r>
-      <w:proofErr w:type="spellStart"/>
       <w:r>
         <w:rPr>
           <w:rFonts w:ascii="Consolas" w:hAnsi="Consolas" w:cs="Consolas"/>
@@ -431,7 +441,6 @@
         </w:rPr>
         <w:t>i</w:t>
       </w:r>
-      <w:proofErr w:type="spellEnd"/>
       <w:r>
         <w:rPr>
           <w:rFonts w:ascii="Consolas" w:hAnsi="Consolas" w:cs="Consolas"/>
@@ -530,7 +539,6 @@
         </w:rPr>
         <w:t xml:space="preserve"> </w:t>
       </w:r>
-      <w:proofErr w:type="spellStart"/>
       <w:r>
         <w:rPr>
           <w:rFonts w:ascii="Consolas" w:hAnsi="Consolas" w:cs="Consolas"/>
@@ -540,7 +548,6 @@
         </w:rPr>
         <w:t>i</w:t>
       </w:r>
-      <w:proofErr w:type="spellEnd"/>
       <w:r>
         <w:rPr>
           <w:rFonts w:ascii="Consolas" w:hAnsi="Consolas" w:cs="Consolas"/>
@@ -716,15 +723,6 @@
           <w:szCs w:val="20"/>
         </w:rPr>
         <w:tab/>
-      </w:r>
-      <w:proofErr w:type="spellStart"/>
-      <w:r>
-        <w:rPr>
-          <w:rFonts w:ascii="Consolas" w:hAnsi="Consolas" w:cs="Consolas"/>
-          <w:color w:val="000000"/>
-          <w:sz w:val="20"/>
-          <w:szCs w:val="20"/>
-        </w:rPr>
         <w:t>System.</w:t>
       </w:r>
       <w:r>
@@ -747,17 +745,7 @@
           <w:sz w:val="20"/>
           <w:szCs w:val="20"/>
         </w:rPr>
-        <w:t>.println</w:t>
-      </w:r>
-      <w:proofErr w:type="spellEnd"/>
-      <w:r>
-        <w:rPr>
-          <w:rFonts w:ascii="Consolas" w:hAnsi="Consolas" w:cs="Consolas"/>
-          <w:color w:val="000000"/>
-          <w:sz w:val="20"/>
-          <w:szCs w:val="20"/>
-        </w:rPr>
-        <w:t>(</w:t>
+        <w:t>.println(</w:t>
       </w:r>
       <w:r>
         <w:rPr>
@@ -832,10 +820,10 @@
         <w:t>keyword,</w:t>
       </w:r>
       <w:r>
-        <w:t xml:space="preserve"> we can make a method concrete in interface </w:t>
-      </w:r>
-      <w:r>
-        <w:t>.</w:t>
+        <w:t xml:space="preserve"> we can make a method concrete in </w:t>
+      </w:r>
+      <w:r>
+        <w:t>interface.</w:t>
       </w:r>
     </w:p>
     <w:p/>
@@ -917,73 +905,73 @@
           <w:sz w:val="20"/>
           <w:szCs w:val="20"/>
         </w:rPr>
+        <w:t xml:space="preserve"> MyInterface {</w:t>
+      </w:r>
+    </w:p>
+    <w:p>
+      <w:pPr>
+        <w:autoSpaceDE w:val="0"/>
+        <w:autoSpaceDN w:val="0"/>
+        <w:adjustRightInd w:val="0"/>
+        <w:spacing w:after="0" w:line="240" w:lineRule="auto"/>
+        <w:rPr>
+          <w:rFonts w:ascii="Consolas" w:hAnsi="Consolas" w:cs="Consolas"/>
+          <w:sz w:val="20"/>
+          <w:szCs w:val="20"/>
+        </w:rPr>
+      </w:pPr>
+    </w:p>
+    <w:p>
+      <w:pPr>
+        <w:autoSpaceDE w:val="0"/>
+        <w:autoSpaceDN w:val="0"/>
+        <w:adjustRightInd w:val="0"/>
+        <w:spacing w:after="0" w:line="240" w:lineRule="auto"/>
+        <w:rPr>
+          <w:rFonts w:ascii="Consolas" w:hAnsi="Consolas" w:cs="Consolas"/>
+          <w:sz w:val="20"/>
+          <w:szCs w:val="20"/>
+        </w:rPr>
+      </w:pPr>
+      <w:r>
+        <w:rPr>
+          <w:rFonts w:ascii="Consolas" w:hAnsi="Consolas" w:cs="Consolas"/>
+          <w:color w:val="000000"/>
+          <w:sz w:val="20"/>
+          <w:szCs w:val="20"/>
+        </w:rPr>
+        <w:tab/>
+      </w:r>
+      <w:r>
+        <w:rPr>
+          <w:rFonts w:ascii="Consolas" w:hAnsi="Consolas" w:cs="Consolas"/>
+          <w:b/>
+          <w:bCs/>
+          <w:color w:val="7F0055"/>
+          <w:sz w:val="20"/>
+          <w:szCs w:val="20"/>
+        </w:rPr>
+        <w:t>public</w:t>
+      </w:r>
+      <w:r>
+        <w:rPr>
+          <w:rFonts w:ascii="Consolas" w:hAnsi="Consolas" w:cs="Consolas"/>
+          <w:color w:val="000000"/>
+          <w:sz w:val="20"/>
+          <w:szCs w:val="20"/>
+        </w:rPr>
         <w:t xml:space="preserve"> </w:t>
       </w:r>
-      <w:proofErr w:type="spellStart"/>
-      <w:r>
-        <w:rPr>
-          <w:rFonts w:ascii="Consolas" w:hAnsi="Consolas" w:cs="Consolas"/>
-          <w:color w:val="000000"/>
-          <w:sz w:val="20"/>
-          <w:szCs w:val="20"/>
-        </w:rPr>
-        <w:t>MyInterface</w:t>
-      </w:r>
-      <w:proofErr w:type="spellEnd"/>
-      <w:r>
-        <w:rPr>
-          <w:rFonts w:ascii="Consolas" w:hAnsi="Consolas" w:cs="Consolas"/>
-          <w:color w:val="000000"/>
-          <w:sz w:val="20"/>
-          <w:szCs w:val="20"/>
-        </w:rPr>
-        <w:t xml:space="preserve"> {</w:t>
-      </w:r>
-    </w:p>
-    <w:p>
-      <w:pPr>
-        <w:autoSpaceDE w:val="0"/>
-        <w:autoSpaceDN w:val="0"/>
-        <w:adjustRightInd w:val="0"/>
-        <w:spacing w:after="0" w:line="240" w:lineRule="auto"/>
-        <w:rPr>
-          <w:rFonts w:ascii="Consolas" w:hAnsi="Consolas" w:cs="Consolas"/>
-          <w:sz w:val="20"/>
-          <w:szCs w:val="20"/>
-        </w:rPr>
-      </w:pPr>
-    </w:p>
-    <w:p>
-      <w:pPr>
-        <w:autoSpaceDE w:val="0"/>
-        <w:autoSpaceDN w:val="0"/>
-        <w:adjustRightInd w:val="0"/>
-        <w:spacing w:after="0" w:line="240" w:lineRule="auto"/>
-        <w:rPr>
-          <w:rFonts w:ascii="Consolas" w:hAnsi="Consolas" w:cs="Consolas"/>
-          <w:sz w:val="20"/>
-          <w:szCs w:val="20"/>
-        </w:rPr>
-      </w:pPr>
-      <w:r>
-        <w:rPr>
-          <w:rFonts w:ascii="Consolas" w:hAnsi="Consolas" w:cs="Consolas"/>
-          <w:color w:val="000000"/>
-          <w:sz w:val="20"/>
-          <w:szCs w:val="20"/>
-        </w:rPr>
-        <w:tab/>
-      </w:r>
-      <w:r>
-        <w:rPr>
-          <w:rFonts w:ascii="Consolas" w:hAnsi="Consolas" w:cs="Consolas"/>
-          <w:b/>
-          <w:bCs/>
-          <w:color w:val="7F0055"/>
-          <w:sz w:val="20"/>
-          <w:szCs w:val="20"/>
-        </w:rPr>
-        <w:t>public</w:t>
+      <w:r>
+        <w:rPr>
+          <w:rFonts w:ascii="Consolas" w:hAnsi="Consolas" w:cs="Consolas"/>
+          <w:b/>
+          <w:bCs/>
+          <w:color w:val="7F0055"/>
+          <w:sz w:val="20"/>
+          <w:szCs w:val="20"/>
+        </w:rPr>
+        <w:t>static</w:t>
       </w:r>
       <w:r>
         <w:rPr>
@@ -1003,7 +991,7 @@
           <w:sz w:val="20"/>
           <w:szCs w:val="20"/>
         </w:rPr>
-        <w:t>static</w:t>
+        <w:t>void</w:t>
       </w:r>
       <w:r>
         <w:rPr>
@@ -1014,27 +1002,26 @@
         </w:rPr>
         <w:t xml:space="preserve"> </w:t>
       </w:r>
-      <w:r>
-        <w:rPr>
-          <w:rFonts w:ascii="Consolas" w:hAnsi="Consolas" w:cs="Consolas"/>
-          <w:b/>
-          <w:bCs/>
-          <w:color w:val="7F0055"/>
-          <w:sz w:val="20"/>
-          <w:szCs w:val="20"/>
-        </w:rPr>
-        <w:t>void</w:t>
-      </w:r>
-      <w:r>
-        <w:rPr>
-          <w:rFonts w:ascii="Consolas" w:hAnsi="Consolas" w:cs="Consolas"/>
-          <w:color w:val="000000"/>
-          <w:sz w:val="20"/>
-          <w:szCs w:val="20"/>
-        </w:rPr>
-        <w:t xml:space="preserve"> main(String[] </w:t>
-      </w:r>
-      <w:proofErr w:type="spellStart"/>
+      <w:proofErr w:type="gramStart"/>
+      <w:r>
+        <w:rPr>
+          <w:rFonts w:ascii="Consolas" w:hAnsi="Consolas" w:cs="Consolas"/>
+          <w:color w:val="000000"/>
+          <w:sz w:val="20"/>
+          <w:szCs w:val="20"/>
+        </w:rPr>
+        <w:t>main(</w:t>
+      </w:r>
+      <w:proofErr w:type="gramEnd"/>
+      <w:r>
+        <w:rPr>
+          <w:rFonts w:ascii="Consolas" w:hAnsi="Consolas" w:cs="Consolas"/>
+          <w:color w:val="000000"/>
+          <w:sz w:val="20"/>
+          <w:szCs w:val="20"/>
+        </w:rPr>
+        <w:t xml:space="preserve">String[] </w:t>
+      </w:r>
       <w:r>
         <w:rPr>
           <w:rFonts w:ascii="Consolas" w:hAnsi="Consolas" w:cs="Consolas"/>
@@ -1044,7 +1031,6 @@
         </w:rPr>
         <w:t>args</w:t>
       </w:r>
-      <w:proofErr w:type="spellEnd"/>
       <w:r>
         <w:rPr>
           <w:rFonts w:ascii="Consolas" w:hAnsi="Consolas" w:cs="Consolas"/>
@@ -1122,7 +1108,27 @@
           <w:sz w:val="20"/>
           <w:szCs w:val="20"/>
         </w:rPr>
-        <w:t xml:space="preserve"> Test();</w:t>
+        <w:t xml:space="preserve"> </w:t>
+      </w:r>
+      <w:proofErr w:type="gramStart"/>
+      <w:r>
+        <w:rPr>
+          <w:rFonts w:ascii="Consolas" w:hAnsi="Consolas" w:cs="Consolas"/>
+          <w:color w:val="000000"/>
+          <w:sz w:val="20"/>
+          <w:szCs w:val="20"/>
+        </w:rPr>
+        <w:t>Test(</w:t>
+      </w:r>
+      <w:proofErr w:type="gramEnd"/>
+      <w:r>
+        <w:rPr>
+          <w:rFonts w:ascii="Consolas" w:hAnsi="Consolas" w:cs="Consolas"/>
+          <w:color w:val="000000"/>
+          <w:sz w:val="20"/>
+          <w:szCs w:val="20"/>
+        </w:rPr>
+        <w:t>);</w:t>
       </w:r>
     </w:p>
     <w:p>
@@ -1313,7 +1319,27 @@
           <w:sz w:val="20"/>
           <w:szCs w:val="20"/>
         </w:rPr>
-        <w:t xml:space="preserve"> test() {</w:t>
+        <w:t xml:space="preserve"> </w:t>
+      </w:r>
+      <w:proofErr w:type="gramStart"/>
+      <w:r>
+        <w:rPr>
+          <w:rFonts w:ascii="Consolas" w:hAnsi="Consolas" w:cs="Consolas"/>
+          <w:color w:val="000000"/>
+          <w:sz w:val="20"/>
+          <w:szCs w:val="20"/>
+        </w:rPr>
+        <w:t>test(</w:t>
+      </w:r>
+      <w:proofErr w:type="gramEnd"/>
+      <w:r>
+        <w:rPr>
+          <w:rFonts w:ascii="Consolas" w:hAnsi="Consolas" w:cs="Consolas"/>
+          <w:color w:val="000000"/>
+          <w:sz w:val="20"/>
+          <w:szCs w:val="20"/>
+        </w:rPr>
+        <w:t>) {</w:t>
       </w:r>
     </w:p>
     <w:p>
@@ -1456,15 +1482,6 @@
           <w:szCs w:val="20"/>
         </w:rPr>
         <w:tab/>
-      </w:r>
-      <w:proofErr w:type="spellStart"/>
-      <w:r>
-        <w:rPr>
-          <w:rFonts w:ascii="Consolas" w:hAnsi="Consolas" w:cs="Consolas"/>
-          <w:color w:val="000000"/>
-          <w:sz w:val="20"/>
-          <w:szCs w:val="20"/>
-        </w:rPr>
         <w:t>System.</w:t>
       </w:r>
       <w:r>
@@ -1487,17 +1504,7 @@
           <w:sz w:val="20"/>
           <w:szCs w:val="20"/>
         </w:rPr>
-        <w:t>.println</w:t>
-      </w:r>
-      <w:proofErr w:type="spellEnd"/>
-      <w:r>
-        <w:rPr>
-          <w:rFonts w:ascii="Consolas" w:hAnsi="Consolas" w:cs="Consolas"/>
-          <w:color w:val="000000"/>
-          <w:sz w:val="20"/>
-          <w:szCs w:val="20"/>
-        </w:rPr>
-        <w:t>(</w:t>
+        <w:t>.println(</w:t>
       </w:r>
       <w:r>
         <w:rPr>
@@ -1590,8 +1597,13 @@
           <w:szCs w:val="20"/>
         </w:rPr>
       </w:pPr>
-      <w:r>
-        <w:t>Output : “</w:t>
+      <w:proofErr w:type="gramStart"/>
+      <w:r>
+        <w:t>Output :</w:t>
+      </w:r>
+      <w:proofErr w:type="gramEnd"/>
+      <w:r>
+        <w:t xml:space="preserve"> “</w:t>
       </w:r>
       <w:r>
         <w:rPr>
@@ -1704,7 +1716,6 @@
         </w:rPr>
         <w:t xml:space="preserve"> </w:t>
       </w:r>
-      <w:proofErr w:type="spellStart"/>
       <w:r>
         <w:rPr>
           <w:rFonts w:ascii="Consolas" w:hAnsi="Consolas" w:cs="Consolas"/>
@@ -1715,7 +1726,6 @@
         </w:rPr>
         <w:t>IntOne</w:t>
       </w:r>
-      <w:proofErr w:type="spellEnd"/>
       <w:r>
         <w:rPr>
           <w:rFonts w:ascii="Consolas" w:hAnsi="Consolas" w:cs="Consolas"/>
@@ -1837,15 +1847,6 @@
           <w:szCs w:val="20"/>
         </w:rPr>
         <w:tab/>
-      </w:r>
-      <w:proofErr w:type="spellStart"/>
-      <w:r>
-        <w:rPr>
-          <w:rFonts w:ascii="Consolas" w:hAnsi="Consolas" w:cs="Consolas"/>
-          <w:color w:val="000000"/>
-          <w:sz w:val="20"/>
-          <w:szCs w:val="20"/>
-        </w:rPr>
         <w:t>System.</w:t>
       </w:r>
       <w:r>
@@ -1868,17 +1869,7 @@
           <w:sz w:val="20"/>
           <w:szCs w:val="20"/>
         </w:rPr>
-        <w:t>.println</w:t>
-      </w:r>
-      <w:proofErr w:type="spellEnd"/>
-      <w:r>
-        <w:rPr>
-          <w:rFonts w:ascii="Consolas" w:hAnsi="Consolas" w:cs="Consolas"/>
-          <w:color w:val="000000"/>
-          <w:sz w:val="20"/>
-          <w:szCs w:val="20"/>
-        </w:rPr>
-        <w:t>(</w:t>
+        <w:t>.println(</w:t>
       </w:r>
       <w:r>
         <w:rPr>
@@ -2006,7 +1997,6 @@
         </w:rPr>
         <w:t xml:space="preserve"> </w:t>
       </w:r>
-      <w:proofErr w:type="spellStart"/>
       <w:r>
         <w:rPr>
           <w:rFonts w:ascii="Consolas" w:hAnsi="Consolas" w:cs="Consolas"/>
@@ -2017,7 +2007,6 @@
         </w:rPr>
         <w:t>IntTwo</w:t>
       </w:r>
-      <w:proofErr w:type="spellEnd"/>
       <w:r>
         <w:rPr>
           <w:rFonts w:ascii="Consolas" w:hAnsi="Consolas" w:cs="Consolas"/>
@@ -2139,15 +2128,6 @@
           <w:szCs w:val="20"/>
         </w:rPr>
         <w:tab/>
-      </w:r>
-      <w:proofErr w:type="spellStart"/>
-      <w:r>
-        <w:rPr>
-          <w:rFonts w:ascii="Consolas" w:hAnsi="Consolas" w:cs="Consolas"/>
-          <w:color w:val="000000"/>
-          <w:sz w:val="20"/>
-          <w:szCs w:val="20"/>
-        </w:rPr>
         <w:t>System.</w:t>
       </w:r>
       <w:r>
@@ -2170,17 +2150,7 @@
           <w:sz w:val="20"/>
           <w:szCs w:val="20"/>
         </w:rPr>
-        <w:t>.println</w:t>
-      </w:r>
-      <w:proofErr w:type="spellEnd"/>
-      <w:r>
-        <w:rPr>
-          <w:rFonts w:ascii="Consolas" w:hAnsi="Consolas" w:cs="Consolas"/>
-          <w:color w:val="000000"/>
-          <w:sz w:val="20"/>
-          <w:szCs w:val="20"/>
-        </w:rPr>
-        <w:t>(</w:t>
+        <w:t>.println(</w:t>
       </w:r>
       <w:r>
         <w:rPr>
@@ -2347,7 +2317,7 @@
         </w:rPr>
         <w:t xml:space="preserve"> </w:t>
       </w:r>
-      <w:proofErr w:type="spellStart"/>
+      <w:proofErr w:type="gramStart"/>
       <w:r>
         <w:rPr>
           <w:rFonts w:ascii="Consolas" w:hAnsi="Consolas" w:cs="Consolas"/>
@@ -2357,7 +2327,7 @@
         </w:rPr>
         <w:t>IntOne,IntTwo</w:t>
       </w:r>
-      <w:proofErr w:type="spellEnd"/>
+      <w:proofErr w:type="gramEnd"/>
       <w:r>
         <w:rPr>
           <w:rFonts w:ascii="Consolas" w:hAnsi="Consolas" w:cs="Consolas"/>
@@ -2652,47 +2622,7 @@
           <w:sz w:val="20"/>
           <w:szCs w:val="20"/>
         </w:rPr>
-        <w:t xml:space="preserve"> </w:t>
-      </w:r>
-      <w:proofErr w:type="spellStart"/>
-      <w:r>
-        <w:rPr>
-          <w:rFonts w:ascii="Consolas" w:hAnsi="Consolas" w:cs="Consolas"/>
-          <w:color w:val="000000"/>
-          <w:sz w:val="20"/>
-          <w:szCs w:val="20"/>
-        </w:rPr>
-        <w:t>IntOne</w:t>
-      </w:r>
-      <w:proofErr w:type="spellEnd"/>
-      <w:r>
-        <w:rPr>
-          <w:rFonts w:ascii="Consolas" w:hAnsi="Consolas" w:cs="Consolas"/>
-          <w:color w:val="000000"/>
-          <w:sz w:val="20"/>
-          <w:szCs w:val="20"/>
-        </w:rPr>
-        <w:t xml:space="preserve">, </w:t>
-      </w:r>
-      <w:proofErr w:type="spellStart"/>
-      <w:r>
-        <w:rPr>
-          <w:rFonts w:ascii="Consolas" w:hAnsi="Consolas" w:cs="Consolas"/>
-          <w:color w:val="000000"/>
-          <w:sz w:val="20"/>
-          <w:szCs w:val="20"/>
-        </w:rPr>
-        <w:t>IntTwo</w:t>
-      </w:r>
-      <w:proofErr w:type="spellEnd"/>
-      <w:r>
-        <w:rPr>
-          <w:rFonts w:ascii="Consolas" w:hAnsi="Consolas" w:cs="Consolas"/>
-          <w:color w:val="000000"/>
-          <w:sz w:val="20"/>
-          <w:szCs w:val="20"/>
-        </w:rPr>
-        <w:t xml:space="preserve"> {</w:t>
+        <w:t xml:space="preserve"> IntOne, IntTwo {</w:t>
       </w:r>
     </w:p>
     <w:p>
@@ -2904,27 +2834,7 @@
           <w:sz w:val="20"/>
           <w:szCs w:val="20"/>
         </w:rPr>
-        <w:t xml:space="preserve">OR (you can implement by </w:t>
-      </w:r>
-      <w:proofErr w:type="spellStart"/>
-      <w:r>
-        <w:rPr>
-          <w:rFonts w:ascii="Consolas" w:hAnsi="Consolas" w:cs="Consolas"/>
-          <w:color w:val="000000"/>
-          <w:sz w:val="20"/>
-          <w:szCs w:val="20"/>
-        </w:rPr>
-        <w:t>your self</w:t>
-      </w:r>
-      <w:proofErr w:type="spellEnd"/>
-      <w:r>
-        <w:rPr>
-          <w:rFonts w:ascii="Consolas" w:hAnsi="Consolas" w:cs="Consolas"/>
-          <w:color w:val="000000"/>
-          <w:sz w:val="20"/>
-          <w:szCs w:val="20"/>
-        </w:rPr>
-        <w:t>)</w:t>
+        <w:t>OR (you can implement by your self)</w:t>
       </w:r>
     </w:p>
     <w:p>
@@ -2999,7 +2909,7 @@
         </w:rPr>
         <w:t xml:space="preserve"> </w:t>
       </w:r>
-      <w:proofErr w:type="spellStart"/>
+      <w:proofErr w:type="gramStart"/>
       <w:r>
         <w:rPr>
           <w:rFonts w:ascii="Consolas" w:hAnsi="Consolas" w:cs="Consolas"/>
@@ -3009,7 +2919,7 @@
         </w:rPr>
         <w:t>IntOne,IntTwo</w:t>
       </w:r>
-      <w:proofErr w:type="spellEnd"/>
+      <w:proofErr w:type="gramEnd"/>
       <w:r>
         <w:rPr>
           <w:rFonts w:ascii="Consolas" w:hAnsi="Consolas" w:cs="Consolas"/>
@@ -3124,15 +3034,6 @@
           <w:szCs w:val="20"/>
         </w:rPr>
         <w:tab/>
-      </w:r>
-      <w:proofErr w:type="spellStart"/>
-      <w:r>
-        <w:rPr>
-          <w:rFonts w:ascii="Consolas" w:hAnsi="Consolas" w:cs="Consolas"/>
-          <w:color w:val="000000"/>
-          <w:sz w:val="20"/>
-          <w:szCs w:val="20"/>
-        </w:rPr>
         <w:t>System.</w:t>
       </w:r>
       <w:r>
@@ -3155,17 +3056,7 @@
           <w:sz w:val="20"/>
           <w:szCs w:val="20"/>
         </w:rPr>
-        <w:t>.println</w:t>
-      </w:r>
-      <w:proofErr w:type="spellEnd"/>
-      <w:r>
-        <w:rPr>
-          <w:rFonts w:ascii="Consolas" w:hAnsi="Consolas" w:cs="Consolas"/>
-          <w:color w:val="000000"/>
-          <w:sz w:val="20"/>
-          <w:szCs w:val="20"/>
-        </w:rPr>
-        <w:t>(</w:t>
+        <w:t>.println(</w:t>
       </w:r>
       <w:r>
         <w:rPr>
@@ -3493,69 +3384,69 @@
           <w:sz w:val="20"/>
           <w:szCs w:val="20"/>
         </w:rPr>
+        <w:t xml:space="preserve"> IntOne {</w:t>
+      </w:r>
+    </w:p>
+    <w:p>
+      <w:pPr>
+        <w:autoSpaceDE w:val="0"/>
+        <w:autoSpaceDN w:val="0"/>
+        <w:adjustRightInd w:val="0"/>
+        <w:spacing w:after="0" w:line="240" w:lineRule="auto"/>
+        <w:rPr>
+          <w:rFonts w:ascii="Consolas" w:hAnsi="Consolas" w:cs="Consolas"/>
+          <w:sz w:val="20"/>
+          <w:szCs w:val="20"/>
+        </w:rPr>
+      </w:pPr>
+      <w:r>
+        <w:rPr>
+          <w:rFonts w:ascii="Consolas" w:hAnsi="Consolas" w:cs="Consolas"/>
+          <w:color w:val="000000"/>
+          <w:sz w:val="20"/>
+          <w:szCs w:val="20"/>
+        </w:rPr>
+        <w:tab/>
+      </w:r>
+      <w:r>
+        <w:rPr>
+          <w:rFonts w:ascii="Consolas" w:hAnsi="Consolas" w:cs="Consolas"/>
+          <w:color w:val="000000"/>
+          <w:sz w:val="20"/>
+          <w:szCs w:val="20"/>
+        </w:rPr>
+        <w:tab/>
+      </w:r>
+      <w:r>
+        <w:rPr>
+          <w:rFonts w:ascii="Consolas" w:hAnsi="Consolas" w:cs="Consolas"/>
+          <w:b/>
+          <w:bCs/>
+          <w:color w:val="7F0055"/>
+          <w:sz w:val="20"/>
+          <w:szCs w:val="20"/>
+        </w:rPr>
+        <w:t>public</w:t>
+      </w:r>
+      <w:r>
+        <w:rPr>
+          <w:rFonts w:ascii="Consolas" w:hAnsi="Consolas" w:cs="Consolas"/>
+          <w:color w:val="000000"/>
+          <w:sz w:val="20"/>
+          <w:szCs w:val="20"/>
+        </w:rPr>
         <w:t xml:space="preserve"> </w:t>
       </w:r>
-      <w:proofErr w:type="spellStart"/>
-      <w:r>
-        <w:rPr>
-          <w:rFonts w:ascii="Consolas" w:hAnsi="Consolas" w:cs="Consolas"/>
-          <w:color w:val="000000"/>
-          <w:sz w:val="20"/>
-          <w:szCs w:val="20"/>
-        </w:rPr>
-        <w:t>IntOne</w:t>
-      </w:r>
-      <w:proofErr w:type="spellEnd"/>
-      <w:r>
-        <w:rPr>
-          <w:rFonts w:ascii="Consolas" w:hAnsi="Consolas" w:cs="Consolas"/>
-          <w:color w:val="000000"/>
-          <w:sz w:val="20"/>
-          <w:szCs w:val="20"/>
-        </w:rPr>
-        <w:t xml:space="preserve"> {</w:t>
-      </w:r>
-    </w:p>
-    <w:p>
-      <w:pPr>
-        <w:autoSpaceDE w:val="0"/>
-        <w:autoSpaceDN w:val="0"/>
-        <w:adjustRightInd w:val="0"/>
-        <w:spacing w:after="0" w:line="240" w:lineRule="auto"/>
-        <w:rPr>
-          <w:rFonts w:ascii="Consolas" w:hAnsi="Consolas" w:cs="Consolas"/>
-          <w:sz w:val="20"/>
-          <w:szCs w:val="20"/>
-        </w:rPr>
-      </w:pPr>
-      <w:r>
-        <w:rPr>
-          <w:rFonts w:ascii="Consolas" w:hAnsi="Consolas" w:cs="Consolas"/>
-          <w:color w:val="000000"/>
-          <w:sz w:val="20"/>
-          <w:szCs w:val="20"/>
-        </w:rPr>
-        <w:tab/>
-      </w:r>
-      <w:r>
-        <w:rPr>
-          <w:rFonts w:ascii="Consolas" w:hAnsi="Consolas" w:cs="Consolas"/>
-          <w:color w:val="000000"/>
-          <w:sz w:val="20"/>
-          <w:szCs w:val="20"/>
-        </w:rPr>
-        <w:tab/>
-      </w:r>
-      <w:r>
-        <w:rPr>
-          <w:rFonts w:ascii="Consolas" w:hAnsi="Consolas" w:cs="Consolas"/>
-          <w:b/>
-          <w:bCs/>
-          <w:color w:val="7F0055"/>
-          <w:sz w:val="20"/>
-          <w:szCs w:val="20"/>
-        </w:rPr>
-        <w:t>public</w:t>
+      <w:r>
+        <w:rPr>
+          <w:rFonts w:ascii="Consolas" w:hAnsi="Consolas" w:cs="Consolas"/>
+          <w:b/>
+          <w:bCs/>
+          <w:color w:val="7F0055"/>
+          <w:sz w:val="20"/>
+          <w:szCs w:val="20"/>
+        </w:rPr>
+        <w:t>int</w:t>
       </w:r>
       <w:r>
         <w:rPr>
@@ -3566,27 +3457,6 @@
         </w:rPr>
         <w:t xml:space="preserve"> </w:t>
       </w:r>
-      <w:r>
-        <w:rPr>
-          <w:rFonts w:ascii="Consolas" w:hAnsi="Consolas" w:cs="Consolas"/>
-          <w:b/>
-          <w:bCs/>
-          <w:color w:val="7F0055"/>
-          <w:sz w:val="20"/>
-          <w:szCs w:val="20"/>
-        </w:rPr>
-        <w:t>int</w:t>
-      </w:r>
-      <w:r>
-        <w:rPr>
-          <w:rFonts w:ascii="Consolas" w:hAnsi="Consolas" w:cs="Consolas"/>
-          <w:color w:val="000000"/>
-          <w:sz w:val="20"/>
-          <w:szCs w:val="20"/>
-        </w:rPr>
-        <w:t xml:space="preserve"> </w:t>
-      </w:r>
-      <w:proofErr w:type="spellStart"/>
       <w:r>
         <w:rPr>
           <w:rFonts w:ascii="Consolas" w:hAnsi="Consolas" w:cs="Consolas"/>
@@ -3600,7 +3470,6 @@
         </w:rPr>
         <w:t>i</w:t>
       </w:r>
-      <w:proofErr w:type="spellEnd"/>
       <w:r>
         <w:rPr>
           <w:rFonts w:ascii="Consolas" w:hAnsi="Consolas" w:cs="Consolas"/>
@@ -3766,27 +3635,90 @@
           <w:sz w:val="20"/>
           <w:szCs w:val="20"/>
         </w:rPr>
+        <w:t xml:space="preserve"> IntOne {</w:t>
+      </w:r>
+    </w:p>
+    <w:p>
+      <w:pPr>
+        <w:autoSpaceDE w:val="0"/>
+        <w:autoSpaceDN w:val="0"/>
+        <w:adjustRightInd w:val="0"/>
+        <w:spacing w:after="0" w:line="240" w:lineRule="auto"/>
+        <w:rPr>
+          <w:rFonts w:ascii="Consolas" w:hAnsi="Consolas" w:cs="Consolas"/>
+          <w:sz w:val="20"/>
+          <w:szCs w:val="20"/>
+        </w:rPr>
+      </w:pPr>
+      <w:r>
+        <w:rPr>
+          <w:rFonts w:ascii="Consolas" w:hAnsi="Consolas" w:cs="Consolas"/>
+          <w:color w:val="000000"/>
+          <w:sz w:val="20"/>
+          <w:szCs w:val="20"/>
+        </w:rPr>
+        <w:tab/>
+      </w:r>
+      <w:r>
+        <w:rPr>
+          <w:rFonts w:ascii="Consolas" w:hAnsi="Consolas" w:cs="Consolas"/>
+          <w:b/>
+          <w:bCs/>
+          <w:color w:val="7F0055"/>
+          <w:sz w:val="20"/>
+          <w:szCs w:val="20"/>
+          <w:highlight w:val="yellow"/>
+        </w:rPr>
+        <w:t>public</w:t>
+      </w:r>
+      <w:r>
+        <w:rPr>
+          <w:rFonts w:ascii="Consolas" w:hAnsi="Consolas" w:cs="Consolas"/>
+          <w:color w:val="000000"/>
+          <w:sz w:val="20"/>
+          <w:szCs w:val="20"/>
+        </w:rPr>
         <w:t xml:space="preserve"> </w:t>
       </w:r>
-      <w:proofErr w:type="spellStart"/>
-      <w:r>
-        <w:rPr>
-          <w:rFonts w:ascii="Consolas" w:hAnsi="Consolas" w:cs="Consolas"/>
-          <w:color w:val="000000"/>
-          <w:sz w:val="20"/>
-          <w:szCs w:val="20"/>
-        </w:rPr>
-        <w:t>IntOne</w:t>
-      </w:r>
-      <w:proofErr w:type="spellEnd"/>
-      <w:r>
-        <w:rPr>
-          <w:rFonts w:ascii="Consolas" w:hAnsi="Consolas" w:cs="Consolas"/>
-          <w:color w:val="000000"/>
-          <w:sz w:val="20"/>
-          <w:szCs w:val="20"/>
-        </w:rPr>
-        <w:t xml:space="preserve"> {</w:t>
+      <w:r>
+        <w:rPr>
+          <w:rFonts w:ascii="Consolas" w:hAnsi="Consolas" w:cs="Consolas"/>
+          <w:b/>
+          <w:bCs/>
+          <w:color w:val="7F0055"/>
+          <w:sz w:val="20"/>
+          <w:szCs w:val="20"/>
+        </w:rPr>
+        <w:t>static</w:t>
+      </w:r>
+      <w:r>
+        <w:rPr>
+          <w:rFonts w:ascii="Consolas" w:hAnsi="Consolas" w:cs="Consolas"/>
+          <w:color w:val="000000"/>
+          <w:sz w:val="20"/>
+          <w:szCs w:val="20"/>
+        </w:rPr>
+        <w:t xml:space="preserve"> </w:t>
+      </w:r>
+      <w:r>
+        <w:rPr>
+          <w:rFonts w:ascii="Consolas" w:hAnsi="Consolas" w:cs="Consolas"/>
+          <w:b/>
+          <w:bCs/>
+          <w:color w:val="7F0055"/>
+          <w:sz w:val="20"/>
+          <w:szCs w:val="20"/>
+        </w:rPr>
+        <w:t>void</w:t>
+      </w:r>
+      <w:r>
+        <w:rPr>
+          <w:rFonts w:ascii="Consolas" w:hAnsi="Consolas" w:cs="Consolas"/>
+          <w:color w:val="000000"/>
+          <w:sz w:val="20"/>
+          <w:szCs w:val="20"/>
+        </w:rPr>
+        <w:t xml:space="preserve"> m1() {</w:t>
       </w:r>
     </w:p>
     <w:p>
@@ -3813,103 +3745,11 @@
       <w:r>
         <w:rPr>
           <w:rFonts w:ascii="Consolas" w:hAnsi="Consolas" w:cs="Consolas"/>
-          <w:b/>
-          <w:bCs/>
-          <w:color w:val="7F0055"/>
-          <w:sz w:val="20"/>
-          <w:szCs w:val="20"/>
-          <w:highlight w:val="yellow"/>
-        </w:rPr>
-        <w:t>public</w:t>
-      </w:r>
-      <w:r>
-        <w:rPr>
-          <w:rFonts w:ascii="Consolas" w:hAnsi="Consolas" w:cs="Consolas"/>
-          <w:color w:val="000000"/>
-          <w:sz w:val="20"/>
-          <w:szCs w:val="20"/>
-        </w:rPr>
-        <w:t xml:space="preserve"> </w:t>
-      </w:r>
-      <w:r>
-        <w:rPr>
-          <w:rFonts w:ascii="Consolas" w:hAnsi="Consolas" w:cs="Consolas"/>
-          <w:b/>
-          <w:bCs/>
-          <w:color w:val="7F0055"/>
-          <w:sz w:val="20"/>
-          <w:szCs w:val="20"/>
-        </w:rPr>
-        <w:t>static</w:t>
-      </w:r>
-      <w:r>
-        <w:rPr>
-          <w:rFonts w:ascii="Consolas" w:hAnsi="Consolas" w:cs="Consolas"/>
-          <w:color w:val="000000"/>
-          <w:sz w:val="20"/>
-          <w:szCs w:val="20"/>
-        </w:rPr>
-        <w:t xml:space="preserve"> </w:t>
-      </w:r>
-      <w:r>
-        <w:rPr>
-          <w:rFonts w:ascii="Consolas" w:hAnsi="Consolas" w:cs="Consolas"/>
-          <w:b/>
-          <w:bCs/>
-          <w:color w:val="7F0055"/>
-          <w:sz w:val="20"/>
-          <w:szCs w:val="20"/>
-        </w:rPr>
-        <w:t>void</w:t>
-      </w:r>
-      <w:r>
-        <w:rPr>
-          <w:rFonts w:ascii="Consolas" w:hAnsi="Consolas" w:cs="Consolas"/>
-          <w:color w:val="000000"/>
-          <w:sz w:val="20"/>
-          <w:szCs w:val="20"/>
-        </w:rPr>
-        <w:t xml:space="preserve"> m1() {</w:t>
-      </w:r>
-    </w:p>
-    <w:p>
-      <w:pPr>
-        <w:autoSpaceDE w:val="0"/>
-        <w:autoSpaceDN w:val="0"/>
-        <w:adjustRightInd w:val="0"/>
-        <w:spacing w:after="0" w:line="240" w:lineRule="auto"/>
-        <w:rPr>
-          <w:rFonts w:ascii="Consolas" w:hAnsi="Consolas" w:cs="Consolas"/>
-          <w:sz w:val="20"/>
-          <w:szCs w:val="20"/>
-        </w:rPr>
-      </w:pPr>
-      <w:r>
-        <w:rPr>
-          <w:rFonts w:ascii="Consolas" w:hAnsi="Consolas" w:cs="Consolas"/>
           <w:color w:val="000000"/>
           <w:sz w:val="20"/>
           <w:szCs w:val="20"/>
         </w:rPr>
         <w:tab/>
-      </w:r>
-      <w:r>
-        <w:rPr>
-          <w:rFonts w:ascii="Consolas" w:hAnsi="Consolas" w:cs="Consolas"/>
-          <w:color w:val="000000"/>
-          <w:sz w:val="20"/>
-          <w:szCs w:val="20"/>
-        </w:rPr>
-        <w:tab/>
-      </w:r>
-      <w:proofErr w:type="spellStart"/>
-      <w:r>
-        <w:rPr>
-          <w:rFonts w:ascii="Consolas" w:hAnsi="Consolas" w:cs="Consolas"/>
-          <w:color w:val="000000"/>
-          <w:sz w:val="20"/>
-          <w:szCs w:val="20"/>
-        </w:rPr>
         <w:t>System.</w:t>
       </w:r>
       <w:r>
@@ -3932,17 +3772,7 @@
           <w:sz w:val="20"/>
           <w:szCs w:val="20"/>
         </w:rPr>
-        <w:t>.println</w:t>
-      </w:r>
-      <w:proofErr w:type="spellEnd"/>
-      <w:r>
-        <w:rPr>
-          <w:rFonts w:ascii="Consolas" w:hAnsi="Consolas" w:cs="Consolas"/>
-          <w:color w:val="000000"/>
-          <w:sz w:val="20"/>
-          <w:szCs w:val="20"/>
-        </w:rPr>
-        <w:t>(</w:t>
+        <w:t>.println(</w:t>
       </w:r>
       <w:r>
         <w:rPr>
@@ -4342,73 +4172,73 @@
           <w:sz w:val="20"/>
           <w:szCs w:val="20"/>
         </w:rPr>
+        <w:t xml:space="preserve"> IntOne {</w:t>
+      </w:r>
+    </w:p>
+    <w:p>
+      <w:pPr>
+        <w:autoSpaceDE w:val="0"/>
+        <w:autoSpaceDN w:val="0"/>
+        <w:adjustRightInd w:val="0"/>
+        <w:spacing w:after="0" w:line="240" w:lineRule="auto"/>
+        <w:rPr>
+          <w:rFonts w:ascii="Consolas" w:hAnsi="Consolas" w:cs="Consolas"/>
+          <w:sz w:val="20"/>
+          <w:szCs w:val="20"/>
+        </w:rPr>
+      </w:pPr>
+    </w:p>
+    <w:p>
+      <w:pPr>
+        <w:autoSpaceDE w:val="0"/>
+        <w:autoSpaceDN w:val="0"/>
+        <w:adjustRightInd w:val="0"/>
+        <w:spacing w:after="0" w:line="240" w:lineRule="auto"/>
+        <w:rPr>
+          <w:rFonts w:ascii="Consolas" w:hAnsi="Consolas" w:cs="Consolas"/>
+          <w:sz w:val="20"/>
+          <w:szCs w:val="20"/>
+        </w:rPr>
+      </w:pPr>
+      <w:r>
+        <w:rPr>
+          <w:rFonts w:ascii="Consolas" w:hAnsi="Consolas" w:cs="Consolas"/>
+          <w:color w:val="000000"/>
+          <w:sz w:val="20"/>
+          <w:szCs w:val="20"/>
+        </w:rPr>
+        <w:tab/>
+      </w:r>
+      <w:r>
+        <w:rPr>
+          <w:rFonts w:ascii="Consolas" w:hAnsi="Consolas" w:cs="Consolas"/>
+          <w:b/>
+          <w:bCs/>
+          <w:color w:val="7F0055"/>
+          <w:sz w:val="20"/>
+          <w:szCs w:val="20"/>
+        </w:rPr>
+        <w:t>public</w:t>
+      </w:r>
+      <w:r>
+        <w:rPr>
+          <w:rFonts w:ascii="Consolas" w:hAnsi="Consolas" w:cs="Consolas"/>
+          <w:color w:val="000000"/>
+          <w:sz w:val="20"/>
+          <w:szCs w:val="20"/>
+        </w:rPr>
         <w:t xml:space="preserve"> </w:t>
       </w:r>
-      <w:proofErr w:type="spellStart"/>
-      <w:r>
-        <w:rPr>
-          <w:rFonts w:ascii="Consolas" w:hAnsi="Consolas" w:cs="Consolas"/>
-          <w:color w:val="000000"/>
-          <w:sz w:val="20"/>
-          <w:szCs w:val="20"/>
-        </w:rPr>
-        <w:t>IntOne</w:t>
-      </w:r>
-      <w:proofErr w:type="spellEnd"/>
-      <w:r>
-        <w:rPr>
-          <w:rFonts w:ascii="Consolas" w:hAnsi="Consolas" w:cs="Consolas"/>
-          <w:color w:val="000000"/>
-          <w:sz w:val="20"/>
-          <w:szCs w:val="20"/>
-        </w:rPr>
-        <w:t xml:space="preserve"> {</w:t>
-      </w:r>
-    </w:p>
-    <w:p>
-      <w:pPr>
-        <w:autoSpaceDE w:val="0"/>
-        <w:autoSpaceDN w:val="0"/>
-        <w:adjustRightInd w:val="0"/>
-        <w:spacing w:after="0" w:line="240" w:lineRule="auto"/>
-        <w:rPr>
-          <w:rFonts w:ascii="Consolas" w:hAnsi="Consolas" w:cs="Consolas"/>
-          <w:sz w:val="20"/>
-          <w:szCs w:val="20"/>
-        </w:rPr>
-      </w:pPr>
-    </w:p>
-    <w:p>
-      <w:pPr>
-        <w:autoSpaceDE w:val="0"/>
-        <w:autoSpaceDN w:val="0"/>
-        <w:adjustRightInd w:val="0"/>
-        <w:spacing w:after="0" w:line="240" w:lineRule="auto"/>
-        <w:rPr>
-          <w:rFonts w:ascii="Consolas" w:hAnsi="Consolas" w:cs="Consolas"/>
-          <w:sz w:val="20"/>
-          <w:szCs w:val="20"/>
-        </w:rPr>
-      </w:pPr>
-      <w:r>
-        <w:rPr>
-          <w:rFonts w:ascii="Consolas" w:hAnsi="Consolas" w:cs="Consolas"/>
-          <w:color w:val="000000"/>
-          <w:sz w:val="20"/>
-          <w:szCs w:val="20"/>
-        </w:rPr>
-        <w:tab/>
-      </w:r>
-      <w:r>
-        <w:rPr>
-          <w:rFonts w:ascii="Consolas" w:hAnsi="Consolas" w:cs="Consolas"/>
-          <w:b/>
-          <w:bCs/>
-          <w:color w:val="7F0055"/>
-          <w:sz w:val="20"/>
-          <w:szCs w:val="20"/>
-        </w:rPr>
-        <w:t>public</w:t>
+      <w:r>
+        <w:rPr>
+          <w:rFonts w:ascii="Consolas" w:hAnsi="Consolas" w:cs="Consolas"/>
+          <w:b/>
+          <w:bCs/>
+          <w:color w:val="7F0055"/>
+          <w:sz w:val="20"/>
+          <w:szCs w:val="20"/>
+        </w:rPr>
+        <w:t>static</w:t>
       </w:r>
       <w:r>
         <w:rPr>
@@ -4428,7 +4258,7 @@
           <w:sz w:val="20"/>
           <w:szCs w:val="20"/>
         </w:rPr>
-        <w:t>static</w:t>
+        <w:t>void</w:t>
       </w:r>
       <w:r>
         <w:rPr>
@@ -4439,27 +4269,26 @@
         </w:rPr>
         <w:t xml:space="preserve"> </w:t>
       </w:r>
-      <w:r>
-        <w:rPr>
-          <w:rFonts w:ascii="Consolas" w:hAnsi="Consolas" w:cs="Consolas"/>
-          <w:b/>
-          <w:bCs/>
-          <w:color w:val="7F0055"/>
-          <w:sz w:val="20"/>
-          <w:szCs w:val="20"/>
-        </w:rPr>
-        <w:t>void</w:t>
-      </w:r>
-      <w:r>
-        <w:rPr>
-          <w:rFonts w:ascii="Consolas" w:hAnsi="Consolas" w:cs="Consolas"/>
-          <w:color w:val="000000"/>
-          <w:sz w:val="20"/>
-          <w:szCs w:val="20"/>
-        </w:rPr>
-        <w:t xml:space="preserve"> main(String[] </w:t>
-      </w:r>
-      <w:proofErr w:type="spellStart"/>
+      <w:proofErr w:type="gramStart"/>
+      <w:r>
+        <w:rPr>
+          <w:rFonts w:ascii="Consolas" w:hAnsi="Consolas" w:cs="Consolas"/>
+          <w:color w:val="000000"/>
+          <w:sz w:val="20"/>
+          <w:szCs w:val="20"/>
+        </w:rPr>
+        <w:t>main(</w:t>
+      </w:r>
+      <w:proofErr w:type="gramEnd"/>
+      <w:r>
+        <w:rPr>
+          <w:rFonts w:ascii="Consolas" w:hAnsi="Consolas" w:cs="Consolas"/>
+          <w:color w:val="000000"/>
+          <w:sz w:val="20"/>
+          <w:szCs w:val="20"/>
+        </w:rPr>
+        <w:t xml:space="preserve">String[] </w:t>
+      </w:r>
       <w:r>
         <w:rPr>
           <w:rFonts w:ascii="Consolas" w:hAnsi="Consolas" w:cs="Consolas"/>
@@ -4469,7 +4298,6 @@
         </w:rPr>
         <w:t>args</w:t>
       </w:r>
-      <w:proofErr w:type="spellEnd"/>
       <w:r>
         <w:rPr>
           <w:rFonts w:ascii="Consolas" w:hAnsi="Consolas" w:cs="Consolas"/>
@@ -4698,15 +4526,6 @@
           <w:szCs w:val="20"/>
         </w:rPr>
         <w:tab/>
-      </w:r>
-      <w:proofErr w:type="spellStart"/>
-      <w:r>
-        <w:rPr>
-          <w:rFonts w:ascii="Consolas" w:hAnsi="Consolas" w:cs="Consolas"/>
-          <w:color w:val="000000"/>
-          <w:sz w:val="20"/>
-          <w:szCs w:val="20"/>
-        </w:rPr>
         <w:t>System.</w:t>
       </w:r>
       <w:r>
@@ -4729,17 +4548,7 @@
           <w:sz w:val="20"/>
           <w:szCs w:val="20"/>
         </w:rPr>
-        <w:t>.println</w:t>
-      </w:r>
-      <w:proofErr w:type="spellEnd"/>
-      <w:r>
-        <w:rPr>
-          <w:rFonts w:ascii="Consolas" w:hAnsi="Consolas" w:cs="Consolas"/>
-          <w:color w:val="000000"/>
-          <w:sz w:val="20"/>
-          <w:szCs w:val="20"/>
-        </w:rPr>
-        <w:t>(</w:t>
+        <w:t>.println(</w:t>
       </w:r>
       <w:r>
         <w:rPr>
@@ -4870,27 +4679,7 @@
           <w:sz w:val="20"/>
           <w:szCs w:val="20"/>
         </w:rPr>
-        <w:t xml:space="preserve">Below will work (interface has static method but implementation class we removed static. In normal scenario (One class extending another class, we can’t override a method by removing static key word, but using static methods we can do it, this is because </w:t>
-      </w:r>
-      <w:proofErr w:type="spellStart"/>
-      <w:r>
-        <w:rPr>
-          <w:rFonts w:ascii="Consolas" w:hAnsi="Consolas" w:cs="Consolas"/>
-          <w:color w:val="000000"/>
-          <w:sz w:val="20"/>
-          <w:szCs w:val="20"/>
-        </w:rPr>
-        <w:t>its</w:t>
-      </w:r>
-      <w:proofErr w:type="spellEnd"/>
-      <w:r>
-        <w:rPr>
-          <w:rFonts w:ascii="Consolas" w:hAnsi="Consolas" w:cs="Consolas"/>
-          <w:color w:val="000000"/>
-          <w:sz w:val="20"/>
-          <w:szCs w:val="20"/>
-        </w:rPr>
-        <w:t xml:space="preserve"> not overriding, it’s a separate method)</w:t>
+        <w:t>Below will work (interface has static method but implementation class we removed static. In normal scenario (One class extending another class, we can’t override a method by removing static key word, but using static methods we can do it, this is because its not overriding, it’s a separate method)</w:t>
       </w:r>
     </w:p>
     <w:p>
@@ -4963,73 +4752,73 @@
           <w:sz w:val="20"/>
           <w:szCs w:val="20"/>
         </w:rPr>
+        <w:t xml:space="preserve"> IntOne {</w:t>
+      </w:r>
+    </w:p>
+    <w:p>
+      <w:pPr>
+        <w:autoSpaceDE w:val="0"/>
+        <w:autoSpaceDN w:val="0"/>
+        <w:adjustRightInd w:val="0"/>
+        <w:spacing w:after="0" w:line="240" w:lineRule="auto"/>
+        <w:rPr>
+          <w:rFonts w:ascii="Consolas" w:hAnsi="Consolas" w:cs="Consolas"/>
+          <w:sz w:val="20"/>
+          <w:szCs w:val="20"/>
+        </w:rPr>
+      </w:pPr>
+    </w:p>
+    <w:p>
+      <w:pPr>
+        <w:autoSpaceDE w:val="0"/>
+        <w:autoSpaceDN w:val="0"/>
+        <w:adjustRightInd w:val="0"/>
+        <w:spacing w:after="0" w:line="240" w:lineRule="auto"/>
+        <w:rPr>
+          <w:rFonts w:ascii="Consolas" w:hAnsi="Consolas" w:cs="Consolas"/>
+          <w:sz w:val="20"/>
+          <w:szCs w:val="20"/>
+        </w:rPr>
+      </w:pPr>
+      <w:r>
+        <w:rPr>
+          <w:rFonts w:ascii="Consolas" w:hAnsi="Consolas" w:cs="Consolas"/>
+          <w:color w:val="000000"/>
+          <w:sz w:val="20"/>
+          <w:szCs w:val="20"/>
+        </w:rPr>
+        <w:tab/>
+      </w:r>
+      <w:r>
+        <w:rPr>
+          <w:rFonts w:ascii="Consolas" w:hAnsi="Consolas" w:cs="Consolas"/>
+          <w:b/>
+          <w:bCs/>
+          <w:color w:val="7F0055"/>
+          <w:sz w:val="20"/>
+          <w:szCs w:val="20"/>
+        </w:rPr>
+        <w:t>public</w:t>
+      </w:r>
+      <w:r>
+        <w:rPr>
+          <w:rFonts w:ascii="Consolas" w:hAnsi="Consolas" w:cs="Consolas"/>
+          <w:color w:val="000000"/>
+          <w:sz w:val="20"/>
+          <w:szCs w:val="20"/>
+        </w:rPr>
         <w:t xml:space="preserve"> </w:t>
       </w:r>
-      <w:proofErr w:type="spellStart"/>
-      <w:r>
-        <w:rPr>
-          <w:rFonts w:ascii="Consolas" w:hAnsi="Consolas" w:cs="Consolas"/>
-          <w:color w:val="000000"/>
-          <w:sz w:val="20"/>
-          <w:szCs w:val="20"/>
-        </w:rPr>
-        <w:t>IntOne</w:t>
-      </w:r>
-      <w:proofErr w:type="spellEnd"/>
-      <w:r>
-        <w:rPr>
-          <w:rFonts w:ascii="Consolas" w:hAnsi="Consolas" w:cs="Consolas"/>
-          <w:color w:val="000000"/>
-          <w:sz w:val="20"/>
-          <w:szCs w:val="20"/>
-        </w:rPr>
-        <w:t xml:space="preserve"> {</w:t>
-      </w:r>
-    </w:p>
-    <w:p>
-      <w:pPr>
-        <w:autoSpaceDE w:val="0"/>
-        <w:autoSpaceDN w:val="0"/>
-        <w:adjustRightInd w:val="0"/>
-        <w:spacing w:after="0" w:line="240" w:lineRule="auto"/>
-        <w:rPr>
-          <w:rFonts w:ascii="Consolas" w:hAnsi="Consolas" w:cs="Consolas"/>
-          <w:sz w:val="20"/>
-          <w:szCs w:val="20"/>
-        </w:rPr>
-      </w:pPr>
-    </w:p>
-    <w:p>
-      <w:pPr>
-        <w:autoSpaceDE w:val="0"/>
-        <w:autoSpaceDN w:val="0"/>
-        <w:adjustRightInd w:val="0"/>
-        <w:spacing w:after="0" w:line="240" w:lineRule="auto"/>
-        <w:rPr>
-          <w:rFonts w:ascii="Consolas" w:hAnsi="Consolas" w:cs="Consolas"/>
-          <w:sz w:val="20"/>
-          <w:szCs w:val="20"/>
-        </w:rPr>
-      </w:pPr>
-      <w:r>
-        <w:rPr>
-          <w:rFonts w:ascii="Consolas" w:hAnsi="Consolas" w:cs="Consolas"/>
-          <w:color w:val="000000"/>
-          <w:sz w:val="20"/>
-          <w:szCs w:val="20"/>
-        </w:rPr>
-        <w:tab/>
-      </w:r>
-      <w:r>
-        <w:rPr>
-          <w:rFonts w:ascii="Consolas" w:hAnsi="Consolas" w:cs="Consolas"/>
-          <w:b/>
-          <w:bCs/>
-          <w:color w:val="7F0055"/>
-          <w:sz w:val="20"/>
-          <w:szCs w:val="20"/>
-        </w:rPr>
-        <w:t>public</w:t>
+      <w:r>
+        <w:rPr>
+          <w:rFonts w:ascii="Consolas" w:hAnsi="Consolas" w:cs="Consolas"/>
+          <w:b/>
+          <w:bCs/>
+          <w:color w:val="7F0055"/>
+          <w:sz w:val="20"/>
+          <w:szCs w:val="20"/>
+        </w:rPr>
+        <w:t>static</w:t>
       </w:r>
       <w:r>
         <w:rPr>
@@ -5049,7 +4838,7 @@
           <w:sz w:val="20"/>
           <w:szCs w:val="20"/>
         </w:rPr>
-        <w:t>static</w:t>
+        <w:t>void</w:t>
       </w:r>
       <w:r>
         <w:rPr>
@@ -5060,27 +4849,26 @@
         </w:rPr>
         <w:t xml:space="preserve"> </w:t>
       </w:r>
-      <w:r>
-        <w:rPr>
-          <w:rFonts w:ascii="Consolas" w:hAnsi="Consolas" w:cs="Consolas"/>
-          <w:b/>
-          <w:bCs/>
-          <w:color w:val="7F0055"/>
-          <w:sz w:val="20"/>
-          <w:szCs w:val="20"/>
-        </w:rPr>
-        <w:t>void</w:t>
-      </w:r>
-      <w:r>
-        <w:rPr>
-          <w:rFonts w:ascii="Consolas" w:hAnsi="Consolas" w:cs="Consolas"/>
-          <w:color w:val="000000"/>
-          <w:sz w:val="20"/>
-          <w:szCs w:val="20"/>
-        </w:rPr>
-        <w:t xml:space="preserve"> main(String[] </w:t>
-      </w:r>
-      <w:proofErr w:type="spellStart"/>
+      <w:proofErr w:type="gramStart"/>
+      <w:r>
+        <w:rPr>
+          <w:rFonts w:ascii="Consolas" w:hAnsi="Consolas" w:cs="Consolas"/>
+          <w:color w:val="000000"/>
+          <w:sz w:val="20"/>
+          <w:szCs w:val="20"/>
+        </w:rPr>
+        <w:t>main(</w:t>
+      </w:r>
+      <w:proofErr w:type="gramEnd"/>
+      <w:r>
+        <w:rPr>
+          <w:rFonts w:ascii="Consolas" w:hAnsi="Consolas" w:cs="Consolas"/>
+          <w:color w:val="000000"/>
+          <w:sz w:val="20"/>
+          <w:szCs w:val="20"/>
+        </w:rPr>
+        <w:t xml:space="preserve">String[] </w:t>
+      </w:r>
       <w:r>
         <w:rPr>
           <w:rFonts w:ascii="Consolas" w:hAnsi="Consolas" w:cs="Consolas"/>
@@ -5090,7 +4878,6 @@
         </w:rPr>
         <w:t>args</w:t>
       </w:r>
-      <w:proofErr w:type="spellEnd"/>
       <w:r>
         <w:rPr>
           <w:rFonts w:ascii="Consolas" w:hAnsi="Consolas" w:cs="Consolas"/>
@@ -5262,15 +5049,6 @@
           <w:szCs w:val="20"/>
         </w:rPr>
         <w:tab/>
-      </w:r>
-      <w:proofErr w:type="spellStart"/>
-      <w:r>
-        <w:rPr>
-          <w:rFonts w:ascii="Consolas" w:hAnsi="Consolas" w:cs="Consolas"/>
-          <w:color w:val="000000"/>
-          <w:sz w:val="20"/>
-          <w:szCs w:val="20"/>
-        </w:rPr>
         <w:t>System.</w:t>
       </w:r>
       <w:r>
@@ -5293,17 +5071,7 @@
           <w:sz w:val="20"/>
           <w:szCs w:val="20"/>
         </w:rPr>
-        <w:t>.println</w:t>
-      </w:r>
-      <w:proofErr w:type="spellEnd"/>
-      <w:r>
-        <w:rPr>
-          <w:rFonts w:ascii="Consolas" w:hAnsi="Consolas" w:cs="Consolas"/>
-          <w:color w:val="000000"/>
-          <w:sz w:val="20"/>
-          <w:szCs w:val="20"/>
-        </w:rPr>
-        <w:t>(</w:t>
+        <w:t>.println(</w:t>
       </w:r>
       <w:r>
         <w:rPr>
@@ -5417,7 +5185,27 @@
           <w:sz w:val="20"/>
           <w:szCs w:val="20"/>
         </w:rPr>
-        <w:t>Below will work ( interface has public but implementation class modifier is private)</w:t>
+        <w:t xml:space="preserve">Below will work </w:t>
+      </w:r>
+      <w:proofErr w:type="gramStart"/>
+      <w:r>
+        <w:rPr>
+          <w:rFonts w:ascii="Consolas" w:hAnsi="Consolas" w:cs="Consolas"/>
+          <w:color w:val="000000"/>
+          <w:sz w:val="20"/>
+          <w:szCs w:val="20"/>
+        </w:rPr>
+        <w:t>( interface</w:t>
+      </w:r>
+      <w:proofErr w:type="gramEnd"/>
+      <w:r>
+        <w:rPr>
+          <w:rFonts w:ascii="Consolas" w:hAnsi="Consolas" w:cs="Consolas"/>
+          <w:color w:val="000000"/>
+          <w:sz w:val="20"/>
+          <w:szCs w:val="20"/>
+        </w:rPr>
+        <w:t xml:space="preserve"> has public but implementation class modifier is private)</w:t>
       </w:r>
     </w:p>
     <w:p>
@@ -5490,73 +5278,73 @@
           <w:sz w:val="20"/>
           <w:szCs w:val="20"/>
         </w:rPr>
+        <w:t xml:space="preserve"> IntOne {</w:t>
+      </w:r>
+    </w:p>
+    <w:p>
+      <w:pPr>
+        <w:autoSpaceDE w:val="0"/>
+        <w:autoSpaceDN w:val="0"/>
+        <w:adjustRightInd w:val="0"/>
+        <w:spacing w:after="0" w:line="240" w:lineRule="auto"/>
+        <w:rPr>
+          <w:rFonts w:ascii="Consolas" w:hAnsi="Consolas" w:cs="Consolas"/>
+          <w:sz w:val="20"/>
+          <w:szCs w:val="20"/>
+        </w:rPr>
+      </w:pPr>
+    </w:p>
+    <w:p>
+      <w:pPr>
+        <w:autoSpaceDE w:val="0"/>
+        <w:autoSpaceDN w:val="0"/>
+        <w:adjustRightInd w:val="0"/>
+        <w:spacing w:after="0" w:line="240" w:lineRule="auto"/>
+        <w:rPr>
+          <w:rFonts w:ascii="Consolas" w:hAnsi="Consolas" w:cs="Consolas"/>
+          <w:sz w:val="20"/>
+          <w:szCs w:val="20"/>
+        </w:rPr>
+      </w:pPr>
+      <w:r>
+        <w:rPr>
+          <w:rFonts w:ascii="Consolas" w:hAnsi="Consolas" w:cs="Consolas"/>
+          <w:color w:val="000000"/>
+          <w:sz w:val="20"/>
+          <w:szCs w:val="20"/>
+        </w:rPr>
+        <w:tab/>
+      </w:r>
+      <w:r>
+        <w:rPr>
+          <w:rFonts w:ascii="Consolas" w:hAnsi="Consolas" w:cs="Consolas"/>
+          <w:b/>
+          <w:bCs/>
+          <w:color w:val="7F0055"/>
+          <w:sz w:val="20"/>
+          <w:szCs w:val="20"/>
+        </w:rPr>
+        <w:t>public</w:t>
+      </w:r>
+      <w:r>
+        <w:rPr>
+          <w:rFonts w:ascii="Consolas" w:hAnsi="Consolas" w:cs="Consolas"/>
+          <w:color w:val="000000"/>
+          <w:sz w:val="20"/>
+          <w:szCs w:val="20"/>
+        </w:rPr>
         <w:t xml:space="preserve"> </w:t>
       </w:r>
-      <w:proofErr w:type="spellStart"/>
-      <w:r>
-        <w:rPr>
-          <w:rFonts w:ascii="Consolas" w:hAnsi="Consolas" w:cs="Consolas"/>
-          <w:color w:val="000000"/>
-          <w:sz w:val="20"/>
-          <w:szCs w:val="20"/>
-        </w:rPr>
-        <w:t>IntOne</w:t>
-      </w:r>
-      <w:proofErr w:type="spellEnd"/>
-      <w:r>
-        <w:rPr>
-          <w:rFonts w:ascii="Consolas" w:hAnsi="Consolas" w:cs="Consolas"/>
-          <w:color w:val="000000"/>
-          <w:sz w:val="20"/>
-          <w:szCs w:val="20"/>
-        </w:rPr>
-        <w:t xml:space="preserve"> {</w:t>
-      </w:r>
-    </w:p>
-    <w:p>
-      <w:pPr>
-        <w:autoSpaceDE w:val="0"/>
-        <w:autoSpaceDN w:val="0"/>
-        <w:adjustRightInd w:val="0"/>
-        <w:spacing w:after="0" w:line="240" w:lineRule="auto"/>
-        <w:rPr>
-          <w:rFonts w:ascii="Consolas" w:hAnsi="Consolas" w:cs="Consolas"/>
-          <w:sz w:val="20"/>
-          <w:szCs w:val="20"/>
-        </w:rPr>
-      </w:pPr>
-    </w:p>
-    <w:p>
-      <w:pPr>
-        <w:autoSpaceDE w:val="0"/>
-        <w:autoSpaceDN w:val="0"/>
-        <w:adjustRightInd w:val="0"/>
-        <w:spacing w:after="0" w:line="240" w:lineRule="auto"/>
-        <w:rPr>
-          <w:rFonts w:ascii="Consolas" w:hAnsi="Consolas" w:cs="Consolas"/>
-          <w:sz w:val="20"/>
-          <w:szCs w:val="20"/>
-        </w:rPr>
-      </w:pPr>
-      <w:r>
-        <w:rPr>
-          <w:rFonts w:ascii="Consolas" w:hAnsi="Consolas" w:cs="Consolas"/>
-          <w:color w:val="000000"/>
-          <w:sz w:val="20"/>
-          <w:szCs w:val="20"/>
-        </w:rPr>
-        <w:tab/>
-      </w:r>
-      <w:r>
-        <w:rPr>
-          <w:rFonts w:ascii="Consolas" w:hAnsi="Consolas" w:cs="Consolas"/>
-          <w:b/>
-          <w:bCs/>
-          <w:color w:val="7F0055"/>
-          <w:sz w:val="20"/>
-          <w:szCs w:val="20"/>
-        </w:rPr>
-        <w:t>public</w:t>
+      <w:r>
+        <w:rPr>
+          <w:rFonts w:ascii="Consolas" w:hAnsi="Consolas" w:cs="Consolas"/>
+          <w:b/>
+          <w:bCs/>
+          <w:color w:val="7F0055"/>
+          <w:sz w:val="20"/>
+          <w:szCs w:val="20"/>
+        </w:rPr>
+        <w:t>static</w:t>
       </w:r>
       <w:r>
         <w:rPr>
@@ -5576,7 +5364,7 @@
           <w:sz w:val="20"/>
           <w:szCs w:val="20"/>
         </w:rPr>
-        <w:t>static</w:t>
+        <w:t>void</w:t>
       </w:r>
       <w:r>
         <w:rPr>
@@ -5587,27 +5375,26 @@
         </w:rPr>
         <w:t xml:space="preserve"> </w:t>
       </w:r>
-      <w:r>
-        <w:rPr>
-          <w:rFonts w:ascii="Consolas" w:hAnsi="Consolas" w:cs="Consolas"/>
-          <w:b/>
-          <w:bCs/>
-          <w:color w:val="7F0055"/>
-          <w:sz w:val="20"/>
-          <w:szCs w:val="20"/>
-        </w:rPr>
-        <w:t>void</w:t>
-      </w:r>
-      <w:r>
-        <w:rPr>
-          <w:rFonts w:ascii="Consolas" w:hAnsi="Consolas" w:cs="Consolas"/>
-          <w:color w:val="000000"/>
-          <w:sz w:val="20"/>
-          <w:szCs w:val="20"/>
-        </w:rPr>
-        <w:t xml:space="preserve"> main(String[] </w:t>
-      </w:r>
-      <w:proofErr w:type="spellStart"/>
+      <w:proofErr w:type="gramStart"/>
+      <w:r>
+        <w:rPr>
+          <w:rFonts w:ascii="Consolas" w:hAnsi="Consolas" w:cs="Consolas"/>
+          <w:color w:val="000000"/>
+          <w:sz w:val="20"/>
+          <w:szCs w:val="20"/>
+        </w:rPr>
+        <w:t>main(</w:t>
+      </w:r>
+      <w:proofErr w:type="gramEnd"/>
+      <w:r>
+        <w:rPr>
+          <w:rFonts w:ascii="Consolas" w:hAnsi="Consolas" w:cs="Consolas"/>
+          <w:color w:val="000000"/>
+          <w:sz w:val="20"/>
+          <w:szCs w:val="20"/>
+        </w:rPr>
+        <w:t xml:space="preserve">String[] </w:t>
+      </w:r>
       <w:r>
         <w:rPr>
           <w:rFonts w:ascii="Consolas" w:hAnsi="Consolas" w:cs="Consolas"/>
@@ -5617,7 +5404,6 @@
         </w:rPr>
         <w:t>args</w:t>
       </w:r>
-      <w:proofErr w:type="spellEnd"/>
       <w:r>
         <w:rPr>
           <w:rFonts w:ascii="Consolas" w:hAnsi="Consolas" w:cs="Consolas"/>
@@ -5828,15 +5614,6 @@
           <w:szCs w:val="20"/>
         </w:rPr>
         <w:tab/>
-      </w:r>
-      <w:proofErr w:type="spellStart"/>
-      <w:r>
-        <w:rPr>
-          <w:rFonts w:ascii="Consolas" w:hAnsi="Consolas" w:cs="Consolas"/>
-          <w:color w:val="000000"/>
-          <w:sz w:val="20"/>
-          <w:szCs w:val="20"/>
-        </w:rPr>
         <w:t>System.</w:t>
       </w:r>
       <w:r>
@@ -5859,17 +5636,7 @@
           <w:sz w:val="20"/>
           <w:szCs w:val="20"/>
         </w:rPr>
-        <w:t>.println</w:t>
-      </w:r>
-      <w:proofErr w:type="spellEnd"/>
-      <w:r>
-        <w:rPr>
-          <w:rFonts w:ascii="Consolas" w:hAnsi="Consolas" w:cs="Consolas"/>
-          <w:color w:val="000000"/>
-          <w:sz w:val="20"/>
-          <w:szCs w:val="20"/>
-        </w:rPr>
-        <w:t>(</w:t>
+        <w:t>.println(</w:t>
       </w:r>
       <w:r>
         <w:rPr>
@@ -6114,27 +5881,7 @@
                 <w:sz w:val="20"/>
                 <w:szCs w:val="20"/>
               </w:rPr>
-              <w:t xml:space="preserve"> </w:t>
-            </w:r>
-            <w:proofErr w:type="spellStart"/>
-            <w:r>
-              <w:rPr>
-                <w:rFonts w:ascii="Consolas" w:hAnsi="Consolas" w:cs="Consolas"/>
-                <w:color w:val="000000"/>
-                <w:sz w:val="20"/>
-                <w:szCs w:val="20"/>
-              </w:rPr>
-              <w:t>IntOne</w:t>
-            </w:r>
-            <w:proofErr w:type="spellEnd"/>
-            <w:r>
-              <w:rPr>
-                <w:rFonts w:ascii="Consolas" w:hAnsi="Consolas" w:cs="Consolas"/>
-                <w:color w:val="000000"/>
-                <w:sz w:val="20"/>
-                <w:szCs w:val="20"/>
-              </w:rPr>
-              <w:t xml:space="preserve"> {</w:t>
+              <w:t xml:space="preserve"> IntOne {</w:t>
             </w:r>
           </w:p>
           <w:p>
@@ -6220,7 +5967,6 @@
                 <w:szCs w:val="20"/>
               </w:rPr>
             </w:pPr>
-            <w:proofErr w:type="spellStart"/>
             <w:r>
               <w:rPr>
                 <w:rFonts w:ascii="Consolas" w:hAnsi="Consolas" w:cs="Consolas"/>
@@ -6250,17 +5996,7 @@
                 <w:sz w:val="20"/>
                 <w:szCs w:val="20"/>
               </w:rPr>
-              <w:t>.println</w:t>
-            </w:r>
-            <w:proofErr w:type="spellEnd"/>
-            <w:r>
-              <w:rPr>
-                <w:rFonts w:ascii="Consolas" w:hAnsi="Consolas" w:cs="Consolas"/>
-                <w:color w:val="000000"/>
-                <w:sz w:val="20"/>
-                <w:szCs w:val="20"/>
-              </w:rPr>
-              <w:t>(</w:t>
+              <w:t>.println(</w:t>
             </w:r>
             <w:r>
               <w:rPr>
@@ -6378,27 +6114,7 @@
                 <w:sz w:val="20"/>
                 <w:szCs w:val="20"/>
               </w:rPr>
-              <w:t xml:space="preserve"> </w:t>
-            </w:r>
-            <w:proofErr w:type="spellStart"/>
-            <w:r>
-              <w:rPr>
-                <w:rFonts w:ascii="Consolas" w:hAnsi="Consolas" w:cs="Consolas"/>
-                <w:color w:val="000000"/>
-                <w:sz w:val="20"/>
-                <w:szCs w:val="20"/>
-              </w:rPr>
-              <w:t>IntOne</w:t>
-            </w:r>
-            <w:proofErr w:type="spellEnd"/>
-            <w:r>
-              <w:rPr>
-                <w:rFonts w:ascii="Consolas" w:hAnsi="Consolas" w:cs="Consolas"/>
-                <w:color w:val="000000"/>
-                <w:sz w:val="20"/>
-                <w:szCs w:val="20"/>
-              </w:rPr>
-              <w:t xml:space="preserve"> {</w:t>
+              <w:t xml:space="preserve"> IntOne {</w:t>
             </w:r>
           </w:p>
           <w:p>
@@ -6501,15 +6217,6 @@
                 <w:szCs w:val="20"/>
               </w:rPr>
               <w:tab/>
-            </w:r>
-            <w:proofErr w:type="spellStart"/>
-            <w:r>
-              <w:rPr>
-                <w:rFonts w:ascii="Consolas" w:hAnsi="Consolas" w:cs="Consolas"/>
-                <w:color w:val="000000"/>
-                <w:sz w:val="20"/>
-                <w:szCs w:val="20"/>
-              </w:rPr>
               <w:t>System.</w:t>
             </w:r>
             <w:r>
@@ -6532,17 +6239,7 @@
                 <w:sz w:val="20"/>
                 <w:szCs w:val="20"/>
               </w:rPr>
-              <w:t>.println</w:t>
-            </w:r>
-            <w:proofErr w:type="spellEnd"/>
-            <w:r>
-              <w:rPr>
-                <w:rFonts w:ascii="Consolas" w:hAnsi="Consolas" w:cs="Consolas"/>
-                <w:color w:val="000000"/>
-                <w:sz w:val="20"/>
-                <w:szCs w:val="20"/>
-              </w:rPr>
-              <w:t>(</w:t>
+              <w:t>.println(</w:t>
             </w:r>
             <w:r>
               <w:rPr>
@@ -6660,27 +6357,7 @@
                 <w:sz w:val="20"/>
                 <w:szCs w:val="20"/>
               </w:rPr>
-              <w:t xml:space="preserve"> </w:t>
-            </w:r>
-            <w:proofErr w:type="spellStart"/>
-            <w:r>
-              <w:rPr>
-                <w:rFonts w:ascii="Consolas" w:hAnsi="Consolas" w:cs="Consolas"/>
-                <w:color w:val="000000"/>
-                <w:sz w:val="20"/>
-                <w:szCs w:val="20"/>
-              </w:rPr>
-              <w:t>IntOne</w:t>
-            </w:r>
-            <w:proofErr w:type="spellEnd"/>
-            <w:r>
-              <w:rPr>
-                <w:rFonts w:ascii="Consolas" w:hAnsi="Consolas" w:cs="Consolas"/>
-                <w:color w:val="000000"/>
-                <w:sz w:val="20"/>
-                <w:szCs w:val="20"/>
-              </w:rPr>
-              <w:t xml:space="preserve"> {</w:t>
+              <w:t xml:space="preserve"> IntOne {</w:t>
             </w:r>
           </w:p>
           <w:p>
@@ -6766,7 +6443,6 @@
                 <w:szCs w:val="20"/>
               </w:rPr>
             </w:pPr>
-            <w:proofErr w:type="spellStart"/>
             <w:r>
               <w:rPr>
                 <w:rFonts w:ascii="Consolas" w:hAnsi="Consolas" w:cs="Consolas"/>
@@ -6796,17 +6472,7 @@
                 <w:sz w:val="20"/>
                 <w:szCs w:val="20"/>
               </w:rPr>
-              <w:t>.println</w:t>
-            </w:r>
-            <w:proofErr w:type="spellEnd"/>
-            <w:r>
-              <w:rPr>
-                <w:rFonts w:ascii="Consolas" w:hAnsi="Consolas" w:cs="Consolas"/>
-                <w:color w:val="000000"/>
-                <w:sz w:val="20"/>
-                <w:szCs w:val="20"/>
-              </w:rPr>
-              <w:t>(</w:t>
+              <w:t>.println(</w:t>
             </w:r>
             <w:r>
               <w:rPr>
@@ -6946,27 +6612,7 @@
                 <w:sz w:val="20"/>
                 <w:szCs w:val="20"/>
               </w:rPr>
-              <w:t xml:space="preserve"> </w:t>
-            </w:r>
-            <w:proofErr w:type="spellStart"/>
-            <w:r>
-              <w:rPr>
-                <w:rFonts w:ascii="Consolas" w:hAnsi="Consolas" w:cs="Consolas"/>
-                <w:color w:val="000000"/>
-                <w:sz w:val="20"/>
-                <w:szCs w:val="20"/>
-              </w:rPr>
-              <w:t>IntOne</w:t>
-            </w:r>
-            <w:proofErr w:type="spellEnd"/>
-            <w:r>
-              <w:rPr>
-                <w:rFonts w:ascii="Consolas" w:hAnsi="Consolas" w:cs="Consolas"/>
-                <w:color w:val="000000"/>
-                <w:sz w:val="20"/>
-                <w:szCs w:val="20"/>
-              </w:rPr>
-              <w:t xml:space="preserve"> {</w:t>
+              <w:t xml:space="preserve"> IntOne {</w:t>
             </w:r>
           </w:p>
           <w:p>
@@ -7038,17 +6684,7 @@
                 <w:sz w:val="20"/>
                 <w:szCs w:val="20"/>
               </w:rPr>
-              <w:t xml:space="preserve"> m1() {</w:t>
-            </w:r>
-            <w:proofErr w:type="spellStart"/>
-            <w:r>
-              <w:rPr>
-                <w:rFonts w:ascii="Consolas" w:hAnsi="Consolas" w:cs="Consolas"/>
-                <w:color w:val="000000"/>
-                <w:sz w:val="20"/>
-                <w:szCs w:val="20"/>
-              </w:rPr>
-              <w:t>System.</w:t>
+              <w:t xml:space="preserve"> m1() {System.</w:t>
             </w:r>
             <w:r>
               <w:rPr>
@@ -7070,17 +6706,7 @@
                 <w:sz w:val="20"/>
                 <w:szCs w:val="20"/>
               </w:rPr>
-              <w:t>.println</w:t>
-            </w:r>
-            <w:proofErr w:type="spellEnd"/>
-            <w:r>
-              <w:rPr>
-                <w:rFonts w:ascii="Consolas" w:hAnsi="Consolas" w:cs="Consolas"/>
-                <w:color w:val="000000"/>
-                <w:sz w:val="20"/>
-                <w:szCs w:val="20"/>
-              </w:rPr>
-              <w:t>(</w:t>
+              <w:t>.println(</w:t>
             </w:r>
             <w:r>
               <w:rPr>
@@ -7230,27 +6856,7 @@
                 <w:sz w:val="20"/>
                 <w:szCs w:val="20"/>
               </w:rPr>
-              <w:t xml:space="preserve"> </w:t>
-            </w:r>
-            <w:proofErr w:type="spellStart"/>
-            <w:r>
-              <w:rPr>
-                <w:rFonts w:ascii="Consolas" w:hAnsi="Consolas" w:cs="Consolas"/>
-                <w:color w:val="000000"/>
-                <w:sz w:val="20"/>
-                <w:szCs w:val="20"/>
-              </w:rPr>
-              <w:t>IntOne</w:t>
-            </w:r>
-            <w:proofErr w:type="spellEnd"/>
-            <w:r>
-              <w:rPr>
-                <w:rFonts w:ascii="Consolas" w:hAnsi="Consolas" w:cs="Consolas"/>
-                <w:color w:val="000000"/>
-                <w:sz w:val="20"/>
-                <w:szCs w:val="20"/>
-              </w:rPr>
-              <w:t xml:space="preserve"> {</w:t>
+              <w:t xml:space="preserve"> IntOne {</w:t>
             </w:r>
           </w:p>
           <w:p>
@@ -7322,17 +6928,7 @@
                 <w:sz w:val="20"/>
                 <w:szCs w:val="20"/>
               </w:rPr>
-              <w:t xml:space="preserve"> {</w:t>
-            </w:r>
-            <w:proofErr w:type="spellStart"/>
-            <w:r>
-              <w:rPr>
-                <w:rFonts w:ascii="Consolas" w:hAnsi="Consolas" w:cs="Consolas"/>
-                <w:color w:val="000000"/>
-                <w:sz w:val="20"/>
-                <w:szCs w:val="20"/>
-              </w:rPr>
-              <w:t>System.</w:t>
+              <w:t xml:space="preserve"> {System.</w:t>
             </w:r>
             <w:r>
               <w:rPr>
@@ -7354,17 +6950,7 @@
                 <w:sz w:val="20"/>
                 <w:szCs w:val="20"/>
               </w:rPr>
-              <w:t>.println</w:t>
-            </w:r>
-            <w:proofErr w:type="spellEnd"/>
-            <w:r>
-              <w:rPr>
-                <w:rFonts w:ascii="Consolas" w:hAnsi="Consolas" w:cs="Consolas"/>
-                <w:color w:val="000000"/>
-                <w:sz w:val="20"/>
-                <w:szCs w:val="20"/>
-              </w:rPr>
-              <w:t>(</w:t>
+              <w:t>.println(</w:t>
             </w:r>
             <w:r>
               <w:rPr>
@@ -7511,27 +7097,7 @@
                 <w:sz w:val="20"/>
                 <w:szCs w:val="20"/>
               </w:rPr>
-              <w:t xml:space="preserve"> </w:t>
-            </w:r>
-            <w:proofErr w:type="spellStart"/>
-            <w:r>
-              <w:rPr>
-                <w:rFonts w:ascii="Consolas" w:hAnsi="Consolas" w:cs="Consolas"/>
-                <w:color w:val="000000"/>
-                <w:sz w:val="20"/>
-                <w:szCs w:val="20"/>
-              </w:rPr>
-              <w:t>IntOne</w:t>
-            </w:r>
-            <w:proofErr w:type="spellEnd"/>
-            <w:r>
-              <w:rPr>
-                <w:rFonts w:ascii="Consolas" w:hAnsi="Consolas" w:cs="Consolas"/>
-                <w:color w:val="000000"/>
-                <w:sz w:val="20"/>
-                <w:szCs w:val="20"/>
-              </w:rPr>
-              <w:t xml:space="preserve"> {</w:t>
+              <w:t xml:space="preserve"> IntOne {</w:t>
             </w:r>
           </w:p>
           <w:p>
@@ -7636,7 +7202,6 @@
                 <w:szCs w:val="20"/>
               </w:rPr>
             </w:pPr>
-            <w:proofErr w:type="spellStart"/>
             <w:r>
               <w:rPr>
                 <w:rFonts w:ascii="Consolas" w:hAnsi="Consolas" w:cs="Consolas"/>
@@ -7666,17 +7231,7 @@
                 <w:sz w:val="20"/>
                 <w:szCs w:val="20"/>
               </w:rPr>
-              <w:t>.println</w:t>
-            </w:r>
-            <w:proofErr w:type="spellEnd"/>
-            <w:r>
-              <w:rPr>
-                <w:rFonts w:ascii="Consolas" w:hAnsi="Consolas" w:cs="Consolas"/>
-                <w:color w:val="000000"/>
-                <w:sz w:val="20"/>
-                <w:szCs w:val="20"/>
-              </w:rPr>
-              <w:t>(</w:t>
+              <w:t>.println(</w:t>
             </w:r>
             <w:r>
               <w:rPr>
@@ -7826,41 +7381,122 @@
           <w:sz w:val="20"/>
           <w:szCs w:val="20"/>
         </w:rPr>
+        <w:t xml:space="preserve"> IntOne {</w:t>
+      </w:r>
+    </w:p>
+    <w:p>
+      <w:pPr>
+        <w:autoSpaceDE w:val="0"/>
+        <w:autoSpaceDN w:val="0"/>
+        <w:adjustRightInd w:val="0"/>
+        <w:spacing w:after="0" w:line="240" w:lineRule="auto"/>
+        <w:rPr>
+          <w:rFonts w:ascii="Consolas" w:hAnsi="Consolas" w:cs="Consolas"/>
+          <w:sz w:val="20"/>
+          <w:szCs w:val="20"/>
+        </w:rPr>
+      </w:pPr>
+    </w:p>
+    <w:p>
+      <w:pPr>
+        <w:autoSpaceDE w:val="0"/>
+        <w:autoSpaceDN w:val="0"/>
+        <w:adjustRightInd w:val="0"/>
+        <w:spacing w:after="0" w:line="240" w:lineRule="auto"/>
+        <w:rPr>
+          <w:rFonts w:ascii="Consolas" w:hAnsi="Consolas" w:cs="Consolas"/>
+          <w:sz w:val="20"/>
+          <w:szCs w:val="20"/>
+        </w:rPr>
+      </w:pPr>
+      <w:r>
+        <w:rPr>
+          <w:rFonts w:ascii="Consolas" w:hAnsi="Consolas" w:cs="Consolas"/>
+          <w:color w:val="000000"/>
+          <w:sz w:val="20"/>
+          <w:szCs w:val="20"/>
+        </w:rPr>
+        <w:tab/>
+      </w:r>
+      <w:r>
+        <w:rPr>
+          <w:rFonts w:ascii="Consolas" w:hAnsi="Consolas" w:cs="Consolas"/>
+          <w:b/>
+          <w:bCs/>
+          <w:color w:val="7F0055"/>
+          <w:sz w:val="20"/>
+          <w:szCs w:val="20"/>
+        </w:rPr>
+        <w:t>public</w:t>
+      </w:r>
+      <w:r>
+        <w:rPr>
+          <w:rFonts w:ascii="Consolas" w:hAnsi="Consolas" w:cs="Consolas"/>
+          <w:color w:val="000000"/>
+          <w:sz w:val="20"/>
+          <w:szCs w:val="20"/>
+        </w:rPr>
         <w:t xml:space="preserve"> </w:t>
       </w:r>
-      <w:proofErr w:type="spellStart"/>
-      <w:r>
-        <w:rPr>
-          <w:rFonts w:ascii="Consolas" w:hAnsi="Consolas" w:cs="Consolas"/>
-          <w:color w:val="000000"/>
-          <w:sz w:val="20"/>
-          <w:szCs w:val="20"/>
-        </w:rPr>
-        <w:t>IntOne</w:t>
-      </w:r>
-      <w:proofErr w:type="spellEnd"/>
-      <w:r>
-        <w:rPr>
-          <w:rFonts w:ascii="Consolas" w:hAnsi="Consolas" w:cs="Consolas"/>
-          <w:color w:val="000000"/>
-          <w:sz w:val="20"/>
-          <w:szCs w:val="20"/>
-        </w:rPr>
-        <w:t xml:space="preserve"> {</w:t>
-      </w:r>
-    </w:p>
-    <w:p>
-      <w:pPr>
-        <w:autoSpaceDE w:val="0"/>
-        <w:autoSpaceDN w:val="0"/>
-        <w:adjustRightInd w:val="0"/>
-        <w:spacing w:after="0" w:line="240" w:lineRule="auto"/>
-        <w:rPr>
-          <w:rFonts w:ascii="Consolas" w:hAnsi="Consolas" w:cs="Consolas"/>
-          <w:sz w:val="20"/>
-          <w:szCs w:val="20"/>
-        </w:rPr>
-      </w:pPr>
+      <w:r>
+        <w:rPr>
+          <w:rFonts w:ascii="Consolas" w:hAnsi="Consolas" w:cs="Consolas"/>
+          <w:b/>
+          <w:bCs/>
+          <w:color w:val="7F0055"/>
+          <w:sz w:val="20"/>
+          <w:szCs w:val="20"/>
+        </w:rPr>
+        <w:t>static</w:t>
+      </w:r>
+      <w:r>
+        <w:rPr>
+          <w:rFonts w:ascii="Consolas" w:hAnsi="Consolas" w:cs="Consolas"/>
+          <w:color w:val="000000"/>
+          <w:sz w:val="20"/>
+          <w:szCs w:val="20"/>
+        </w:rPr>
+        <w:t xml:space="preserve"> </w:t>
+      </w:r>
+      <w:r>
+        <w:rPr>
+          <w:rFonts w:ascii="Consolas" w:hAnsi="Consolas" w:cs="Consolas"/>
+          <w:b/>
+          <w:bCs/>
+          <w:color w:val="7F0055"/>
+          <w:sz w:val="20"/>
+          <w:szCs w:val="20"/>
+        </w:rPr>
+        <w:t>void</w:t>
+      </w:r>
+      <w:r>
+        <w:rPr>
+          <w:rFonts w:ascii="Consolas" w:hAnsi="Consolas" w:cs="Consolas"/>
+          <w:color w:val="000000"/>
+          <w:sz w:val="20"/>
+          <w:szCs w:val="20"/>
+        </w:rPr>
+        <w:t xml:space="preserve"> </w:t>
+      </w:r>
+      <w:r>
+        <w:rPr>
+          <w:rFonts w:ascii="Consolas" w:hAnsi="Consolas" w:cs="Consolas"/>
+          <w:color w:val="000000"/>
+          <w:sz w:val="20"/>
+          <w:szCs w:val="20"/>
+          <w:shd w:val="clear" w:color="auto" w:fill="D4D4D4"/>
+        </w:rPr>
+        <w:t>m1</w:t>
+      </w:r>
+      <w:r>
+        <w:rPr>
+          <w:rFonts w:ascii="Consolas" w:hAnsi="Consolas" w:cs="Consolas"/>
+          <w:color w:val="000000"/>
+          <w:sz w:val="20"/>
+          <w:szCs w:val="20"/>
+        </w:rPr>
+        <w:t>() {</w:t>
+      </w:r>
     </w:p>
     <w:p>
       <w:pPr>
@@ -7886,121 +7522,11 @@
       <w:r>
         <w:rPr>
           <w:rFonts w:ascii="Consolas" w:hAnsi="Consolas" w:cs="Consolas"/>
-          <w:b/>
-          <w:bCs/>
-          <w:color w:val="7F0055"/>
-          <w:sz w:val="20"/>
-          <w:szCs w:val="20"/>
-        </w:rPr>
-        <w:t>public</w:t>
-      </w:r>
-      <w:r>
-        <w:rPr>
-          <w:rFonts w:ascii="Consolas" w:hAnsi="Consolas" w:cs="Consolas"/>
-          <w:color w:val="000000"/>
-          <w:sz w:val="20"/>
-          <w:szCs w:val="20"/>
-        </w:rPr>
-        <w:t xml:space="preserve"> </w:t>
-      </w:r>
-      <w:r>
-        <w:rPr>
-          <w:rFonts w:ascii="Consolas" w:hAnsi="Consolas" w:cs="Consolas"/>
-          <w:b/>
-          <w:bCs/>
-          <w:color w:val="7F0055"/>
-          <w:sz w:val="20"/>
-          <w:szCs w:val="20"/>
-        </w:rPr>
-        <w:t>static</w:t>
-      </w:r>
-      <w:r>
-        <w:rPr>
-          <w:rFonts w:ascii="Consolas" w:hAnsi="Consolas" w:cs="Consolas"/>
-          <w:color w:val="000000"/>
-          <w:sz w:val="20"/>
-          <w:szCs w:val="20"/>
-        </w:rPr>
-        <w:t xml:space="preserve"> </w:t>
-      </w:r>
-      <w:r>
-        <w:rPr>
-          <w:rFonts w:ascii="Consolas" w:hAnsi="Consolas" w:cs="Consolas"/>
-          <w:b/>
-          <w:bCs/>
-          <w:color w:val="7F0055"/>
-          <w:sz w:val="20"/>
-          <w:szCs w:val="20"/>
-        </w:rPr>
-        <w:t>void</w:t>
-      </w:r>
-      <w:r>
-        <w:rPr>
-          <w:rFonts w:ascii="Consolas" w:hAnsi="Consolas" w:cs="Consolas"/>
-          <w:color w:val="000000"/>
-          <w:sz w:val="20"/>
-          <w:szCs w:val="20"/>
-        </w:rPr>
-        <w:t xml:space="preserve"> </w:t>
-      </w:r>
-      <w:r>
-        <w:rPr>
-          <w:rFonts w:ascii="Consolas" w:hAnsi="Consolas" w:cs="Consolas"/>
-          <w:color w:val="000000"/>
-          <w:sz w:val="20"/>
-          <w:szCs w:val="20"/>
-          <w:shd w:val="clear" w:color="auto" w:fill="D4D4D4"/>
-        </w:rPr>
-        <w:t>m1</w:t>
-      </w:r>
-      <w:r>
-        <w:rPr>
-          <w:rFonts w:ascii="Consolas" w:hAnsi="Consolas" w:cs="Consolas"/>
-          <w:color w:val="000000"/>
-          <w:sz w:val="20"/>
-          <w:szCs w:val="20"/>
-        </w:rPr>
-        <w:t>() {</w:t>
-      </w:r>
-    </w:p>
-    <w:p>
-      <w:pPr>
-        <w:autoSpaceDE w:val="0"/>
-        <w:autoSpaceDN w:val="0"/>
-        <w:adjustRightInd w:val="0"/>
-        <w:spacing w:after="0" w:line="240" w:lineRule="auto"/>
-        <w:rPr>
-          <w:rFonts w:ascii="Consolas" w:hAnsi="Consolas" w:cs="Consolas"/>
-          <w:sz w:val="20"/>
-          <w:szCs w:val="20"/>
-        </w:rPr>
-      </w:pPr>
-      <w:r>
-        <w:rPr>
-          <w:rFonts w:ascii="Consolas" w:hAnsi="Consolas" w:cs="Consolas"/>
           <w:color w:val="000000"/>
           <w:sz w:val="20"/>
           <w:szCs w:val="20"/>
         </w:rPr>
         <w:tab/>
-      </w:r>
-      <w:r>
-        <w:rPr>
-          <w:rFonts w:ascii="Consolas" w:hAnsi="Consolas" w:cs="Consolas"/>
-          <w:color w:val="000000"/>
-          <w:sz w:val="20"/>
-          <w:szCs w:val="20"/>
-        </w:rPr>
-        <w:tab/>
-      </w:r>
-      <w:proofErr w:type="spellStart"/>
-      <w:r>
-        <w:rPr>
-          <w:rFonts w:ascii="Consolas" w:hAnsi="Consolas" w:cs="Consolas"/>
-          <w:color w:val="000000"/>
-          <w:sz w:val="20"/>
-          <w:szCs w:val="20"/>
-        </w:rPr>
         <w:t>System.</w:t>
       </w:r>
       <w:r>
@@ -8023,17 +7549,7 @@
           <w:sz w:val="20"/>
           <w:szCs w:val="20"/>
         </w:rPr>
-        <w:t>.println</w:t>
-      </w:r>
-      <w:proofErr w:type="spellEnd"/>
-      <w:r>
-        <w:rPr>
-          <w:rFonts w:ascii="Consolas" w:hAnsi="Consolas" w:cs="Consolas"/>
-          <w:color w:val="000000"/>
-          <w:sz w:val="20"/>
-          <w:szCs w:val="20"/>
-        </w:rPr>
-        <w:t>(</w:t>
+        <w:t>.println(</w:t>
       </w:r>
       <w:r>
         <w:rPr>
@@ -8176,9 +7692,30 @@
           <w:szCs w:val="20"/>
           <w:highlight w:val="yellow"/>
         </w:rPr>
-        <w:t xml:space="preserve"> main(String[] </w:t>
-      </w:r>
-      <w:proofErr w:type="spellStart"/>
+        <w:t xml:space="preserve"> </w:t>
+      </w:r>
+      <w:proofErr w:type="gramStart"/>
+      <w:r>
+        <w:rPr>
+          <w:rFonts w:ascii="Consolas" w:hAnsi="Consolas" w:cs="Consolas"/>
+          <w:color w:val="000000"/>
+          <w:sz w:val="20"/>
+          <w:szCs w:val="20"/>
+          <w:highlight w:val="yellow"/>
+        </w:rPr>
+        <w:t>main(</w:t>
+      </w:r>
+      <w:proofErr w:type="gramEnd"/>
+      <w:r>
+        <w:rPr>
+          <w:rFonts w:ascii="Consolas" w:hAnsi="Consolas" w:cs="Consolas"/>
+          <w:color w:val="000000"/>
+          <w:sz w:val="20"/>
+          <w:szCs w:val="20"/>
+          <w:highlight w:val="yellow"/>
+        </w:rPr>
+        <w:t xml:space="preserve">String[] </w:t>
+      </w:r>
       <w:r>
         <w:rPr>
           <w:rFonts w:ascii="Consolas" w:hAnsi="Consolas" w:cs="Consolas"/>
@@ -8189,7 +7726,6 @@
         </w:rPr>
         <w:t>args</w:t>
       </w:r>
-      <w:proofErr w:type="spellEnd"/>
       <w:r>
         <w:rPr>
           <w:rFonts w:ascii="Consolas" w:hAnsi="Consolas" w:cs="Consolas"/>
